--- a/Task eseguiti/Task-Partecipante2.docx
+++ b/Task eseguiti/Task-Partecipante2.docx
@@ -1307,11 +1307,27 @@
                     <w:ind w:right="736"/>
                     <w:rPr>
                       <w:rFonts w:ascii="Titillium Web" w:eastAsia="Titillium Web" w:hAnsi="Titillium Web" w:cs="Titillium Web"/>
-                      <w:color w:val="999999"/>
-                      <w:sz w:val="24"/>
-                      <w:szCs w:val="24"/>
-                    </w:rPr>
-                  </w:pPr>
+                      <w:sz w:val="24"/>
+                      <w:szCs w:val="24"/>
+                    </w:rPr>
+                  </w:pPr>
+                  <w:r>
+                    <w:rPr>
+                      <w:rFonts w:ascii="Titillium Web" w:eastAsia="Titillium Web" w:hAnsi="Titillium Web" w:cs="Titillium Web"/>
+                      <w:sz w:val="24"/>
+                      <w:szCs w:val="24"/>
+                    </w:rPr>
+                    <w:t xml:space="preserve">L’utente intuisce subito che può trovare la soluzione in “DIDATTICA”, ma non vede la voce interessata e quindi decide di spostarsi su altre voci. Dopo un tentativo in “DIPARTIMENTI”, prova a cercare qualcosa inerente alla soluzione ma niente, capisce di trovarsi nella soluzione sbagliata e quindi decide di ricontrollare “DIDATTICA”, selezionando la </w:t>
+                  </w:r>
+                  <w:r>
+                    <w:rPr>
+                      <w:rFonts w:ascii="Titillium Web" w:eastAsia="Titillium Web" w:hAnsi="Titillium Web" w:cs="Titillium Web"/>
+                      <w:sz w:val="24"/>
+                      <w:szCs w:val="24"/>
+                    </w:rPr>
+                    <w:lastRenderedPageBreak/>
+                    <w:t>voce corretta, arrivando alla soluzione. Non vede e quindi non utilizza la shortcut per arrivare immediatamente alla soluzione, ma scorre tutta la pagina.</w:t>
+                  </w:r>
                 </w:p>
               </w:tc>
             </w:tr>
@@ -1355,12 +1371,20 @@
                     <w:spacing w:line="240" w:lineRule="auto"/>
                     <w:rPr>
                       <w:rFonts w:ascii="Titillium Web" w:eastAsia="Titillium Web" w:hAnsi="Titillium Web" w:cs="Titillium Web"/>
+                      <w:sz w:val="24"/>
+                      <w:szCs w:val="24"/>
+                    </w:rPr>
+                  </w:pPr>
+                  <w:r>
+                    <w:rPr>
+                      <w:rFonts w:ascii="Titillium Web" w:eastAsia="Titillium Web" w:hAnsi="Titillium Web" w:cs="Titillium Web"/>
                       <w:i/>
                       <w:iCs/>
                       <w:sz w:val="24"/>
                       <w:szCs w:val="24"/>
                     </w:rPr>
-                  </w:pPr>
+                    <w:t>TEMPO IMPIEGATO:</w:t>
+                  </w:r>
                   <w:r>
                     <w:rPr>
                       <w:rFonts w:ascii="Titillium Web" w:eastAsia="Titillium Web" w:hAnsi="Titillium Web" w:cs="Titillium Web"/>
@@ -1369,7 +1393,15 @@
                       <w:sz w:val="24"/>
                       <w:szCs w:val="24"/>
                     </w:rPr>
-                    <w:t>TEMPO IMPIEGATO:</w:t>
+                    <w:t xml:space="preserve"> </w:t>
+                  </w:r>
+                  <w:r>
+                    <w:rPr>
+                      <w:rFonts w:ascii="Titillium Web" w:eastAsia="Titillium Web" w:hAnsi="Titillium Web" w:cs="Titillium Web"/>
+                      <w:sz w:val="24"/>
+                      <w:szCs w:val="24"/>
+                    </w:rPr>
+                    <w:t>2:33,20</w:t>
                   </w:r>
                 </w:p>
               </w:tc>
@@ -1428,7 +1460,6 @@
           <w:sz w:val="34"/>
           <w:szCs w:val="34"/>
         </w:rPr>
-        <w:lastRenderedPageBreak/>
         <w:t xml:space="preserve">TASK n. </w:t>
       </w:r>
       <w:r>
@@ -2090,6 +2121,7 @@
                       <w:sz w:val="24"/>
                       <w:szCs w:val="24"/>
                     </w:rPr>
+                    <w:lastRenderedPageBreak/>
                     <w:t>Cliccare la voce “Osservatorio del Job Placement”</w:t>
                   </w:r>
                 </w:p>
@@ -2301,6 +2333,195 @@
                     </w:rPr>
                     <w:t xml:space="preserve"> </w:t>
                   </w:r>
+                </w:p>
+                <w:p>
+                  <w:pPr>
+                    <w:widowControl w:val="0"/>
+                    <w:spacing w:line="240" w:lineRule="auto"/>
+                    <w:rPr>
+                      <w:rFonts w:ascii="Titillium Web" w:eastAsia="Titillium Web" w:hAnsi="Titillium Web" w:cs="Titillium Web"/>
+                      <w:sz w:val="24"/>
+                      <w:szCs w:val="24"/>
+                    </w:rPr>
+                  </w:pPr>
+                  <w:r>
+                    <w:rPr>
+                      <w:rFonts w:ascii="Titillium Web" w:eastAsia="Titillium Web" w:hAnsi="Titillium Web" w:cs="Titillium Web"/>
+                      <w:sz w:val="24"/>
+                      <w:szCs w:val="24"/>
+                    </w:rPr>
+                    <w:t>Seleziona la voce del menu “RICERCA”, cliccando successivamente la</w:t>
+                  </w:r>
+                </w:p>
+                <w:p>
+                  <w:pPr>
+                    <w:widowControl w:val="0"/>
+                    <w:spacing w:line="240" w:lineRule="auto"/>
+                    <w:rPr>
+                      <w:rFonts w:ascii="Titillium Web" w:eastAsia="Titillium Web" w:hAnsi="Titillium Web" w:cs="Titillium Web"/>
+                      <w:sz w:val="24"/>
+                      <w:szCs w:val="24"/>
+                    </w:rPr>
+                  </w:pPr>
+                  <w:r>
+                    <w:rPr>
+                      <w:rFonts w:ascii="Titillium Web" w:eastAsia="Titillium Web" w:hAnsi="Titillium Web" w:cs="Titillium Web"/>
+                      <w:sz w:val="24"/>
+                      <w:szCs w:val="24"/>
+                    </w:rPr>
+                    <w:t>sottovoce “Lavora con noi”, pensando di trovare qualcosa riguardante la</w:t>
+                  </w:r>
+                </w:p>
+                <w:p>
+                  <w:pPr>
+                    <w:widowControl w:val="0"/>
+                    <w:spacing w:line="240" w:lineRule="auto"/>
+                    <w:rPr>
+                      <w:rFonts w:ascii="Titillium Web" w:eastAsia="Titillium Web" w:hAnsi="Titillium Web" w:cs="Titillium Web"/>
+                      <w:sz w:val="24"/>
+                      <w:szCs w:val="24"/>
+                    </w:rPr>
+                  </w:pPr>
+                  <w:r>
+                    <w:rPr>
+                      <w:rFonts w:ascii="Titillium Web" w:eastAsia="Titillium Web" w:hAnsi="Titillium Web" w:cs="Titillium Web"/>
+                      <w:sz w:val="24"/>
+                      <w:szCs w:val="24"/>
+                    </w:rPr>
+                    <w:t>soluzione, ma capisce che la sottov</w:t>
+                  </w:r>
+                  <w:r>
+                    <w:rPr>
+                      <w:rFonts w:ascii="Titillium Web" w:eastAsia="Titillium Web" w:hAnsi="Titillium Web" w:cs="Titillium Web"/>
+                      <w:sz w:val="24"/>
+                      <w:szCs w:val="24"/>
+                    </w:rPr>
+                    <w:t>oce selezionata era ingannevole.</w:t>
+                  </w:r>
+                  <w:r>
+                    <w:rPr>
+                      <w:rFonts w:ascii="Titillium Web" w:eastAsia="Titillium Web" w:hAnsi="Titillium Web" w:cs="Titillium Web"/>
+                      <w:sz w:val="24"/>
+                      <w:szCs w:val="24"/>
+                    </w:rPr>
+                    <w:t xml:space="preserve"> </w:t>
+                  </w:r>
+                </w:p>
+                <w:p>
+                  <w:pPr>
+                    <w:widowControl w:val="0"/>
+                    <w:spacing w:line="240" w:lineRule="auto"/>
+                    <w:rPr>
+                      <w:rFonts w:ascii="Titillium Web" w:eastAsia="Titillium Web" w:hAnsi="Titillium Web" w:cs="Titillium Web"/>
+                      <w:sz w:val="24"/>
+                      <w:szCs w:val="24"/>
+                    </w:rPr>
+                  </w:pPr>
+                  <w:r>
+                    <w:rPr>
+                      <w:rFonts w:ascii="Titillium Web" w:eastAsia="Titillium Web" w:hAnsi="Titillium Web" w:cs="Titillium Web"/>
+                      <w:sz w:val="24"/>
+                      <w:szCs w:val="24"/>
+                    </w:rPr>
+                    <w:t xml:space="preserve">Inizia a fare vari tentativi, fino a cliccare casualmente sulla voce “TERZA </w:t>
+                  </w:r>
+                </w:p>
+                <w:p>
+                  <w:pPr>
+                    <w:widowControl w:val="0"/>
+                    <w:spacing w:line="240" w:lineRule="auto"/>
+                    <w:rPr>
+                      <w:rFonts w:ascii="Titillium Web" w:eastAsia="Titillium Web" w:hAnsi="Titillium Web" w:cs="Titillium Web"/>
+                      <w:sz w:val="24"/>
+                      <w:szCs w:val="24"/>
+                    </w:rPr>
+                  </w:pPr>
+                  <w:r>
+                    <w:rPr>
+                      <w:rFonts w:ascii="Titillium Web" w:eastAsia="Titillium Web" w:hAnsi="Titillium Web" w:cs="Titillium Web"/>
+                      <w:sz w:val="24"/>
+                      <w:szCs w:val="24"/>
+                    </w:rPr>
+                    <w:t>MISSIONE”, ma non vede la sotto</w:t>
+                  </w:r>
+                  <w:r>
+                    <w:rPr>
+                      <w:rFonts w:ascii="Titillium Web" w:eastAsia="Titillium Web" w:hAnsi="Titillium Web" w:cs="Titillium Web"/>
+                      <w:sz w:val="24"/>
+                      <w:szCs w:val="24"/>
+                    </w:rPr>
+                    <w:t>-</w:t>
+                  </w:r>
+                  <w:r>
+                    <w:rPr>
+                      <w:rFonts w:ascii="Titillium Web" w:eastAsia="Titillium Web" w:hAnsi="Titillium Web" w:cs="Titillium Web"/>
+                      <w:sz w:val="24"/>
+                      <w:szCs w:val="24"/>
+                    </w:rPr>
+                    <w:t>voc</w:t>
+                  </w:r>
+                  <w:r>
+                    <w:rPr>
+                      <w:rFonts w:ascii="Titillium Web" w:eastAsia="Titillium Web" w:hAnsi="Titillium Web" w:cs="Titillium Web"/>
+                      <w:sz w:val="24"/>
+                      <w:szCs w:val="24"/>
+                    </w:rPr>
+                    <w:t>e</w:t>
+                  </w:r>
+                  <w:r>
+                    <w:rPr>
+                      <w:rFonts w:ascii="Titillium Web" w:eastAsia="Titillium Web" w:hAnsi="Titillium Web" w:cs="Titillium Web"/>
+                      <w:sz w:val="24"/>
+                      <w:szCs w:val="24"/>
+                    </w:rPr>
+                    <w:t xml:space="preserve"> </w:t>
+                  </w:r>
+                  <w:r>
+                    <w:rPr>
+                      <w:rFonts w:ascii="Titillium Web" w:eastAsia="Titillium Web" w:hAnsi="Titillium Web" w:cs="Titillium Web"/>
+                      <w:sz w:val="24"/>
+                      <w:szCs w:val="24"/>
+                    </w:rPr>
+                    <w:t>“Career service per le aziende”</w:t>
+                  </w:r>
+                  <w:r>
+                    <w:rPr>
+                      <w:rFonts w:ascii="Titillium Web" w:eastAsia="Titillium Web" w:hAnsi="Titillium Web" w:cs="Titillium Web"/>
+                      <w:sz w:val="24"/>
+                      <w:szCs w:val="24"/>
+                    </w:rPr>
+                    <w:t>, ma subito dopo si accorge della svista e ritorna sui suoi passi completando</w:t>
+                  </w:r>
+                </w:p>
+                <w:p>
+                  <w:pPr>
+                    <w:widowControl w:val="0"/>
+                    <w:spacing w:line="240" w:lineRule="auto"/>
+                    <w:rPr>
+                      <w:rFonts w:ascii="Titillium Web" w:eastAsia="Titillium Web" w:hAnsi="Titillium Web" w:cs="Titillium Web"/>
+                      <w:sz w:val="24"/>
+                      <w:szCs w:val="24"/>
+                    </w:rPr>
+                  </w:pPr>
+                  <w:r>
+                    <w:rPr>
+                      <w:rFonts w:ascii="Titillium Web" w:eastAsia="Titillium Web" w:hAnsi="Titillium Web" w:cs="Titillium Web"/>
+                      <w:sz w:val="24"/>
+                      <w:szCs w:val="24"/>
+                    </w:rPr>
+                    <w:t>con successo il task.</w:t>
+                  </w:r>
+                </w:p>
+                <w:p>
+                  <w:pPr>
+                    <w:widowControl w:val="0"/>
+                    <w:spacing w:line="240" w:lineRule="auto"/>
+                    <w:rPr>
+                      <w:rFonts w:ascii="Titillium Web" w:eastAsia="Titillium Web" w:hAnsi="Titillium Web" w:cs="Titillium Web"/>
+                      <w:sz w:val="24"/>
+                      <w:szCs w:val="24"/>
+                    </w:rPr>
+                  </w:pPr>
                   <w:r>
                     <w:rPr>
                       <w:rFonts w:ascii="Titillium Web" w:eastAsia="Titillium Web" w:hAnsi="Titillium Web" w:cs="Titillium Web"/>
@@ -2310,6 +2531,24 @@
                       <w:szCs w:val="24"/>
                     </w:rPr>
                     <w:t>TEMPO IMPIEGATO:</w:t>
+                  </w:r>
+                  <w:r>
+                    <w:rPr>
+                      <w:rFonts w:ascii="Titillium Web" w:eastAsia="Titillium Web" w:hAnsi="Titillium Web" w:cs="Titillium Web"/>
+                      <w:i/>
+                      <w:iCs/>
+                      <w:sz w:val="24"/>
+                      <w:szCs w:val="24"/>
+                    </w:rPr>
+                    <w:t xml:space="preserve"> </w:t>
+                  </w:r>
+                  <w:r>
+                    <w:rPr>
+                      <w:rFonts w:ascii="Titillium Web" w:eastAsia="Titillium Web" w:hAnsi="Titillium Web" w:cs="Titillium Web"/>
+                      <w:sz w:val="24"/>
+                      <w:szCs w:val="24"/>
+                    </w:rPr>
+                    <w:t>1:34,62</w:t>
                   </w:r>
                 </w:p>
               </w:tc>
@@ -2743,6 +2982,7 @@
                       <w:sz w:val="24"/>
                       <w:szCs w:val="24"/>
                     </w:rPr>
+                    <w:lastRenderedPageBreak/>
                     <w:t>Homepage:</w:t>
                   </w:r>
                 </w:p>
@@ -3093,25 +3333,75 @@
                     <w:spacing w:line="240" w:lineRule="auto"/>
                     <w:rPr>
                       <w:rFonts w:ascii="Titillium Web" w:eastAsia="Titillium Web" w:hAnsi="Titillium Web" w:cs="Titillium Web"/>
+                      <w:sz w:val="24"/>
+                      <w:szCs w:val="24"/>
+                    </w:rPr>
+                  </w:pPr>
+                  <w:r>
+                    <w:rPr>
+                      <w:rFonts w:ascii="Titillium Web" w:eastAsia="Titillium Web" w:hAnsi="Titillium Web" w:cs="Titillium Web"/>
+                      <w:sz w:val="24"/>
+                      <w:szCs w:val="24"/>
+                    </w:rPr>
+                    <w:t xml:space="preserve">Inizialmente pensa di trovare la soluzione in “DIDATTICA”, </w:t>
+                  </w:r>
+                </w:p>
+                <w:p>
+                  <w:pPr>
+                    <w:widowControl w:val="0"/>
+                    <w:spacing w:line="240" w:lineRule="auto"/>
+                    <w:rPr>
+                      <w:rFonts w:ascii="Titillium Web" w:eastAsia="Titillium Web" w:hAnsi="Titillium Web" w:cs="Titillium Web"/>
+                      <w:sz w:val="24"/>
+                      <w:szCs w:val="24"/>
+                    </w:rPr>
+                  </w:pPr>
+                  <w:r>
+                    <w:rPr>
+                      <w:rFonts w:ascii="Titillium Web" w:eastAsia="Titillium Web" w:hAnsi="Titillium Web" w:cs="Titillium Web"/>
+                      <w:sz w:val="24"/>
+                      <w:szCs w:val="24"/>
+                    </w:rPr>
+                    <w:t>successivamente nota la voce del menu “</w:t>
+                  </w:r>
+                  <w:r>
+                    <w:rPr>
+                      <w:rFonts w:ascii="Titillium Web" w:eastAsia="Titillium Web" w:hAnsi="Titillium Web" w:cs="Titillium Web"/>
+                      <w:sz w:val="24"/>
+                      <w:szCs w:val="24"/>
+                    </w:rPr>
+                    <w:t>INTERNAZIONALIZZAZIONE</w:t>
+                  </w:r>
+                  <w:r>
+                    <w:rPr>
+                      <w:rFonts w:ascii="Titillium Web" w:eastAsia="Titillium Web" w:hAnsi="Titillium Web" w:cs="Titillium Web"/>
+                      <w:sz w:val="24"/>
+                      <w:szCs w:val="24"/>
+                    </w:rPr>
+                    <w:t>”, arrivando immediatamente alla soluzione.</w:t>
+                  </w:r>
+                </w:p>
+                <w:p>
+                  <w:pPr>
+                    <w:widowControl w:val="0"/>
+                    <w:spacing w:line="240" w:lineRule="auto"/>
+                    <w:rPr>
+                      <w:rFonts w:ascii="Titillium Web" w:eastAsia="Titillium Web" w:hAnsi="Titillium Web" w:cs="Titillium Web"/>
                       <w:color w:val="999999"/>
                       <w:sz w:val="24"/>
                       <w:szCs w:val="24"/>
                     </w:rPr>
                   </w:pPr>
-                </w:p>
-                <w:p>
-                  <w:pPr>
-                    <w:widowControl w:val="0"/>
-                    <w:spacing w:line="240" w:lineRule="auto"/>
+                  <w:r>
                     <w:rPr>
                       <w:rFonts w:ascii="Titillium Web" w:eastAsia="Titillium Web" w:hAnsi="Titillium Web" w:cs="Titillium Web"/>
                       <w:i/>
                       <w:iCs/>
-                      <w:color w:val="999999"/>
-                      <w:sz w:val="24"/>
-                      <w:szCs w:val="24"/>
-                    </w:rPr>
-                  </w:pPr>
+                      <w:sz w:val="24"/>
+                      <w:szCs w:val="24"/>
+                    </w:rPr>
+                    <w:t>TEMPO IMPIEGATO:</w:t>
+                  </w:r>
                   <w:r>
                     <w:rPr>
                       <w:rFonts w:ascii="Titillium Web" w:eastAsia="Titillium Web" w:hAnsi="Titillium Web" w:cs="Titillium Web"/>
@@ -3120,7 +3410,23 @@
                       <w:sz w:val="24"/>
                       <w:szCs w:val="24"/>
                     </w:rPr>
-                    <w:t>TEMPO IMPIEGATO:</w:t>
+                    <w:t xml:space="preserve"> </w:t>
+                  </w:r>
+                  <w:r>
+                    <w:rPr>
+                      <w:rFonts w:ascii="Titillium Web" w:eastAsia="Titillium Web" w:hAnsi="Titillium Web" w:cs="Titillium Web"/>
+                      <w:sz w:val="24"/>
+                      <w:szCs w:val="24"/>
+                    </w:rPr>
+                    <w:t>00:34:</w:t>
+                  </w:r>
+                  <w:r>
+                    <w:rPr>
+                      <w:rFonts w:ascii="Titillium Web" w:eastAsia="Titillium Web" w:hAnsi="Titillium Web" w:cs="Titillium Web"/>
+                      <w:sz w:val="24"/>
+                      <w:szCs w:val="24"/>
+                    </w:rPr>
+                    <w:t>,32</w:t>
                   </w:r>
                 </w:p>
               </w:tc>
@@ -3463,6 +3769,7 @@
                       <w:sz w:val="24"/>
                       <w:szCs w:val="24"/>
                     </w:rPr>
+                    <w:lastRenderedPageBreak/>
                     <w:t>L</w:t>
                   </w:r>
                   <w:r>
@@ -3824,6 +4131,98 @@
                     <w:spacing w:line="240" w:lineRule="auto"/>
                     <w:rPr>
                       <w:rFonts w:ascii="Titillium Web" w:eastAsia="Titillium Web" w:hAnsi="Titillium Web" w:cs="Titillium Web"/>
+                      <w:sz w:val="24"/>
+                      <w:szCs w:val="24"/>
+                    </w:rPr>
+                  </w:pPr>
+                  <w:r>
+                    <w:rPr>
+                      <w:rFonts w:ascii="Titillium Web" w:eastAsia="Titillium Web" w:hAnsi="Titillium Web" w:cs="Titillium Web"/>
+                      <w:sz w:val="24"/>
+                      <w:szCs w:val="24"/>
+                    </w:rPr>
+                    <w:t xml:space="preserve">Pensa di trovare le informazioni richieste all’interno della voce </w:t>
+                  </w:r>
+                </w:p>
+                <w:p>
+                  <w:pPr>
+                    <w:widowControl w:val="0"/>
+                    <w:spacing w:line="240" w:lineRule="auto"/>
+                    <w:rPr>
+                      <w:rFonts w:ascii="Titillium Web" w:eastAsia="Titillium Web" w:hAnsi="Titillium Web" w:cs="Titillium Web"/>
+                      <w:sz w:val="24"/>
+                      <w:szCs w:val="24"/>
+                    </w:rPr>
+                  </w:pPr>
+                  <w:r>
+                    <w:rPr>
+                      <w:rFonts w:ascii="Titillium Web" w:eastAsia="Titillium Web" w:hAnsi="Titillium Web" w:cs="Titillium Web"/>
+                      <w:sz w:val="24"/>
+                      <w:szCs w:val="24"/>
+                    </w:rPr>
+                    <w:t>“DIDATTICA”</w:t>
+                  </w:r>
+                  <w:r>
+                    <w:rPr>
+                      <w:rFonts w:ascii="Titillium Web" w:eastAsia="Titillium Web" w:hAnsi="Titillium Web" w:cs="Titillium Web"/>
+                      <w:sz w:val="24"/>
+                      <w:szCs w:val="24"/>
+                    </w:rPr>
+                    <w:t>, poi prova a fare dei tentativi casuali cliccando le voci del</w:t>
+                  </w:r>
+                </w:p>
+                <w:p>
+                  <w:pPr>
+                    <w:widowControl w:val="0"/>
+                    <w:spacing w:line="240" w:lineRule="auto"/>
+                    <w:rPr>
+                      <w:rFonts w:ascii="Titillium Web" w:eastAsia="Titillium Web" w:hAnsi="Titillium Web" w:cs="Titillium Web"/>
+                      <w:sz w:val="24"/>
+                      <w:szCs w:val="24"/>
+                    </w:rPr>
+                  </w:pPr>
+                  <w:r>
+                    <w:rPr>
+                      <w:rFonts w:ascii="Titillium Web" w:eastAsia="Titillium Web" w:hAnsi="Titillium Web" w:cs="Titillium Web"/>
+                      <w:sz w:val="24"/>
+                      <w:szCs w:val="24"/>
+                    </w:rPr>
+                    <w:t>menu in modo sequenziale. Infine prova a fare una ricerca</w:t>
+                  </w:r>
+                  <w:r>
+                    <w:rPr>
+                      <w:rFonts w:ascii="Titillium Web" w:eastAsia="Titillium Web" w:hAnsi="Titillium Web" w:cs="Titillium Web"/>
+                      <w:sz w:val="24"/>
+                      <w:szCs w:val="24"/>
+                    </w:rPr>
+                    <w:t xml:space="preserve"> all’interno di </w:t>
+                  </w:r>
+                </w:p>
+                <w:p>
+                  <w:pPr>
+                    <w:widowControl w:val="0"/>
+                    <w:spacing w:line="240" w:lineRule="auto"/>
+                    <w:rPr>
+                      <w:rFonts w:ascii="Titillium Web" w:eastAsia="Titillium Web" w:hAnsi="Titillium Web" w:cs="Titillium Web"/>
+                      <w:sz w:val="24"/>
+                      <w:szCs w:val="24"/>
+                    </w:rPr>
+                  </w:pPr>
+                  <w:r>
+                    <w:rPr>
+                      <w:rFonts w:ascii="Titillium Web" w:eastAsia="Titillium Web" w:hAnsi="Titillium Web" w:cs="Titillium Web"/>
+                      <w:sz w:val="24"/>
+                      <w:szCs w:val="24"/>
+                    </w:rPr>
+                    <w:t>“CERCA NEL SITO”, senza nessuno risultato. Task non portato a termine.</w:t>
+                  </w:r>
+                </w:p>
+                <w:p>
+                  <w:pPr>
+                    <w:widowControl w:val="0"/>
+                    <w:spacing w:line="240" w:lineRule="auto"/>
+                    <w:rPr>
+                      <w:rFonts w:ascii="Titillium Web" w:eastAsia="Titillium Web" w:hAnsi="Titillium Web" w:cs="Titillium Web"/>
                       <w:color w:val="999999"/>
                       <w:sz w:val="24"/>
                       <w:szCs w:val="24"/>
@@ -3834,15 +4233,23 @@
                   <w:pPr>
                     <w:widowControl w:val="0"/>
                     <w:spacing w:line="240" w:lineRule="auto"/>
+                    <w:rPr>
+                      <w:rFonts w:ascii="Titillium Web" w:eastAsia="Titillium Web" w:hAnsi="Titillium Web" w:cs="Titillium Web"/>
+                      <w:color w:val="999999"/>
+                      <w:sz w:val="24"/>
+                      <w:szCs w:val="24"/>
+                    </w:rPr>
+                  </w:pPr>
+                  <w:r>
                     <w:rPr>
                       <w:rFonts w:ascii="Titillium Web" w:eastAsia="Titillium Web" w:hAnsi="Titillium Web" w:cs="Titillium Web"/>
                       <w:i/>
                       <w:iCs/>
-                      <w:color w:val="999999"/>
-                      <w:sz w:val="24"/>
-                      <w:szCs w:val="24"/>
-                    </w:rPr>
-                  </w:pPr>
+                      <w:sz w:val="24"/>
+                      <w:szCs w:val="24"/>
+                    </w:rPr>
+                    <w:t>TEMPO IMPIEGATO:</w:t>
+                  </w:r>
                   <w:r>
                     <w:rPr>
                       <w:rFonts w:ascii="Titillium Web" w:eastAsia="Titillium Web" w:hAnsi="Titillium Web" w:cs="Titillium Web"/>
@@ -3851,7 +4258,15 @@
                       <w:sz w:val="24"/>
                       <w:szCs w:val="24"/>
                     </w:rPr>
-                    <w:t>TEMPO IMPIEGATO:</w:t>
+                    <w:t xml:space="preserve"> </w:t>
+                  </w:r>
+                  <w:r>
+                    <w:rPr>
+                      <w:rFonts w:ascii="Titillium Web" w:eastAsia="Titillium Web" w:hAnsi="Titillium Web" w:cs="Titillium Web"/>
+                      <w:sz w:val="24"/>
+                      <w:szCs w:val="24"/>
+                    </w:rPr>
+                    <w:t xml:space="preserve"> non terminato</w:t>
                   </w:r>
                 </w:p>
               </w:tc>
@@ -4114,6 +4529,7 @@
                 <w:bCs/>
                 <w:color w:val="E36C0A" w:themeColor="accent6" w:themeShade="BF"/>
               </w:rPr>
+              <w:lastRenderedPageBreak/>
               <w:t xml:space="preserve">Sei uno studente con delle disabilità e hai bisogno di vedere quali sono i servizi offerti </w:t>
             </w:r>
             <w:r>
@@ -4618,11 +5034,18 @@
                     <w:spacing w:line="240" w:lineRule="auto"/>
                     <w:rPr>
                       <w:rFonts w:ascii="Titillium Web" w:eastAsia="Titillium Web" w:hAnsi="Titillium Web" w:cs="Titillium Web"/>
-                      <w:color w:val="999999"/>
                       <w:sz w:val="20"/>
                       <w:szCs w:val="20"/>
                     </w:rPr>
                   </w:pPr>
+                  <w:r>
+                    <w:rPr>
+                      <w:rFonts w:ascii="Titillium Web" w:eastAsia="Titillium Web" w:hAnsi="Titillium Web" w:cs="Titillium Web"/>
+                      <w:sz w:val="20"/>
+                      <w:szCs w:val="20"/>
+                    </w:rPr>
+                    <w:t>Anche in questo caso l’utente decide di utilizzare la strategia di soluzione, cercando la soluzione visionando sequenzialmente le voci del menu. Task completato con successo.</w:t>
+                  </w:r>
                 </w:p>
                 <w:p>
                   <w:pPr>
@@ -4640,15 +5063,22 @@
                   <w:pPr>
                     <w:widowControl w:val="0"/>
                     <w:spacing w:line="240" w:lineRule="auto"/>
+                    <w:rPr>
+                      <w:rFonts w:ascii="Titillium Web" w:eastAsia="Titillium Web" w:hAnsi="Titillium Web" w:cs="Titillium Web"/>
+                      <w:sz w:val="24"/>
+                      <w:szCs w:val="24"/>
+                    </w:rPr>
+                  </w:pPr>
+                  <w:r>
                     <w:rPr>
                       <w:rFonts w:ascii="Titillium Web" w:eastAsia="Titillium Web" w:hAnsi="Titillium Web" w:cs="Titillium Web"/>
                       <w:i/>
                       <w:iCs/>
-                      <w:color w:val="999999"/>
-                      <w:sz w:val="24"/>
-                      <w:szCs w:val="24"/>
-                    </w:rPr>
-                  </w:pPr>
+                      <w:sz w:val="24"/>
+                      <w:szCs w:val="24"/>
+                    </w:rPr>
+                    <w:t>TEMPO IMPIEGATO:</w:t>
+                  </w:r>
                   <w:r>
                     <w:rPr>
                       <w:rFonts w:ascii="Titillium Web" w:eastAsia="Titillium Web" w:hAnsi="Titillium Web" w:cs="Titillium Web"/>
@@ -4657,7 +5087,202 @@
                       <w:sz w:val="24"/>
                       <w:szCs w:val="24"/>
                     </w:rPr>
-                    <w:t>TEMPO IMPIEGATO:</w:t>
+                    <w:t xml:space="preserve"> </w:t>
+                  </w:r>
+                  <w:r>
+                    <w:rPr>
+                      <w:rFonts w:ascii="Titillium Web" w:eastAsia="Titillium Web" w:hAnsi="Titillium Web" w:cs="Titillium Web"/>
+                      <w:sz w:val="24"/>
+                      <w:szCs w:val="24"/>
+                    </w:rPr>
+                    <w:t>46 se</w:t>
+                  </w:r>
+                </w:p>
+                <w:p>
+                  <w:pPr>
+                    <w:widowControl w:val="0"/>
+                    <w:spacing w:line="240" w:lineRule="auto"/>
+                    <w:rPr>
+                      <w:rFonts w:ascii="Titillium Web" w:eastAsia="Titillium Web" w:hAnsi="Titillium Web" w:cs="Titillium Web"/>
+                      <w:sz w:val="24"/>
+                      <w:szCs w:val="24"/>
+                    </w:rPr>
+                  </w:pPr>
+                </w:p>
+                <w:p>
+                  <w:pPr>
+                    <w:widowControl w:val="0"/>
+                    <w:spacing w:line="240" w:lineRule="auto"/>
+                    <w:rPr>
+                      <w:rFonts w:ascii="Titillium Web" w:eastAsia="Titillium Web" w:hAnsi="Titillium Web" w:cs="Titillium Web"/>
+                      <w:sz w:val="24"/>
+                      <w:szCs w:val="24"/>
+                    </w:rPr>
+                  </w:pPr>
+                </w:p>
+                <w:p>
+                  <w:pPr>
+                    <w:widowControl w:val="0"/>
+                    <w:spacing w:line="240" w:lineRule="auto"/>
+                    <w:rPr>
+                      <w:rFonts w:ascii="Titillium Web" w:eastAsia="Titillium Web" w:hAnsi="Titillium Web" w:cs="Titillium Web"/>
+                      <w:i/>
+                      <w:iCs/>
+                      <w:sz w:val="24"/>
+                      <w:szCs w:val="24"/>
+                    </w:rPr>
+                  </w:pPr>
+                  <w:r>
+                    <w:rPr>
+                      <w:rFonts w:ascii="Titillium Web" w:eastAsia="Titillium Web" w:hAnsi="Titillium Web" w:cs="Titillium Web"/>
+                      <w:i/>
+                      <w:iCs/>
+                      <w:sz w:val="24"/>
+                      <w:szCs w:val="24"/>
+                    </w:rPr>
+                    <w:t>COMMENTO UTENTE</w:t>
+                  </w:r>
+                </w:p>
+                <w:p>
+                  <w:pPr>
+                    <w:widowControl w:val="0"/>
+                    <w:spacing w:line="240" w:lineRule="auto"/>
+                    <w:rPr>
+                      <w:rFonts w:ascii="Titillium Web" w:eastAsia="Titillium Web" w:hAnsi="Titillium Web" w:cs="Titillium Web"/>
+                      <w:sz w:val="24"/>
+                      <w:szCs w:val="24"/>
+                    </w:rPr>
+                  </w:pPr>
+                  <w:r>
+                    <w:rPr>
+                      <w:rFonts w:ascii="Titillium Web" w:eastAsia="Titillium Web" w:hAnsi="Titillium Web" w:cs="Titillium Web"/>
+                      <w:sz w:val="24"/>
+                      <w:szCs w:val="24"/>
+                    </w:rPr>
+                    <w:t>L’utente ha dichiarato di aver trovato poco esplicativi le voci del menu e</w:t>
+                  </w:r>
+                </w:p>
+                <w:p>
+                  <w:pPr>
+                    <w:widowControl w:val="0"/>
+                    <w:spacing w:line="240" w:lineRule="auto"/>
+                    <w:rPr>
+                      <w:rFonts w:ascii="Titillium Web" w:eastAsia="Titillium Web" w:hAnsi="Titillium Web" w:cs="Titillium Web"/>
+                      <w:sz w:val="24"/>
+                      <w:szCs w:val="24"/>
+                    </w:rPr>
+                  </w:pPr>
+                  <w:r>
+                    <w:rPr>
+                      <w:rFonts w:ascii="Titillium Web" w:eastAsia="Titillium Web" w:hAnsi="Titillium Web" w:cs="Titillium Web"/>
+                      <w:sz w:val="24"/>
+                      <w:szCs w:val="24"/>
+                    </w:rPr>
+                    <w:t xml:space="preserve">e quindi ha avuto difficoltà a </w:t>
+                  </w:r>
+                  <w:r>
+                    <w:rPr>
+                      <w:rFonts w:ascii="Titillium Web" w:eastAsia="Titillium Web" w:hAnsi="Titillium Web" w:cs="Titillium Web"/>
+                      <w:sz w:val="24"/>
+                      <w:szCs w:val="24"/>
+                    </w:rPr>
+                    <w:t xml:space="preserve">farsi un’idea di cosa potessero contenere, </w:t>
+                  </w:r>
+                </w:p>
+                <w:p>
+                  <w:pPr>
+                    <w:widowControl w:val="0"/>
+                    <w:spacing w:line="240" w:lineRule="auto"/>
+                    <w:rPr>
+                      <w:rFonts w:ascii="Titillium Web" w:eastAsia="Titillium Web" w:hAnsi="Titillium Web" w:cs="Titillium Web"/>
+                      <w:sz w:val="24"/>
+                      <w:szCs w:val="24"/>
+                    </w:rPr>
+                  </w:pPr>
+                  <w:r>
+                    <w:rPr>
+                      <w:rFonts w:ascii="Titillium Web" w:eastAsia="Titillium Web" w:hAnsi="Titillium Web" w:cs="Titillium Web"/>
+                      <w:sz w:val="24"/>
+                      <w:szCs w:val="24"/>
+                    </w:rPr>
+                    <w:t xml:space="preserve">infatti, verso la fine ha deciso di adottare la strategia di visualizzare voce </w:t>
+                  </w:r>
+                </w:p>
+                <w:p>
+                  <w:pPr>
+                    <w:widowControl w:val="0"/>
+                    <w:spacing w:line="240" w:lineRule="auto"/>
+                    <w:rPr>
+                      <w:rFonts w:ascii="Titillium Web" w:eastAsia="Titillium Web" w:hAnsi="Titillium Web" w:cs="Titillium Web"/>
+                      <w:sz w:val="24"/>
+                      <w:szCs w:val="24"/>
+                    </w:rPr>
+                  </w:pPr>
+                  <w:r>
+                    <w:rPr>
+                      <w:rFonts w:ascii="Titillium Web" w:eastAsia="Titillium Web" w:hAnsi="Titillium Web" w:cs="Titillium Web"/>
+                      <w:sz w:val="24"/>
+                      <w:szCs w:val="24"/>
+                    </w:rPr>
+                    <w:t xml:space="preserve">per voce del menu. Un'altra cosa in cui ha trovato difficoltà è nel </w:t>
+                  </w:r>
+                </w:p>
+                <w:p>
+                  <w:pPr>
+                    <w:widowControl w:val="0"/>
+                    <w:spacing w:line="240" w:lineRule="auto"/>
+                    <w:rPr>
+                      <w:rFonts w:ascii="Titillium Web" w:eastAsia="Titillium Web" w:hAnsi="Titillium Web" w:cs="Titillium Web"/>
+                      <w:sz w:val="24"/>
+                      <w:szCs w:val="24"/>
+                    </w:rPr>
+                  </w:pPr>
+                  <w:r>
+                    <w:rPr>
+                      <w:rFonts w:ascii="Titillium Web" w:eastAsia="Titillium Web" w:hAnsi="Titillium Web" w:cs="Titillium Web"/>
+                      <w:sz w:val="24"/>
+                      <w:szCs w:val="24"/>
+                    </w:rPr>
+                    <w:t xml:space="preserve">visionare le sotto-voci, infatti è capitato più volte che l’utente avesse una </w:t>
+                  </w:r>
+                </w:p>
+                <w:p>
+                  <w:pPr>
+                    <w:widowControl w:val="0"/>
+                    <w:spacing w:line="240" w:lineRule="auto"/>
+                    <w:rPr>
+                      <w:rFonts w:ascii="Titillium Web" w:eastAsia="Titillium Web" w:hAnsi="Titillium Web" w:cs="Titillium Web"/>
+                      <w:sz w:val="24"/>
+                      <w:szCs w:val="24"/>
+                    </w:rPr>
+                  </w:pPr>
+                  <w:r>
+                    <w:rPr>
+                      <w:rFonts w:ascii="Titillium Web" w:eastAsia="Titillium Web" w:hAnsi="Titillium Web" w:cs="Titillium Web"/>
+                      <w:sz w:val="24"/>
+                      <w:szCs w:val="24"/>
+                    </w:rPr>
+                    <w:t xml:space="preserve">svista sulla sotto-voce interessata. </w:t>
+                  </w:r>
+                </w:p>
+                <w:p>
+                  <w:pPr>
+                    <w:widowControl w:val="0"/>
+                    <w:spacing w:line="240" w:lineRule="auto"/>
+                    <w:rPr>
+                      <w:rFonts w:ascii="Titillium Web" w:eastAsia="Titillium Web" w:hAnsi="Titillium Web" w:cs="Titillium Web"/>
+                      <w:sz w:val="24"/>
+                      <w:szCs w:val="24"/>
+                      <w:u w:val="single"/>
+                    </w:rPr>
+                  </w:pPr>
+                  <w:r>
+                    <w:rPr>
+                      <w:rFonts w:ascii="Titillium Web" w:eastAsia="Titillium Web" w:hAnsi="Titillium Web" w:cs="Titillium Web"/>
+                      <w:sz w:val="24"/>
+                      <w:szCs w:val="24"/>
+                    </w:rPr>
+                    <w:t>L’utente ha fatto parecchi apprezzamenti sulla scelta della “grafica”.</w:t>
                   </w:r>
                 </w:p>
               </w:tc>

--- a/Task eseguiti/Task-Partecipante2.docx
+++ b/Task eseguiti/Task-Partecipante2.docx
@@ -1317,7 +1317,145 @@
                       <w:sz w:val="24"/>
                       <w:szCs w:val="24"/>
                     </w:rPr>
-                    <w:t xml:space="preserve">L’utente intuisce subito che può trovare la soluzione in “DIDATTICA”, ma non vede la voce interessata e quindi decide di spostarsi su altre voci. Dopo un tentativo in “DIPARTIMENTI”, prova a cercare qualcosa inerente alla soluzione ma niente, capisce di trovarsi nella soluzione sbagliata e quindi decide di ricontrollare “DIDATTICA”, selezionando la </w:t>
+                    <w:t>La partecipante</w:t>
+                  </w:r>
+                  <w:r>
+                    <w:rPr>
+                      <w:rFonts w:ascii="Titillium Web" w:eastAsia="Titillium Web" w:hAnsi="Titillium Web" w:cs="Titillium Web"/>
+                      <w:sz w:val="24"/>
+                      <w:szCs w:val="24"/>
+                    </w:rPr>
+                    <w:t xml:space="preserve"> intuisce subito che può trovare la soluzione in “DIDATTICA”</w:t>
+                  </w:r>
+                  <w:r>
+                    <w:rPr>
+                      <w:rFonts w:ascii="Titillium Web" w:eastAsia="Titillium Web" w:hAnsi="Titillium Web" w:cs="Titillium Web"/>
+                      <w:sz w:val="24"/>
+                      <w:szCs w:val="24"/>
+                    </w:rPr>
+                    <w:t xml:space="preserve"> </w:t>
+                  </w:r>
+                  <w:r>
+                    <w:rPr>
+                      <w:rFonts w:ascii="Titillium Web" w:eastAsia="Titillium Web" w:hAnsi="Titillium Web" w:cs="Titillium Web"/>
+                      <w:sz w:val="24"/>
+                      <w:szCs w:val="24"/>
+                    </w:rPr>
+                    <w:t>ma</w:t>
+                  </w:r>
+                  <w:r>
+                    <w:rPr>
+                      <w:rFonts w:ascii="Titillium Web" w:eastAsia="Titillium Web" w:hAnsi="Titillium Web" w:cs="Titillium Web"/>
+                      <w:sz w:val="24"/>
+                      <w:szCs w:val="24"/>
+                    </w:rPr>
+                    <w:t>,</w:t>
+                  </w:r>
+                  <w:r>
+                    <w:rPr>
+                      <w:rFonts w:ascii="Titillium Web" w:eastAsia="Titillium Web" w:hAnsi="Titillium Web" w:cs="Titillium Web"/>
+                      <w:sz w:val="24"/>
+                      <w:szCs w:val="24"/>
+                    </w:rPr>
+                    <w:t xml:space="preserve"> non </w:t>
+                  </w:r>
+                  <w:r>
+                    <w:rPr>
+                      <w:rFonts w:ascii="Titillium Web" w:eastAsia="Titillium Web" w:hAnsi="Titillium Web" w:cs="Titillium Web"/>
+                      <w:sz w:val="24"/>
+                      <w:szCs w:val="24"/>
+                    </w:rPr>
+                    <w:t xml:space="preserve">individuando </w:t>
+                  </w:r>
+                  <w:r>
+                    <w:rPr>
+                      <w:rFonts w:ascii="Titillium Web" w:eastAsia="Titillium Web" w:hAnsi="Titillium Web" w:cs="Titillium Web"/>
+                      <w:sz w:val="24"/>
+                      <w:szCs w:val="24"/>
+                    </w:rPr>
+                    <w:t>la voce interessata</w:t>
+                  </w:r>
+                  <w:r>
+                    <w:rPr>
+                      <w:rFonts w:ascii="Titillium Web" w:eastAsia="Titillium Web" w:hAnsi="Titillium Web" w:cs="Titillium Web"/>
+                      <w:sz w:val="24"/>
+                      <w:szCs w:val="24"/>
+                    </w:rPr>
+                    <w:t>,</w:t>
+                  </w:r>
+                  <w:r>
+                    <w:rPr>
+                      <w:rFonts w:ascii="Titillium Web" w:eastAsia="Titillium Web" w:hAnsi="Titillium Web" w:cs="Titillium Web"/>
+                      <w:sz w:val="24"/>
+                      <w:szCs w:val="24"/>
+                    </w:rPr>
+                    <w:t xml:space="preserve"> decide di spostarsi su altre voci. Dopo un tentativo </w:t>
+                  </w:r>
+                  <w:r>
+                    <w:rPr>
+                      <w:rFonts w:ascii="Titillium Web" w:eastAsia="Titillium Web" w:hAnsi="Titillium Web" w:cs="Titillium Web"/>
+                      <w:sz w:val="24"/>
+                      <w:szCs w:val="24"/>
+                    </w:rPr>
+                    <w:t>di ricerca in “</w:t>
+                  </w:r>
+                  <w:r>
+                    <w:rPr>
+                      <w:rFonts w:ascii="Titillium Web" w:eastAsia="Titillium Web" w:hAnsi="Titillium Web" w:cs="Titillium Web"/>
+                      <w:sz w:val="24"/>
+                      <w:szCs w:val="24"/>
+                    </w:rPr>
+                    <w:t>DIPARTIMENTI”, capisce di trovarsi nella s</w:t>
+                  </w:r>
+                  <w:r>
+                    <w:rPr>
+                      <w:rFonts w:ascii="Titillium Web" w:eastAsia="Titillium Web" w:hAnsi="Titillium Web" w:cs="Titillium Web"/>
+                      <w:sz w:val="24"/>
+                      <w:szCs w:val="24"/>
+                    </w:rPr>
+                    <w:t>ezione</w:t>
+                  </w:r>
+                  <w:r>
+                    <w:rPr>
+                      <w:rFonts w:ascii="Titillium Web" w:eastAsia="Titillium Web" w:hAnsi="Titillium Web" w:cs="Titillium Web"/>
+                      <w:sz w:val="24"/>
+                      <w:szCs w:val="24"/>
+                    </w:rPr>
+                    <w:t xml:space="preserve"> sbagliata e quindi decide di ricontrollare </w:t>
+                  </w:r>
+                  <w:r>
+                    <w:rPr>
+                      <w:rFonts w:ascii="Titillium Web" w:eastAsia="Titillium Web" w:hAnsi="Titillium Web" w:cs="Titillium Web"/>
+                      <w:sz w:val="24"/>
+                      <w:szCs w:val="24"/>
+                    </w:rPr>
+                    <w:t xml:space="preserve">in </w:t>
+                  </w:r>
+                  <w:r>
+                    <w:rPr>
+                      <w:rFonts w:ascii="Titillium Web" w:eastAsia="Titillium Web" w:hAnsi="Titillium Web" w:cs="Titillium Web"/>
+                      <w:sz w:val="24"/>
+                      <w:szCs w:val="24"/>
+                    </w:rPr>
+                    <w:t xml:space="preserve">“DIDATTICA”. Non vede e quindi non utilizza la </w:t>
+                  </w:r>
+                  <w:proofErr w:type="spellStart"/>
+                  <w:r>
+                    <w:rPr>
+                      <w:rFonts w:ascii="Titillium Web" w:eastAsia="Titillium Web" w:hAnsi="Titillium Web" w:cs="Titillium Web"/>
+                      <w:sz w:val="24"/>
+                      <w:szCs w:val="24"/>
+                    </w:rPr>
+                    <w:t>shortcut</w:t>
+                  </w:r>
+                  <w:proofErr w:type="spellEnd"/>
+                  <w:r>
+                    <w:rPr>
+                      <w:rFonts w:ascii="Titillium Web" w:eastAsia="Titillium Web" w:hAnsi="Titillium Web" w:cs="Titillium Web"/>
+                      <w:sz w:val="24"/>
+                      <w:szCs w:val="24"/>
+                    </w:rPr>
+                    <w:t xml:space="preserve">, ma scorre </w:t>
                   </w:r>
                   <w:r>
                     <w:rPr>
@@ -1326,7 +1464,23 @@
                       <w:szCs w:val="24"/>
                     </w:rPr>
                     <w:lastRenderedPageBreak/>
-                    <w:t>voce corretta, arrivando alla soluzione. Non vede e quindi non utilizza la shortcut per arrivare immediatamente alla soluzione, ma scorre tutta la pagina.</w:t>
+                    <w:t>tutta la pagina</w:t>
+                  </w:r>
+                  <w:r>
+                    <w:rPr>
+                      <w:rFonts w:ascii="Titillium Web" w:eastAsia="Titillium Web" w:hAnsi="Titillium Web" w:cs="Titillium Web"/>
+                      <w:sz w:val="24"/>
+                      <w:szCs w:val="24"/>
+                    </w:rPr>
+                    <w:t xml:space="preserve"> per poi raggiungere la soluzione</w:t>
+                  </w:r>
+                  <w:r>
+                    <w:rPr>
+                      <w:rFonts w:ascii="Titillium Web" w:eastAsia="Titillium Web" w:hAnsi="Titillium Web" w:cs="Titillium Web"/>
+                      <w:sz w:val="24"/>
+                      <w:szCs w:val="24"/>
+                    </w:rPr>
+                    <w:t>.</w:t>
                   </w:r>
                 </w:p>
               </w:tc>
@@ -1401,7 +1555,31 @@
                       <w:sz w:val="24"/>
                       <w:szCs w:val="24"/>
                     </w:rPr>
-                    <w:t>2:33,20</w:t>
+                    <w:t>2</w:t>
+                  </w:r>
+                  <w:r>
+                    <w:rPr>
+                      <w:rFonts w:ascii="Titillium Web" w:eastAsia="Titillium Web" w:hAnsi="Titillium Web" w:cs="Titillium Web"/>
+                      <w:sz w:val="24"/>
+                      <w:szCs w:val="24"/>
+                    </w:rPr>
+                    <w:t xml:space="preserve"> min </w:t>
+                  </w:r>
+                  <w:r>
+                    <w:rPr>
+                      <w:rFonts w:ascii="Titillium Web" w:eastAsia="Titillium Web" w:hAnsi="Titillium Web" w:cs="Titillium Web"/>
+                      <w:sz w:val="24"/>
+                      <w:szCs w:val="24"/>
+                    </w:rPr>
+                    <w:t>33</w:t>
+                  </w:r>
+                  <w:r>
+                    <w:rPr>
+                      <w:rFonts w:ascii="Titillium Web" w:eastAsia="Titillium Web" w:hAnsi="Titillium Web" w:cs="Titillium Web"/>
+                      <w:sz w:val="24"/>
+                      <w:szCs w:val="24"/>
+                    </w:rPr>
+                    <w:t xml:space="preserve"> sec</w:t>
                   </w:r>
                 </w:p>
               </w:tc>
@@ -2121,7 +2299,6 @@
                       <w:sz w:val="24"/>
                       <w:szCs w:val="24"/>
                     </w:rPr>
-                    <w:lastRenderedPageBreak/>
                     <w:t>Cliccare la voce “Osservatorio del Job Placement”</w:t>
                   </w:r>
                 </w:p>
@@ -2350,7 +2527,31 @@
                       <w:sz w:val="24"/>
                       <w:szCs w:val="24"/>
                     </w:rPr>
-                    <w:t>Seleziona la voce del menu “RICERCA”, cliccando successivamente la</w:t>
+                    <w:t>La partecipante s</w:t>
+                  </w:r>
+                  <w:r>
+                    <w:rPr>
+                      <w:rFonts w:ascii="Titillium Web" w:eastAsia="Titillium Web" w:hAnsi="Titillium Web" w:cs="Titillium Web"/>
+                      <w:sz w:val="24"/>
+                      <w:szCs w:val="24"/>
+                    </w:rPr>
+                    <w:t>eleziona la voce del menu “RICERCA”, cliccando successivamente la</w:t>
+                  </w:r>
+                  <w:r>
+                    <w:rPr>
+                      <w:rFonts w:ascii="Titillium Web" w:eastAsia="Titillium Web" w:hAnsi="Titillium Web" w:cs="Titillium Web"/>
+                      <w:sz w:val="24"/>
+                      <w:szCs w:val="24"/>
+                    </w:rPr>
+                    <w:t xml:space="preserve"> </w:t>
+                  </w:r>
+                  <w:r>
+                    <w:rPr>
+                      <w:rFonts w:ascii="Titillium Web" w:eastAsia="Titillium Web" w:hAnsi="Titillium Web" w:cs="Titillium Web"/>
+                      <w:sz w:val="24"/>
+                      <w:szCs w:val="24"/>
+                    </w:rPr>
+                    <w:t xml:space="preserve">sottovoce “Lavora con noi”, ma capisce che la </w:t>
                   </w:r>
                 </w:p>
                 <w:p>
@@ -2363,13 +2564,63 @@
                       <w:szCs w:val="24"/>
                     </w:rPr>
                   </w:pPr>
-                  <w:r>
-                    <w:rPr>
-                      <w:rFonts w:ascii="Titillium Web" w:eastAsia="Titillium Web" w:hAnsi="Titillium Web" w:cs="Titillium Web"/>
-                      <w:sz w:val="24"/>
-                      <w:szCs w:val="24"/>
-                    </w:rPr>
-                    <w:t>sottovoce “Lavora con noi”, pensando di trovare qualcosa riguardante la</w:t>
+                  <w:proofErr w:type="gramStart"/>
+                  <w:r>
+                    <w:rPr>
+                      <w:rFonts w:ascii="Titillium Web" w:eastAsia="Titillium Web" w:hAnsi="Titillium Web" w:cs="Titillium Web"/>
+                      <w:sz w:val="24"/>
+                      <w:szCs w:val="24"/>
+                    </w:rPr>
+                    <w:t>s</w:t>
+                  </w:r>
+                  <w:r>
+                    <w:rPr>
+                      <w:rFonts w:ascii="Titillium Web" w:eastAsia="Titillium Web" w:hAnsi="Titillium Web" w:cs="Titillium Web"/>
+                      <w:sz w:val="24"/>
+                      <w:szCs w:val="24"/>
+                    </w:rPr>
+                    <w:t>otto</w:t>
+                  </w:r>
+                  <w:r>
+                    <w:rPr>
+                      <w:rFonts w:ascii="Titillium Web" w:eastAsia="Titillium Web" w:hAnsi="Titillium Web" w:cs="Titillium Web"/>
+                      <w:sz w:val="24"/>
+                      <w:szCs w:val="24"/>
+                    </w:rPr>
+                    <w:t>-</w:t>
+                  </w:r>
+                  <w:r>
+                    <w:rPr>
+                      <w:rFonts w:ascii="Titillium Web" w:eastAsia="Titillium Web" w:hAnsi="Titillium Web" w:cs="Titillium Web"/>
+                      <w:sz w:val="24"/>
+                      <w:szCs w:val="24"/>
+                    </w:rPr>
+                    <w:t>v</w:t>
+                  </w:r>
+                  <w:r>
+                    <w:rPr>
+                      <w:rFonts w:ascii="Titillium Web" w:eastAsia="Titillium Web" w:hAnsi="Titillium Web" w:cs="Titillium Web"/>
+                      <w:sz w:val="24"/>
+                      <w:szCs w:val="24"/>
+                    </w:rPr>
+                    <w:t>oce</w:t>
+                  </w:r>
+                  <w:proofErr w:type="gramEnd"/>
+                  <w:r>
+                    <w:rPr>
+                      <w:rFonts w:ascii="Titillium Web" w:eastAsia="Titillium Web" w:hAnsi="Titillium Web" w:cs="Titillium Web"/>
+                      <w:sz w:val="24"/>
+                      <w:szCs w:val="24"/>
+                    </w:rPr>
+                    <w:t xml:space="preserve"> selezionata era ingannevole.</w:t>
+                  </w:r>
+                  <w:r>
+                    <w:rPr>
+                      <w:rFonts w:ascii="Titillium Web" w:eastAsia="Titillium Web" w:hAnsi="Titillium Web" w:cs="Titillium Web"/>
+                      <w:sz w:val="24"/>
+                      <w:szCs w:val="24"/>
+                    </w:rPr>
+                    <w:t xml:space="preserve"> </w:t>
                   </w:r>
                 </w:p>
                 <w:p>
@@ -2388,15 +2639,7 @@
                       <w:sz w:val="24"/>
                       <w:szCs w:val="24"/>
                     </w:rPr>
-                    <w:t>soluzione, ma capisce che la sottov</w:t>
-                  </w:r>
-                  <w:r>
-                    <w:rPr>
-                      <w:rFonts w:ascii="Titillium Web" w:eastAsia="Titillium Web" w:hAnsi="Titillium Web" w:cs="Titillium Web"/>
-                      <w:sz w:val="24"/>
-                      <w:szCs w:val="24"/>
-                    </w:rPr>
-                    <w:t>oce selezionata era ingannevole.</w:t>
+                    <w:t>La partecipante continua</w:t>
                   </w:r>
                   <w:r>
                     <w:rPr>
@@ -2406,6 +2649,46 @@
                     </w:rPr>
                     <w:t xml:space="preserve"> </w:t>
                   </w:r>
+                  <w:r>
+                    <w:rPr>
+                      <w:rFonts w:ascii="Titillium Web" w:eastAsia="Titillium Web" w:hAnsi="Titillium Web" w:cs="Titillium Web"/>
+                      <w:sz w:val="24"/>
+                      <w:szCs w:val="24"/>
+                    </w:rPr>
+                    <w:t xml:space="preserve">con vari </w:t>
+                  </w:r>
+                  <w:r>
+                    <w:rPr>
+                      <w:rFonts w:ascii="Titillium Web" w:eastAsia="Titillium Web" w:hAnsi="Titillium Web" w:cs="Titillium Web"/>
+                      <w:sz w:val="24"/>
+                      <w:szCs w:val="24"/>
+                    </w:rPr>
+                    <w:t>tentativi</w:t>
+                  </w:r>
+                  <w:r>
+                    <w:rPr>
+                      <w:rFonts w:ascii="Titillium Web" w:eastAsia="Titillium Web" w:hAnsi="Titillium Web" w:cs="Titillium Web"/>
+                      <w:sz w:val="24"/>
+                      <w:szCs w:val="24"/>
+                    </w:rPr>
+                    <w:t xml:space="preserve"> fallimentari</w:t>
+                  </w:r>
+                  <w:r>
+                    <w:rPr>
+                      <w:rFonts w:ascii="Titillium Web" w:eastAsia="Titillium Web" w:hAnsi="Titillium Web" w:cs="Titillium Web"/>
+                      <w:sz w:val="24"/>
+                      <w:szCs w:val="24"/>
+                    </w:rPr>
+                    <w:t xml:space="preserve">, fino a </w:t>
+                  </w:r>
+                  <w:r>
+                    <w:rPr>
+                      <w:rFonts w:ascii="Titillium Web" w:eastAsia="Titillium Web" w:hAnsi="Titillium Web" w:cs="Titillium Web"/>
+                      <w:sz w:val="24"/>
+                      <w:szCs w:val="24"/>
+                    </w:rPr>
+                    <w:t xml:space="preserve">che non </w:t>
+                  </w:r>
                 </w:p>
                 <w:p>
                   <w:pPr>
@@ -2423,7 +2706,47 @@
                       <w:sz w:val="24"/>
                       <w:szCs w:val="24"/>
                     </w:rPr>
-                    <w:t xml:space="preserve">Inizia a fare vari tentativi, fino a cliccare casualmente sulla voce “TERZA </w:t>
+                    <w:t xml:space="preserve">arriva </w:t>
+                  </w:r>
+                  <w:r>
+                    <w:rPr>
+                      <w:rFonts w:ascii="Titillium Web" w:eastAsia="Titillium Web" w:hAnsi="Titillium Web" w:cs="Titillium Web"/>
+                      <w:sz w:val="24"/>
+                      <w:szCs w:val="24"/>
+                    </w:rPr>
+                    <w:t xml:space="preserve">casualmente </w:t>
+                  </w:r>
+                  <w:r>
+                    <w:rPr>
+                      <w:rFonts w:ascii="Titillium Web" w:eastAsia="Titillium Web" w:hAnsi="Titillium Web" w:cs="Titillium Web"/>
+                      <w:sz w:val="24"/>
+                      <w:szCs w:val="24"/>
+                    </w:rPr>
+                    <w:t xml:space="preserve">a selezionare </w:t>
+                  </w:r>
+                  <w:r>
+                    <w:rPr>
+                      <w:rFonts w:ascii="Titillium Web" w:eastAsia="Titillium Web" w:hAnsi="Titillium Web" w:cs="Titillium Web"/>
+                      <w:sz w:val="24"/>
+                      <w:szCs w:val="24"/>
+                    </w:rPr>
+                    <w:t xml:space="preserve">la voce “TERZA MISSIONE”, </w:t>
+                  </w:r>
+                  <w:r>
+                    <w:rPr>
+                      <w:rFonts w:ascii="Titillium Web" w:eastAsia="Titillium Web" w:hAnsi="Titillium Web" w:cs="Titillium Web"/>
+                      <w:sz w:val="24"/>
+                      <w:szCs w:val="24"/>
+                    </w:rPr>
+                    <w:t>senza però</w:t>
+                  </w:r>
+                  <w:r>
+                    <w:rPr>
+                      <w:rFonts w:ascii="Titillium Web" w:eastAsia="Titillium Web" w:hAnsi="Titillium Web" w:cs="Titillium Web"/>
+                      <w:sz w:val="24"/>
+                      <w:szCs w:val="24"/>
+                    </w:rPr>
+                    <w:t xml:space="preserve"> </w:t>
                   </w:r>
                 </w:p>
                 <w:p>
@@ -2442,7 +2765,24 @@
                       <w:sz w:val="24"/>
                       <w:szCs w:val="24"/>
                     </w:rPr>
-                    <w:t>MISSIONE”, ma non vede la sotto</w:t>
+                    <w:t xml:space="preserve">individuare subito </w:t>
+                  </w:r>
+                  <w:r>
+                    <w:rPr>
+                      <w:rFonts w:ascii="Titillium Web" w:eastAsia="Titillium Web" w:hAnsi="Titillium Web" w:cs="Titillium Web"/>
+                      <w:sz w:val="24"/>
+                      <w:szCs w:val="24"/>
+                    </w:rPr>
+                    <w:t xml:space="preserve">la </w:t>
+                  </w:r>
+                  <w:proofErr w:type="gramStart"/>
+                  <w:r>
+                    <w:rPr>
+                      <w:rFonts w:ascii="Titillium Web" w:eastAsia="Titillium Web" w:hAnsi="Titillium Web" w:cs="Titillium Web"/>
+                      <w:sz w:val="24"/>
+                      <w:szCs w:val="24"/>
+                    </w:rPr>
+                    <w:t>sotto</w:t>
                   </w:r>
                   <w:r>
                     <w:rPr>
@@ -2468,6 +2808,7 @@
                     </w:rPr>
                     <w:t>e</w:t>
                   </w:r>
+                  <w:proofErr w:type="gramEnd"/>
                   <w:r>
                     <w:rPr>
                       <w:rFonts w:ascii="Titillium Web" w:eastAsia="Titillium Web" w:hAnsi="Titillium Web" w:cs="Titillium Web"/>
@@ -2490,7 +2831,15 @@
                       <w:sz w:val="24"/>
                       <w:szCs w:val="24"/>
                     </w:rPr>
-                    <w:t>, ma subito dopo si accorge della svista e ritorna sui suoi passi completando</w:t>
+                    <w:t>;</w:t>
+                  </w:r>
+                  <w:r>
+                    <w:rPr>
+                      <w:rFonts w:ascii="Titillium Web" w:eastAsia="Titillium Web" w:hAnsi="Titillium Web" w:cs="Titillium Web"/>
+                      <w:sz w:val="24"/>
+                      <w:szCs w:val="24"/>
+                    </w:rPr>
+                    <w:t xml:space="preserve"> subito </w:t>
                   </w:r>
                 </w:p>
                 <w:p>
@@ -2503,6 +2852,57 @@
                       <w:szCs w:val="24"/>
                     </w:rPr>
                   </w:pPr>
+                  <w:r>
+                    <w:rPr>
+                      <w:rFonts w:ascii="Titillium Web" w:eastAsia="Titillium Web" w:hAnsi="Titillium Web" w:cs="Titillium Web"/>
+                      <w:sz w:val="24"/>
+                      <w:szCs w:val="24"/>
+                    </w:rPr>
+                    <w:t xml:space="preserve">dopo </w:t>
+                  </w:r>
+                  <w:r>
+                    <w:rPr>
+                      <w:rFonts w:ascii="Titillium Web" w:eastAsia="Titillium Web" w:hAnsi="Titillium Web" w:cs="Titillium Web"/>
+                      <w:sz w:val="24"/>
+                      <w:szCs w:val="24"/>
+                    </w:rPr>
+                    <w:t xml:space="preserve">la partecipante </w:t>
+                  </w:r>
+                  <w:r>
+                    <w:rPr>
+                      <w:rFonts w:ascii="Titillium Web" w:eastAsia="Titillium Web" w:hAnsi="Titillium Web" w:cs="Titillium Web"/>
+                      <w:sz w:val="24"/>
+                      <w:szCs w:val="24"/>
+                    </w:rPr>
+                    <w:t xml:space="preserve">si accorge della svista e ritorna sui suoi passi </w:t>
+                  </w:r>
+                </w:p>
+                <w:p>
+                  <w:pPr>
+                    <w:widowControl w:val="0"/>
+                    <w:spacing w:line="240" w:lineRule="auto"/>
+                    <w:rPr>
+                      <w:rFonts w:ascii="Titillium Web" w:eastAsia="Titillium Web" w:hAnsi="Titillium Web" w:cs="Titillium Web"/>
+                      <w:sz w:val="24"/>
+                      <w:szCs w:val="24"/>
+                    </w:rPr>
+                  </w:pPr>
+                  <w:r>
+                    <w:rPr>
+                      <w:rFonts w:ascii="Titillium Web" w:eastAsia="Titillium Web" w:hAnsi="Titillium Web" w:cs="Titillium Web"/>
+                      <w:sz w:val="24"/>
+                      <w:szCs w:val="24"/>
+                    </w:rPr>
+                    <w:t>completando</w:t>
+                  </w:r>
+                  <w:r>
+                    <w:rPr>
+                      <w:rFonts w:ascii="Titillium Web" w:eastAsia="Titillium Web" w:hAnsi="Titillium Web" w:cs="Titillium Web"/>
+                      <w:sz w:val="24"/>
+                      <w:szCs w:val="24"/>
+                    </w:rPr>
+                    <w:t xml:space="preserve"> </w:t>
+                  </w:r>
                   <w:r>
                     <w:rPr>
                       <w:rFonts w:ascii="Titillium Web" w:eastAsia="Titillium Web" w:hAnsi="Titillium Web" w:cs="Titillium Web"/>
@@ -2548,8 +2948,43 @@
                       <w:sz w:val="24"/>
                       <w:szCs w:val="24"/>
                     </w:rPr>
-                    <w:t>1:34,62</w:t>
-                  </w:r>
+                    <w:t>1</w:t>
+                  </w:r>
+                  <w:r>
+                    <w:rPr>
+                      <w:rFonts w:ascii="Titillium Web" w:eastAsia="Titillium Web" w:hAnsi="Titillium Web" w:cs="Titillium Web"/>
+                      <w:sz w:val="24"/>
+                      <w:szCs w:val="24"/>
+                    </w:rPr>
+                    <w:t xml:space="preserve"> min </w:t>
+                  </w:r>
+                  <w:r>
+                    <w:rPr>
+                      <w:rFonts w:ascii="Titillium Web" w:eastAsia="Titillium Web" w:hAnsi="Titillium Web" w:cs="Titillium Web"/>
+                      <w:sz w:val="24"/>
+                      <w:szCs w:val="24"/>
+                    </w:rPr>
+                    <w:t>34</w:t>
+                  </w:r>
+                  <w:r>
+                    <w:rPr>
+                      <w:rFonts w:ascii="Titillium Web" w:eastAsia="Titillium Web" w:hAnsi="Titillium Web" w:cs="Titillium Web"/>
+                      <w:sz w:val="24"/>
+                      <w:szCs w:val="24"/>
+                    </w:rPr>
+                    <w:t xml:space="preserve"> sec</w:t>
+                  </w:r>
+                </w:p>
+                <w:p>
+                  <w:pPr>
+                    <w:widowControl w:val="0"/>
+                    <w:spacing w:line="240" w:lineRule="auto"/>
+                    <w:rPr>
+                      <w:rFonts w:ascii="Titillium Web" w:eastAsia="Titillium Web" w:hAnsi="Titillium Web" w:cs="Titillium Web"/>
+                      <w:sz w:val="24"/>
+                      <w:szCs w:val="24"/>
+                    </w:rPr>
+                  </w:pPr>
                 </w:p>
               </w:tc>
             </w:tr>
@@ -3236,7 +3671,25 @@
                       <w:sz w:val="24"/>
                       <w:szCs w:val="24"/>
                     </w:rPr>
-                    <w:t>Scorrere la pagine e cliccare “Erasmus in partenza”;</w:t>
+                    <w:t xml:space="preserve">Scorrere </w:t>
+                  </w:r>
+                  <w:proofErr w:type="gramStart"/>
+                  <w:r>
+                    <w:rPr>
+                      <w:rFonts w:ascii="Titillium Web" w:eastAsia="Titillium Web" w:hAnsi="Titillium Web" w:cs="Titillium Web"/>
+                      <w:sz w:val="24"/>
+                      <w:szCs w:val="24"/>
+                    </w:rPr>
+                    <w:t>la pagine</w:t>
+                  </w:r>
+                  <w:proofErr w:type="gramEnd"/>
+                  <w:r>
+                    <w:rPr>
+                      <w:rFonts w:ascii="Titillium Web" w:eastAsia="Titillium Web" w:hAnsi="Titillium Web" w:cs="Titillium Web"/>
+                      <w:sz w:val="24"/>
+                      <w:szCs w:val="24"/>
+                    </w:rPr>
+                    <w:t xml:space="preserve"> e cliccare “Erasmus in partenza”;</w:t>
                   </w:r>
                 </w:p>
               </w:tc>
@@ -3343,7 +3796,39 @@
                       <w:sz w:val="24"/>
                       <w:szCs w:val="24"/>
                     </w:rPr>
-                    <w:t xml:space="preserve">Inizialmente pensa di trovare la soluzione in “DIDATTICA”, </w:t>
+                    <w:t xml:space="preserve">Inizialmente </w:t>
+                  </w:r>
+                  <w:r>
+                    <w:rPr>
+                      <w:rFonts w:ascii="Titillium Web" w:eastAsia="Titillium Web" w:hAnsi="Titillium Web" w:cs="Titillium Web"/>
+                      <w:sz w:val="24"/>
+                      <w:szCs w:val="24"/>
+                    </w:rPr>
+                    <w:t xml:space="preserve">la partecipante </w:t>
+                  </w:r>
+                  <w:r>
+                    <w:rPr>
+                      <w:rFonts w:ascii="Titillium Web" w:eastAsia="Titillium Web" w:hAnsi="Titillium Web" w:cs="Titillium Web"/>
+                      <w:sz w:val="24"/>
+                      <w:szCs w:val="24"/>
+                    </w:rPr>
+                    <w:t>pensa di trovare la soluzione in “DIDATTICA”</w:t>
+                  </w:r>
+                  <w:r>
+                    <w:rPr>
+                      <w:rFonts w:ascii="Titillium Web" w:eastAsia="Titillium Web" w:hAnsi="Titillium Web" w:cs="Titillium Web"/>
+                      <w:sz w:val="24"/>
+                      <w:szCs w:val="24"/>
+                    </w:rPr>
+                    <w:t>;</w:t>
+                  </w:r>
+                  <w:r>
+                    <w:rPr>
+                      <w:rFonts w:ascii="Titillium Web" w:eastAsia="Titillium Web" w:hAnsi="Titillium Web" w:cs="Titillium Web"/>
+                      <w:sz w:val="24"/>
+                      <w:szCs w:val="24"/>
+                    </w:rPr>
+                    <w:t xml:space="preserve"> </w:t>
                   </w:r>
                 </w:p>
                 <w:p>
@@ -3418,15 +3903,15 @@
                       <w:sz w:val="24"/>
                       <w:szCs w:val="24"/>
                     </w:rPr>
-                    <w:t>00:34:</w:t>
-                  </w:r>
-                  <w:r>
-                    <w:rPr>
-                      <w:rFonts w:ascii="Titillium Web" w:eastAsia="Titillium Web" w:hAnsi="Titillium Web" w:cs="Titillium Web"/>
-                      <w:sz w:val="24"/>
-                      <w:szCs w:val="24"/>
-                    </w:rPr>
-                    <w:t>,32</w:t>
+                    <w:t>34</w:t>
+                  </w:r>
+                  <w:r>
+                    <w:rPr>
+                      <w:rFonts w:ascii="Titillium Web" w:eastAsia="Titillium Web" w:hAnsi="Titillium Web" w:cs="Titillium Web"/>
+                      <w:sz w:val="24"/>
+                      <w:szCs w:val="24"/>
+                    </w:rPr>
+                    <w:t xml:space="preserve"> sec</w:t>
                   </w:r>
                 </w:p>
               </w:tc>
@@ -4141,7 +4626,15 @@
                       <w:sz w:val="24"/>
                       <w:szCs w:val="24"/>
                     </w:rPr>
-                    <w:t xml:space="preserve">Pensa di trovare le informazioni richieste all’interno della voce </w:t>
+                    <w:t>La partecipante p</w:t>
+                  </w:r>
+                  <w:r>
+                    <w:rPr>
+                      <w:rFonts w:ascii="Titillium Web" w:eastAsia="Titillium Web" w:hAnsi="Titillium Web" w:cs="Titillium Web"/>
+                      <w:sz w:val="24"/>
+                      <w:szCs w:val="24"/>
+                    </w:rPr>
+                    <w:t xml:space="preserve">ensa di trovare le informazioni richieste all’interno </w:t>
                   </w:r>
                 </w:p>
                 <w:p>
@@ -4160,15 +4653,39 @@
                       <w:sz w:val="24"/>
                       <w:szCs w:val="24"/>
                     </w:rPr>
-                    <w:t>“DIDATTICA”</w:t>
-                  </w:r>
-                  <w:r>
-                    <w:rPr>
-                      <w:rFonts w:ascii="Titillium Web" w:eastAsia="Titillium Web" w:hAnsi="Titillium Web" w:cs="Titillium Web"/>
-                      <w:sz w:val="24"/>
-                      <w:szCs w:val="24"/>
-                    </w:rPr>
-                    <w:t>, poi prova a fare dei tentativi casuali cliccando le voci del</w:t>
+                    <w:t>della voce “DIDATTICA”,</w:t>
+                  </w:r>
+                  <w:r>
+                    <w:rPr>
+                      <w:rFonts w:ascii="Titillium Web" w:eastAsia="Titillium Web" w:hAnsi="Titillium Web" w:cs="Titillium Web"/>
+                      <w:sz w:val="24"/>
+                      <w:szCs w:val="24"/>
+                    </w:rPr>
+                    <w:t xml:space="preserve"> senza però riuscirci;</w:t>
+                  </w:r>
+                  <w:r>
+                    <w:rPr>
+                      <w:rFonts w:ascii="Titillium Web" w:eastAsia="Titillium Web" w:hAnsi="Titillium Web" w:cs="Titillium Web"/>
+                      <w:sz w:val="24"/>
+                      <w:szCs w:val="24"/>
+                    </w:rPr>
+                    <w:t xml:space="preserve"> </w:t>
+                  </w:r>
+                  <w:r>
+                    <w:rPr>
+                      <w:rFonts w:ascii="Titillium Web" w:eastAsia="Titillium Web" w:hAnsi="Titillium Web" w:cs="Titillium Web"/>
+                      <w:sz w:val="24"/>
+                      <w:szCs w:val="24"/>
+                    </w:rPr>
+                    <w:t>successivamente</w:t>
+                  </w:r>
+                  <w:r>
+                    <w:rPr>
+                      <w:rFonts w:ascii="Titillium Web" w:eastAsia="Titillium Web" w:hAnsi="Titillium Web" w:cs="Titillium Web"/>
+                      <w:sz w:val="24"/>
+                      <w:szCs w:val="24"/>
+                    </w:rPr>
+                    <w:t xml:space="preserve"> prova a </w:t>
                   </w:r>
                 </w:p>
                 <w:p>
@@ -4187,15 +4704,23 @@
                       <w:sz w:val="24"/>
                       <w:szCs w:val="24"/>
                     </w:rPr>
-                    <w:t>menu in modo sequenziale. Infine prova a fare una ricerca</w:t>
-                  </w:r>
-                  <w:r>
-                    <w:rPr>
-                      <w:rFonts w:ascii="Titillium Web" w:eastAsia="Titillium Web" w:hAnsi="Titillium Web" w:cs="Titillium Web"/>
-                      <w:sz w:val="24"/>
-                      <w:szCs w:val="24"/>
-                    </w:rPr>
-                    <w:t xml:space="preserve"> all’interno di </w:t>
+                    <w:t>fare dei tentativi casuali cliccando le voci del</w:t>
+                  </w:r>
+                  <w:r>
+                    <w:rPr>
+                      <w:rFonts w:ascii="Titillium Web" w:eastAsia="Titillium Web" w:hAnsi="Titillium Web" w:cs="Titillium Web"/>
+                      <w:sz w:val="24"/>
+                      <w:szCs w:val="24"/>
+                    </w:rPr>
+                    <w:t xml:space="preserve"> </w:t>
+                  </w:r>
+                  <w:r>
+                    <w:rPr>
+                      <w:rFonts w:ascii="Titillium Web" w:eastAsia="Titillium Web" w:hAnsi="Titillium Web" w:cs="Titillium Web"/>
+                      <w:sz w:val="24"/>
+                      <w:szCs w:val="24"/>
+                    </w:rPr>
+                    <w:t xml:space="preserve">menu in modo sequenziale. </w:t>
                   </w:r>
                 </w:p>
                 <w:p>
@@ -4214,7 +4739,77 @@
                       <w:sz w:val="24"/>
                       <w:szCs w:val="24"/>
                     </w:rPr>
-                    <w:t>“CERCA NEL SITO”, senza nessuno risultato. Task non portato a termine.</w:t>
+                    <w:t>Infine,</w:t>
+                  </w:r>
+                  <w:r>
+                    <w:rPr>
+                      <w:rFonts w:ascii="Titillium Web" w:eastAsia="Titillium Web" w:hAnsi="Titillium Web" w:cs="Titillium Web"/>
+                      <w:sz w:val="24"/>
+                      <w:szCs w:val="24"/>
+                    </w:rPr>
+                    <w:t xml:space="preserve"> prova a fare una ricerca</w:t>
+                  </w:r>
+                  <w:r>
+                    <w:rPr>
+                      <w:rFonts w:ascii="Titillium Web" w:eastAsia="Titillium Web" w:hAnsi="Titillium Web" w:cs="Titillium Web"/>
+                      <w:sz w:val="24"/>
+                      <w:szCs w:val="24"/>
+                    </w:rPr>
+                    <w:t xml:space="preserve"> all’interno di “CERCA NEL SITO”, </w:t>
+                  </w:r>
+                </w:p>
+                <w:p>
+                  <w:pPr>
+                    <w:widowControl w:val="0"/>
+                    <w:spacing w:line="240" w:lineRule="auto"/>
+                    <w:rPr>
+                      <w:rFonts w:ascii="Titillium Web" w:eastAsia="Titillium Web" w:hAnsi="Titillium Web" w:cs="Titillium Web"/>
+                      <w:sz w:val="24"/>
+                      <w:szCs w:val="24"/>
+                    </w:rPr>
+                  </w:pPr>
+                  <w:r>
+                    <w:rPr>
+                      <w:rFonts w:ascii="Titillium Web" w:eastAsia="Titillium Web" w:hAnsi="Titillium Web" w:cs="Titillium Web"/>
+                      <w:sz w:val="24"/>
+                      <w:szCs w:val="24"/>
+                    </w:rPr>
+                    <w:t xml:space="preserve">senza </w:t>
+                  </w:r>
+                  <w:r>
+                    <w:rPr>
+                      <w:rFonts w:ascii="Titillium Web" w:eastAsia="Titillium Web" w:hAnsi="Titillium Web" w:cs="Titillium Web"/>
+                      <w:sz w:val="24"/>
+                      <w:szCs w:val="24"/>
+                    </w:rPr>
+                    <w:t>ottenere alcun</w:t>
+                  </w:r>
+                  <w:r>
+                    <w:rPr>
+                      <w:rFonts w:ascii="Titillium Web" w:eastAsia="Titillium Web" w:hAnsi="Titillium Web" w:cs="Titillium Web"/>
+                      <w:sz w:val="24"/>
+                      <w:szCs w:val="24"/>
+                    </w:rPr>
+                    <w:t xml:space="preserve"> risultato. </w:t>
+                  </w:r>
+                </w:p>
+                <w:p>
+                  <w:pPr>
+                    <w:widowControl w:val="0"/>
+                    <w:spacing w:line="240" w:lineRule="auto"/>
+                    <w:rPr>
+                      <w:rFonts w:ascii="Titillium Web" w:eastAsia="Titillium Web" w:hAnsi="Titillium Web" w:cs="Titillium Web"/>
+                      <w:sz w:val="24"/>
+                      <w:szCs w:val="24"/>
+                    </w:rPr>
+                  </w:pPr>
+                  <w:r>
+                    <w:rPr>
+                      <w:rFonts w:ascii="Titillium Web" w:eastAsia="Titillium Web" w:hAnsi="Titillium Web" w:cs="Titillium Web"/>
+                      <w:sz w:val="24"/>
+                      <w:szCs w:val="24"/>
+                    </w:rPr>
+                    <w:t>Task non portato a termine.</w:t>
                   </w:r>
                 </w:p>
                 <w:p>
@@ -4248,8 +4843,9 @@
                       <w:sz w:val="24"/>
                       <w:szCs w:val="24"/>
                     </w:rPr>
-                    <w:t>TEMPO IMPIEGATO:</w:t>
-                  </w:r>
+                    <w:t xml:space="preserve">TEMPO </w:t>
+                  </w:r>
+                  <w:proofErr w:type="gramStart"/>
                   <w:r>
                     <w:rPr>
                       <w:rFonts w:ascii="Titillium Web" w:eastAsia="Titillium Web" w:hAnsi="Titillium Web" w:cs="Titillium Web"/>
@@ -4258,6 +4854,16 @@
                       <w:sz w:val="24"/>
                       <w:szCs w:val="24"/>
                     </w:rPr>
+                    <w:t>IMPIEGATO:</w:t>
+                  </w:r>
+                  <w:r>
+                    <w:rPr>
+                      <w:rFonts w:ascii="Titillium Web" w:eastAsia="Titillium Web" w:hAnsi="Titillium Web" w:cs="Titillium Web"/>
+                      <w:i/>
+                      <w:iCs/>
+                      <w:sz w:val="24"/>
+                      <w:szCs w:val="24"/>
+                    </w:rPr>
                     <w:t xml:space="preserve"> </w:t>
                   </w:r>
                   <w:r>
@@ -4266,7 +4872,16 @@
                       <w:sz w:val="24"/>
                       <w:szCs w:val="24"/>
                     </w:rPr>
-                    <w:t xml:space="preserve"> non terminato</w:t>
+                    <w:t xml:space="preserve"> non</w:t>
+                  </w:r>
+                  <w:proofErr w:type="gramEnd"/>
+                  <w:r>
+                    <w:rPr>
+                      <w:rFonts w:ascii="Titillium Web" w:eastAsia="Titillium Web" w:hAnsi="Titillium Web" w:cs="Titillium Web"/>
+                      <w:sz w:val="24"/>
+                      <w:szCs w:val="24"/>
+                    </w:rPr>
+                    <w:t xml:space="preserve"> terminato</w:t>
                   </w:r>
                 </w:p>
               </w:tc>
@@ -5044,7 +5659,109 @@
                       <w:sz w:val="20"/>
                       <w:szCs w:val="20"/>
                     </w:rPr>
-                    <w:t>Anche in questo caso l’utente decide di utilizzare la strategia di soluzione, cercando la soluzione visionando sequenzialmente le voci del menu. Task completato con successo.</w:t>
+                    <w:t>Anche in questo caso l</w:t>
+                  </w:r>
+                  <w:r>
+                    <w:rPr>
+                      <w:rFonts w:ascii="Titillium Web" w:eastAsia="Titillium Web" w:hAnsi="Titillium Web" w:cs="Titillium Web"/>
+                      <w:sz w:val="20"/>
+                      <w:szCs w:val="20"/>
+                    </w:rPr>
+                    <w:t>a partecipante</w:t>
+                  </w:r>
+                  <w:r>
+                    <w:rPr>
+                      <w:rFonts w:ascii="Titillium Web" w:eastAsia="Titillium Web" w:hAnsi="Titillium Web" w:cs="Titillium Web"/>
+                      <w:sz w:val="20"/>
+                      <w:szCs w:val="20"/>
+                    </w:rPr>
+                    <w:t xml:space="preserve"> decide di utilizzare la </w:t>
+                  </w:r>
+                  <w:r>
+                    <w:rPr>
+                      <w:rFonts w:ascii="Titillium Web" w:eastAsia="Titillium Web" w:hAnsi="Titillium Web" w:cs="Titillium Web"/>
+                      <w:sz w:val="20"/>
+                      <w:szCs w:val="20"/>
+                    </w:rPr>
+                    <w:t xml:space="preserve">precedente </w:t>
+                  </w:r>
+                  <w:r>
+                    <w:rPr>
+                      <w:rFonts w:ascii="Titillium Web" w:eastAsia="Titillium Web" w:hAnsi="Titillium Web" w:cs="Titillium Web"/>
+                      <w:sz w:val="20"/>
+                      <w:szCs w:val="20"/>
+                    </w:rPr>
+                    <w:t xml:space="preserve">strategia di </w:t>
+                  </w:r>
+                </w:p>
+                <w:p>
+                  <w:pPr>
+                    <w:widowControl w:val="0"/>
+                    <w:spacing w:line="240" w:lineRule="auto"/>
+                    <w:rPr>
+                      <w:rFonts w:ascii="Titillium Web" w:eastAsia="Titillium Web" w:hAnsi="Titillium Web" w:cs="Titillium Web"/>
+                      <w:sz w:val="20"/>
+                      <w:szCs w:val="20"/>
+                    </w:rPr>
+                  </w:pPr>
+                  <w:r>
+                    <w:rPr>
+                      <w:rFonts w:ascii="Titillium Web" w:eastAsia="Titillium Web" w:hAnsi="Titillium Web" w:cs="Titillium Web"/>
+                      <w:sz w:val="20"/>
+                      <w:szCs w:val="20"/>
+                    </w:rPr>
+                    <w:t xml:space="preserve">soluzione, </w:t>
+                  </w:r>
+                  <w:r>
+                    <w:rPr>
+                      <w:rFonts w:ascii="Titillium Web" w:eastAsia="Titillium Web" w:hAnsi="Titillium Web" w:cs="Titillium Web"/>
+                      <w:sz w:val="20"/>
+                      <w:szCs w:val="20"/>
+                    </w:rPr>
+                    <w:t>ispezionando</w:t>
+                  </w:r>
+                  <w:r>
+                    <w:rPr>
+                      <w:rFonts w:ascii="Titillium Web" w:eastAsia="Titillium Web" w:hAnsi="Titillium Web" w:cs="Titillium Web"/>
+                      <w:sz w:val="20"/>
+                      <w:szCs w:val="20"/>
+                    </w:rPr>
+                    <w:t xml:space="preserve"> sequenzialmente le voci del menu</w:t>
+                  </w:r>
+                  <w:r>
+                    <w:rPr>
+                      <w:rFonts w:ascii="Titillium Web" w:eastAsia="Titillium Web" w:hAnsi="Titillium Web" w:cs="Titillium Web"/>
+                      <w:sz w:val="20"/>
+                      <w:szCs w:val="20"/>
+                    </w:rPr>
+                    <w:t>, arrivando alla soluzione.</w:t>
+                  </w:r>
+                  <w:r>
+                    <w:rPr>
+                      <w:rFonts w:ascii="Titillium Web" w:eastAsia="Titillium Web" w:hAnsi="Titillium Web" w:cs="Titillium Web"/>
+                      <w:sz w:val="20"/>
+                      <w:szCs w:val="20"/>
+                    </w:rPr>
+                    <w:t xml:space="preserve"> </w:t>
+                  </w:r>
+                </w:p>
+                <w:p>
+                  <w:pPr>
+                    <w:widowControl w:val="0"/>
+                    <w:spacing w:line="240" w:lineRule="auto"/>
+                    <w:rPr>
+                      <w:rFonts w:ascii="Titillium Web" w:eastAsia="Titillium Web" w:hAnsi="Titillium Web" w:cs="Titillium Web"/>
+                      <w:sz w:val="20"/>
+                      <w:szCs w:val="20"/>
+                    </w:rPr>
+                  </w:pPr>
+                  <w:r>
+                    <w:rPr>
+                      <w:rFonts w:ascii="Titillium Web" w:eastAsia="Titillium Web" w:hAnsi="Titillium Web" w:cs="Titillium Web"/>
+                      <w:sz w:val="20"/>
+                      <w:szCs w:val="20"/>
+                    </w:rPr>
+                    <w:t>Task completato con successo.</w:t>
                   </w:r>
                 </w:p>
                 <w:p>
@@ -5140,7 +5857,17 @@
                       <w:sz w:val="24"/>
                       <w:szCs w:val="24"/>
                     </w:rPr>
-                    <w:t>COMMENTO UTENTE</w:t>
+                    <w:t xml:space="preserve">COMMENTO </w:t>
+                  </w:r>
+                  <w:r>
+                    <w:rPr>
+                      <w:rFonts w:ascii="Titillium Web" w:eastAsia="Titillium Web" w:hAnsi="Titillium Web" w:cs="Titillium Web"/>
+                      <w:i/>
+                      <w:iCs/>
+                      <w:sz w:val="24"/>
+                      <w:szCs w:val="24"/>
+                    </w:rPr>
+                    <w:t>PARTECIPANTE</w:t>
                   </w:r>
                 </w:p>
                 <w:p>
@@ -5159,7 +5886,71 @@
                       <w:sz w:val="24"/>
                       <w:szCs w:val="24"/>
                     </w:rPr>
-                    <w:t>L’utente ha dichiarato di aver trovato poco esplicativi le voci del menu e</w:t>
+                    <w:t>L</w:t>
+                  </w:r>
+                  <w:r>
+                    <w:rPr>
+                      <w:rFonts w:ascii="Titillium Web" w:eastAsia="Titillium Web" w:hAnsi="Titillium Web" w:cs="Titillium Web"/>
+                      <w:sz w:val="24"/>
+                      <w:szCs w:val="24"/>
+                    </w:rPr>
+                    <w:t>a</w:t>
+                  </w:r>
+                  <w:r>
+                    <w:rPr>
+                      <w:rFonts w:ascii="Titillium Web" w:eastAsia="Titillium Web" w:hAnsi="Titillium Web" w:cs="Titillium Web"/>
+                      <w:sz w:val="24"/>
+                      <w:szCs w:val="24"/>
+                    </w:rPr>
+                    <w:t xml:space="preserve"> </w:t>
+                  </w:r>
+                  <w:r>
+                    <w:rPr>
+                      <w:rFonts w:ascii="Titillium Web" w:eastAsia="Titillium Web" w:hAnsi="Titillium Web" w:cs="Titillium Web"/>
+                      <w:sz w:val="24"/>
+                      <w:szCs w:val="24"/>
+                    </w:rPr>
+                    <w:t xml:space="preserve">partecipante </w:t>
+                  </w:r>
+                  <w:r>
+                    <w:rPr>
+                      <w:rFonts w:ascii="Titillium Web" w:eastAsia="Titillium Web" w:hAnsi="Titillium Web" w:cs="Titillium Web"/>
+                      <w:sz w:val="24"/>
+                      <w:szCs w:val="24"/>
+                    </w:rPr>
+                    <w:t xml:space="preserve">ha dichiarato di aver trovato le voci del </w:t>
+                  </w:r>
+                  <w:r>
+                    <w:rPr>
+                      <w:rFonts w:ascii="Titillium Web" w:eastAsia="Titillium Web" w:hAnsi="Titillium Web" w:cs="Titillium Web"/>
+                      <w:sz w:val="24"/>
+                      <w:szCs w:val="24"/>
+                    </w:rPr>
+                    <w:t>m</w:t>
+                  </w:r>
+                  <w:r>
+                    <w:rPr>
+                      <w:rFonts w:ascii="Titillium Web" w:eastAsia="Titillium Web" w:hAnsi="Titillium Web" w:cs="Titillium Web"/>
+                      <w:sz w:val="24"/>
+                      <w:szCs w:val="24"/>
+                    </w:rPr>
+                    <w:t>enu</w:t>
+                  </w:r>
+                  <w:r>
+                    <w:rPr>
+                      <w:rFonts w:ascii="Titillium Web" w:eastAsia="Titillium Web" w:hAnsi="Titillium Web" w:cs="Titillium Web"/>
+                      <w:sz w:val="24"/>
+                      <w:szCs w:val="24"/>
+                    </w:rPr>
+                    <w:t xml:space="preserve"> </w:t>
+                  </w:r>
+                  <w:r>
+                    <w:rPr>
+                      <w:rFonts w:ascii="Titillium Web" w:eastAsia="Titillium Web" w:hAnsi="Titillium Web" w:cs="Titillium Web"/>
+                      <w:sz w:val="24"/>
+                      <w:szCs w:val="24"/>
+                    </w:rPr>
+                    <w:t xml:space="preserve">poco </w:t>
                   </w:r>
                 </w:p>
                 <w:p>
@@ -5178,15 +5969,55 @@
                       <w:sz w:val="24"/>
                       <w:szCs w:val="24"/>
                     </w:rPr>
-                    <w:t xml:space="preserve">e quindi ha avuto difficoltà a </w:t>
-                  </w:r>
-                  <w:r>
-                    <w:rPr>
-                      <w:rFonts w:ascii="Titillium Web" w:eastAsia="Titillium Web" w:hAnsi="Titillium Web" w:cs="Titillium Web"/>
-                      <w:sz w:val="24"/>
-                      <w:szCs w:val="24"/>
-                    </w:rPr>
-                    <w:t xml:space="preserve">farsi un’idea di cosa potessero contenere, </w:t>
+                    <w:t>e</w:t>
+                  </w:r>
+                  <w:r>
+                    <w:rPr>
+                      <w:rFonts w:ascii="Titillium Web" w:eastAsia="Titillium Web" w:hAnsi="Titillium Web" w:cs="Titillium Web"/>
+                      <w:sz w:val="24"/>
+                      <w:szCs w:val="24"/>
+                    </w:rPr>
+                    <w:t>splicativ</w:t>
+                  </w:r>
+                  <w:r>
+                    <w:rPr>
+                      <w:rFonts w:ascii="Titillium Web" w:eastAsia="Titillium Web" w:hAnsi="Titillium Web" w:cs="Titillium Web"/>
+                      <w:sz w:val="24"/>
+                      <w:szCs w:val="24"/>
+                    </w:rPr>
+                    <w:t>e,</w:t>
+                  </w:r>
+                  <w:r>
+                    <w:rPr>
+                      <w:rFonts w:ascii="Titillium Web" w:eastAsia="Titillium Web" w:hAnsi="Titillium Web" w:cs="Titillium Web"/>
+                      <w:sz w:val="24"/>
+                      <w:szCs w:val="24"/>
+                    </w:rPr>
+                    <w:t xml:space="preserve"> </w:t>
+                  </w:r>
+                  <w:r>
+                    <w:rPr>
+                      <w:rFonts w:ascii="Titillium Web" w:eastAsia="Titillium Web" w:hAnsi="Titillium Web" w:cs="Titillium Web"/>
+                      <w:sz w:val="24"/>
+                      <w:szCs w:val="24"/>
+                    </w:rPr>
+                    <w:t>non riuscendo</w:t>
+                  </w:r>
+                  <w:r>
+                    <w:rPr>
+                      <w:rFonts w:ascii="Titillium Web" w:eastAsia="Titillium Web" w:hAnsi="Titillium Web" w:cs="Titillium Web"/>
+                      <w:sz w:val="24"/>
+                      <w:szCs w:val="24"/>
+                    </w:rPr>
+                    <w:t xml:space="preserve"> </w:t>
+                  </w:r>
+                  <w:r>
+                    <w:rPr>
+                      <w:rFonts w:ascii="Titillium Web" w:eastAsia="Titillium Web" w:hAnsi="Titillium Web" w:cs="Titillium Web"/>
+                      <w:sz w:val="24"/>
+                      <w:szCs w:val="24"/>
+                    </w:rPr>
+                    <w:t>a immaginarne il contenuto;</w:t>
                   </w:r>
                 </w:p>
                 <w:p>
@@ -5205,7 +6036,23 @@
                       <w:sz w:val="24"/>
                       <w:szCs w:val="24"/>
                     </w:rPr>
-                    <w:t xml:space="preserve">infatti, verso la fine ha deciso di adottare la strategia di visualizzare voce </w:t>
+                    <w:t>verso la fine</w:t>
+                  </w:r>
+                  <w:r>
+                    <w:rPr>
+                      <w:rFonts w:ascii="Titillium Web" w:eastAsia="Titillium Web" w:hAnsi="Titillium Web" w:cs="Titillium Web"/>
+                      <w:sz w:val="24"/>
+                      <w:szCs w:val="24"/>
+                    </w:rPr>
+                    <w:t>, infatti, la partecipante</w:t>
+                  </w:r>
+                  <w:r>
+                    <w:rPr>
+                      <w:rFonts w:ascii="Titillium Web" w:eastAsia="Titillium Web" w:hAnsi="Titillium Web" w:cs="Titillium Web"/>
+                      <w:sz w:val="24"/>
+                      <w:szCs w:val="24"/>
+                    </w:rPr>
+                    <w:t xml:space="preserve"> ha deciso di adottare la strategia</w:t>
                   </w:r>
                 </w:p>
                 <w:p>
@@ -5224,7 +6071,15 @@
                       <w:sz w:val="24"/>
                       <w:szCs w:val="24"/>
                     </w:rPr>
-                    <w:t xml:space="preserve">per voce del menu. Un'altra cosa in cui ha trovato difficoltà è nel </w:t>
+                    <w:t>dell’ispezione sequenziale delle voci del menu</w:t>
+                  </w:r>
+                  <w:r>
+                    <w:rPr>
+                      <w:rFonts w:ascii="Titillium Web" w:eastAsia="Titillium Web" w:hAnsi="Titillium Web" w:cs="Titillium Web"/>
+                      <w:sz w:val="24"/>
+                      <w:szCs w:val="24"/>
+                    </w:rPr>
+                    <w:t xml:space="preserve">. </w:t>
                   </w:r>
                 </w:p>
                 <w:p>
@@ -5243,7 +6098,15 @@
                       <w:sz w:val="24"/>
                       <w:szCs w:val="24"/>
                     </w:rPr>
-                    <w:t xml:space="preserve">visionare le sotto-voci, infatti è capitato più volte che l’utente avesse una </w:t>
+                    <w:t xml:space="preserve">La partecipante, inoltre, </w:t>
+                  </w:r>
+                  <w:r>
+                    <w:rPr>
+                      <w:rFonts w:ascii="Titillium Web" w:eastAsia="Titillium Web" w:hAnsi="Titillium Web" w:cs="Titillium Web"/>
+                      <w:sz w:val="24"/>
+                      <w:szCs w:val="24"/>
+                    </w:rPr>
+                    <w:t xml:space="preserve">ha trovato difficoltà nel visionare le sotto-voci, </w:t>
                   </w:r>
                 </w:p>
                 <w:p>
@@ -5262,7 +6125,65 @@
                       <w:sz w:val="24"/>
                       <w:szCs w:val="24"/>
                     </w:rPr>
-                    <w:t xml:space="preserve">svista sulla sotto-voce interessata. </w:t>
+                    <w:t>e più volte le è capitato</w:t>
+                  </w:r>
+                  <w:r>
+                    <w:rPr>
+                      <w:rFonts w:ascii="Titillium Web" w:eastAsia="Titillium Web" w:hAnsi="Titillium Web" w:cs="Titillium Web"/>
+                      <w:sz w:val="24"/>
+                      <w:szCs w:val="24"/>
+                    </w:rPr>
+                    <w:t xml:space="preserve"> che </w:t>
+                  </w:r>
+                  <w:r>
+                    <w:rPr>
+                      <w:rFonts w:ascii="Titillium Web" w:eastAsia="Titillium Web" w:hAnsi="Titillium Web" w:cs="Titillium Web"/>
+                      <w:sz w:val="24"/>
+                      <w:szCs w:val="24"/>
+                    </w:rPr>
+                    <w:t>di</w:t>
+                  </w:r>
+                  <w:r>
+                    <w:rPr>
+                      <w:rFonts w:ascii="Titillium Web" w:eastAsia="Titillium Web" w:hAnsi="Titillium Web" w:cs="Titillium Web"/>
+                      <w:sz w:val="24"/>
+                      <w:szCs w:val="24"/>
+                    </w:rPr>
+                    <w:t xml:space="preserve"> ave</w:t>
+                  </w:r>
+                  <w:r>
+                    <w:rPr>
+                      <w:rFonts w:ascii="Titillium Web" w:eastAsia="Titillium Web" w:hAnsi="Titillium Web" w:cs="Titillium Web"/>
+                      <w:sz w:val="24"/>
+                      <w:szCs w:val="24"/>
+                    </w:rPr>
+                    <w:t>re</w:t>
+                  </w:r>
+                  <w:r>
+                    <w:rPr>
+                      <w:rFonts w:ascii="Titillium Web" w:eastAsia="Titillium Web" w:hAnsi="Titillium Web" w:cs="Titillium Web"/>
+                      <w:sz w:val="24"/>
+                      <w:szCs w:val="24"/>
+                    </w:rPr>
+                    <w:t xml:space="preserve"> una svista sulla </w:t>
+                  </w:r>
+                  <w:proofErr w:type="gramStart"/>
+                  <w:r>
+                    <w:rPr>
+                      <w:rFonts w:ascii="Titillium Web" w:eastAsia="Titillium Web" w:hAnsi="Titillium Web" w:cs="Titillium Web"/>
+                      <w:sz w:val="24"/>
+                      <w:szCs w:val="24"/>
+                    </w:rPr>
+                    <w:t>sotto-voce</w:t>
+                  </w:r>
+                  <w:proofErr w:type="gramEnd"/>
+                  <w:r>
+                    <w:rPr>
+                      <w:rFonts w:ascii="Titillium Web" w:eastAsia="Titillium Web" w:hAnsi="Titillium Web" w:cs="Titillium Web"/>
+                      <w:sz w:val="24"/>
+                      <w:szCs w:val="24"/>
+                    </w:rPr>
+                    <w:t xml:space="preserve"> </w:t>
                   </w:r>
                 </w:p>
                 <w:p>
@@ -5273,6 +6194,25 @@
                       <w:rFonts w:ascii="Titillium Web" w:eastAsia="Titillium Web" w:hAnsi="Titillium Web" w:cs="Titillium Web"/>
                       <w:sz w:val="24"/>
                       <w:szCs w:val="24"/>
+                    </w:rPr>
+                  </w:pPr>
+                  <w:r>
+                    <w:rPr>
+                      <w:rFonts w:ascii="Titillium Web" w:eastAsia="Titillium Web" w:hAnsi="Titillium Web" w:cs="Titillium Web"/>
+                      <w:sz w:val="24"/>
+                      <w:szCs w:val="24"/>
+                    </w:rPr>
+                    <w:t xml:space="preserve">interessata. </w:t>
+                  </w:r>
+                </w:p>
+                <w:p>
+                  <w:pPr>
+                    <w:widowControl w:val="0"/>
+                    <w:spacing w:line="240" w:lineRule="auto"/>
+                    <w:rPr>
+                      <w:rFonts w:ascii="Titillium Web" w:eastAsia="Titillium Web" w:hAnsi="Titillium Web" w:cs="Titillium Web"/>
+                      <w:sz w:val="24"/>
+                      <w:szCs w:val="24"/>
                       <w:u w:val="single"/>
                     </w:rPr>
                   </w:pPr>
@@ -5282,7 +6222,7 @@
                       <w:sz w:val="24"/>
                       <w:szCs w:val="24"/>
                     </w:rPr>
-                    <w:t>L’utente ha fatto parecchi apprezzamenti sulla scelta della “grafica”.</w:t>
+                    <w:t>L’utente ha fatto parecchi apprezzamenti sulla scelta della grafica.</w:t>
                   </w:r>
                 </w:p>
               </w:tc>

--- a/Task eseguiti/Task-Partecipante2.docx
+++ b/Task eseguiti/Task-Partecipante2.docx
@@ -606,31 +606,6 @@
             <w:pPr>
               <w:widowControl w:val="0"/>
               <w:spacing w:before="200" w:line="240" w:lineRule="auto"/>
-            </w:pPr>
-          </w:p>
-          <w:p>
-            <w:pPr>
-              <w:widowControl w:val="0"/>
-              <w:spacing w:before="200" w:line="240" w:lineRule="auto"/>
-              <w:rPr>
-                <w:rFonts w:ascii="Titillium Web" w:hAnsi="Titillium Web"/>
-                <w:i/>
-                <w:iCs/>
-              </w:rPr>
-            </w:pPr>
-            <w:r>
-              <w:rPr>
-                <w:rFonts w:ascii="Titillium Web" w:hAnsi="Titillium Web"/>
-                <w:i/>
-                <w:iCs/>
-              </w:rPr>
-              <w:t>DESCRIZIONE TASK</w:t>
-            </w:r>
-          </w:p>
-          <w:p>
-            <w:pPr>
-              <w:widowControl w:val="0"/>
-              <w:spacing w:before="200" w:line="240" w:lineRule="auto"/>
               <w:rPr>
                 <w:rFonts w:ascii="Titillium Web" w:eastAsia="Titillium Web" w:hAnsi="Titillium Web" w:cs="Titillium Web"/>
                 <w:color w:val="999999"/>
@@ -643,42 +618,35 @@
                 <w:rFonts w:ascii="Titillium Web" w:hAnsi="Titillium Web"/>
                 <w:color w:val="E36C0A" w:themeColor="accent6" w:themeShade="BF"/>
               </w:rPr>
-              <w:t>Stai pensando di iscriverti all’università di Firenze ad informatica, vuoi sapere più informazioni riguardant</w:t>
+              <w:t>Stai pensando di iscriverti all</w:t>
             </w:r>
             <w:r>
               <w:rPr>
                 <w:rFonts w:ascii="Titillium Web" w:hAnsi="Titillium Web"/>
                 <w:color w:val="E36C0A" w:themeColor="accent6" w:themeShade="BF"/>
               </w:rPr>
-              <w:t>i</w:t>
+              <w:t>a facoltà di informatica dell’Università di Firenze</w:t>
             </w:r>
             <w:r>
               <w:rPr>
                 <w:rFonts w:ascii="Titillium Web" w:hAnsi="Titillium Web"/>
                 <w:color w:val="E36C0A" w:themeColor="accent6" w:themeShade="BF"/>
               </w:rPr>
-              <w:t xml:space="preserve"> il corso di laurea. </w:t>
+              <w:t xml:space="preserve">, vuoi sapere più informazioni riguardanti il corso di laurea. Pertanto, partendo dalla home page cerca di trovare nel sito le informazioni sul corso di laurea </w:t>
             </w:r>
             <w:r>
               <w:rPr>
                 <w:rFonts w:ascii="Titillium Web" w:hAnsi="Titillium Web"/>
                 <w:color w:val="E36C0A" w:themeColor="accent6" w:themeShade="BF"/>
               </w:rPr>
-              <w:t>Pertanto,</w:t>
+              <w:t>in</w:t>
             </w:r>
             <w:r>
               <w:rPr>
                 <w:rFonts w:ascii="Titillium Web" w:hAnsi="Titillium Web"/>
                 <w:color w:val="E36C0A" w:themeColor="accent6" w:themeShade="BF"/>
               </w:rPr>
-              <w:t xml:space="preserve"> partendo dalla home page cerca di trovare nel sito le informazioni </w:t>
-            </w:r>
-            <w:r>
-              <w:rPr>
-                <w:rFonts w:ascii="Titillium Web" w:hAnsi="Titillium Web"/>
-                <w:color w:val="E36C0A" w:themeColor="accent6" w:themeShade="BF"/>
-              </w:rPr>
-              <w:t>sul corso di laurea di informatica a Firenze.</w:t>
+              <w:t xml:space="preserve"> informatica a Firenze.</w:t>
             </w:r>
             <w:r>
               <w:rPr>
@@ -776,9 +744,7 @@
           </w:p>
           <w:tbl>
             <w:tblPr>
-              <w:tblStyle w:val="a2"/>
               <w:tblW w:w="9000" w:type="dxa"/>
-              <w:tblInd w:w="0" w:type="dxa"/>
               <w:tblBorders>
                 <w:top w:val="single" w:sz="8" w:space="0" w:color="000000"/>
                 <w:left w:val="single" w:sz="8" w:space="0" w:color="000000"/>
@@ -881,16 +847,34 @@
                       <w:sz w:val="24"/>
                       <w:szCs w:val="24"/>
                     </w:rPr>
-                    <w:t>L</w:t>
-                  </w:r>
-                  <w:r>
-                    <w:rPr>
-                      <w:rFonts w:eastAsia="Calibri" w:cstheme="minorHAnsi"/>
-                      <w:bCs/>
-                      <w:sz w:val="24"/>
-                      <w:szCs w:val="24"/>
-                    </w:rPr>
-                    <w:t xml:space="preserve">’utente si deve trovare sulla pagina: </w:t>
+                    <w:t>Il partecipante</w:t>
+                  </w:r>
+                  <w:r>
+                    <w:rPr>
+                      <w:rFonts w:eastAsia="Calibri" w:cstheme="minorHAnsi"/>
+                      <w:bCs/>
+                      <w:sz w:val="24"/>
+                      <w:szCs w:val="24"/>
+                    </w:rPr>
+                    <w:t xml:space="preserve"> deve </w:t>
+                  </w:r>
+                  <w:r>
+                    <w:rPr>
+                      <w:rFonts w:eastAsia="Calibri" w:cstheme="minorHAnsi"/>
+                      <w:bCs/>
+                      <w:sz w:val="24"/>
+                      <w:szCs w:val="24"/>
+                    </w:rPr>
+                    <w:t>raggiungere</w:t>
+                  </w:r>
+                  <w:r>
+                    <w:rPr>
+                      <w:rFonts w:eastAsia="Calibri" w:cstheme="minorHAnsi"/>
+                      <w:bCs/>
+                      <w:sz w:val="24"/>
+                      <w:szCs w:val="24"/>
+                    </w:rPr>
+                    <w:t xml:space="preserve"> la pagina: </w:t>
                   </w:r>
                   <w:hyperlink r:id="rId8" w:history="1">
                     <w:r>
@@ -1008,7 +992,27 @@
                       <w:sz w:val="24"/>
                       <w:szCs w:val="24"/>
                     </w:rPr>
-                    <w:t>Selezionare la voce “Corsi di Laurea”;</w:t>
+                    <w:t xml:space="preserve">Selezionare la </w:t>
+                  </w:r>
+                  <w:proofErr w:type="gramStart"/>
+                  <w:r>
+                    <w:rPr>
+                      <w:rFonts w:eastAsia="Calibri" w:cstheme="minorHAnsi"/>
+                      <w:bCs/>
+                      <w:sz w:val="24"/>
+                      <w:szCs w:val="24"/>
+                    </w:rPr>
+                    <w:t>sotto-voce</w:t>
+                  </w:r>
+                  <w:proofErr w:type="gramEnd"/>
+                  <w:r>
+                    <w:rPr>
+                      <w:rFonts w:eastAsia="Calibri" w:cstheme="minorHAnsi"/>
+                      <w:bCs/>
+                      <w:sz w:val="24"/>
+                      <w:szCs w:val="24"/>
+                    </w:rPr>
+                    <w:t xml:space="preserve"> “Corsi di Laurea”;</w:t>
                   </w:r>
                 </w:p>
                 <w:p>
@@ -1104,7 +1108,25 @@
                       <w:sz w:val="24"/>
                       <w:szCs w:val="24"/>
                     </w:rPr>
-                    <w:t>(Passo opzionale) Selezionare la voce “Ingegneria”;</w:t>
+                    <w:t>(Passo opzionale) Selezionare la voce “</w:t>
+                  </w:r>
+                  <w:r>
+                    <w:rPr>
+                      <w:rFonts w:eastAsia="Calibri" w:cstheme="minorHAnsi"/>
+                      <w:bCs/>
+                      <w:sz w:val="24"/>
+                      <w:szCs w:val="24"/>
+                    </w:rPr>
+                    <w:t>Scienze Matematiche, Fisiche e Naturali</w:t>
+                  </w:r>
+                  <w:r>
+                    <w:rPr>
+                      <w:rFonts w:eastAsia="Calibri" w:cstheme="minorHAnsi"/>
+                      <w:bCs/>
+                      <w:sz w:val="24"/>
+                      <w:szCs w:val="24"/>
+                    </w:rPr>
+                    <w:t>”;</w:t>
                   </w:r>
                 </w:p>
                 <w:p>
@@ -1130,7 +1152,7 @@
                       <w:sz w:val="24"/>
                       <w:szCs w:val="24"/>
                     </w:rPr>
-                    <w:t xml:space="preserve">Selezionare la voce “Ingegneria Informatica” nella tabella </w:t>
+                    <w:t xml:space="preserve">Selezionare la voce “Informatica” nella tabella </w:t>
                   </w:r>
                 </w:p>
                 <w:p>
@@ -1152,7 +1174,7 @@
                       <w:sz w:val="24"/>
                       <w:szCs w:val="24"/>
                     </w:rPr>
-                    <w:t>denominata “CLASSE DI LAUREA/</w:t>
+                    <w:t>denominata “CLASSE DI LAUREA”</w:t>
                   </w:r>
                 </w:p>
                 <w:p>
@@ -1174,16 +1196,7 @@
                       <w:sz w:val="24"/>
                       <w:szCs w:val="24"/>
                     </w:rPr>
-                    <w:t>DENOMINAZIONE CORSO”</w:t>
-                  </w:r>
-                  <w:r>
-                    <w:rPr>
-                      <w:rFonts w:eastAsia="Calibri" w:cstheme="minorHAnsi"/>
-                      <w:bCs/>
-                      <w:sz w:val="24"/>
-                      <w:szCs w:val="24"/>
-                    </w:rPr>
-                    <w:t>;</w:t>
+                    <w:t>/DENOMINAZIONE CORSO”;</w:t>
                   </w:r>
                 </w:p>
                 <w:p>
@@ -1455,16 +1468,7 @@
                       <w:sz w:val="24"/>
                       <w:szCs w:val="24"/>
                     </w:rPr>
-                    <w:t xml:space="preserve">, ma scorre </w:t>
-                  </w:r>
-                  <w:r>
-                    <w:rPr>
-                      <w:rFonts w:ascii="Titillium Web" w:eastAsia="Titillium Web" w:hAnsi="Titillium Web" w:cs="Titillium Web"/>
-                      <w:sz w:val="24"/>
-                      <w:szCs w:val="24"/>
-                    </w:rPr>
-                    <w:lastRenderedPageBreak/>
-                    <w:t>tutta la pagina</w:t>
+                    <w:t>, ma scorre tutta la pagina</w:t>
                   </w:r>
                   <w:r>
                     <w:rPr>
@@ -1700,35 +1704,6 @@
         <w:widowControl w:val="0"/>
         <w:spacing w:before="200" w:line="240" w:lineRule="auto"/>
         <w:rPr>
-          <w:b/>
-          <w:bCs/>
-        </w:rPr>
-      </w:pPr>
-    </w:p>
-    <w:p>
-      <w:pPr>
-        <w:widowControl w:val="0"/>
-        <w:spacing w:before="200" w:line="240" w:lineRule="auto"/>
-        <w:rPr>
-          <w:rFonts w:ascii="Titillium Web" w:hAnsi="Titillium Web"/>
-          <w:i/>
-          <w:iCs/>
-        </w:rPr>
-      </w:pPr>
-      <w:r>
-        <w:rPr>
-          <w:rFonts w:ascii="Titillium Web" w:hAnsi="Titillium Web"/>
-          <w:i/>
-          <w:iCs/>
-        </w:rPr>
-        <w:t>DESCRIZIONE TASK</w:t>
-      </w:r>
-    </w:p>
-    <w:p>
-      <w:pPr>
-        <w:widowControl w:val="0"/>
-        <w:spacing w:before="200" w:line="240" w:lineRule="auto"/>
-        <w:rPr>
           <w:rFonts w:ascii="Titillium Web" w:eastAsia="Titillium Web" w:hAnsi="Titillium Web" w:cs="Titillium Web"/>
           <w:color w:val="E36C0A" w:themeColor="accent6" w:themeShade="BF"/>
           <w:sz w:val="20"/>
@@ -1740,14 +1715,70 @@
           <w:rFonts w:ascii="Titillium Web" w:hAnsi="Titillium Web"/>
           <w:color w:val="E36C0A" w:themeColor="accent6" w:themeShade="BF"/>
         </w:rPr>
-        <w:t xml:space="preserve">Stai pensando di iscriverti all’università di Firenze </w:t>
+        <w:t>S</w:t>
       </w:r>
       <w:r>
         <w:rPr>
           <w:rFonts w:ascii="Titillium Web" w:hAnsi="Titillium Web"/>
           <w:color w:val="E36C0A" w:themeColor="accent6" w:themeShade="BF"/>
         </w:rPr>
-        <w:t>e sei curioso delle opportunità di lavoro che può darti tale università. Partendo dalla homepage cerca di trovare nel sito le informazioni sulle opportunità di lavoro, tipicamente chiamate job placement o Career service.</w:t>
+        <w:t>ei curioso delle opportunità di lavoro che</w:t>
+      </w:r>
+      <w:r>
+        <w:rPr>
+          <w:rFonts w:ascii="Titillium Web" w:hAnsi="Titillium Web"/>
+          <w:color w:val="E36C0A" w:themeColor="accent6" w:themeShade="BF"/>
+        </w:rPr>
+        <w:t xml:space="preserve"> l’U</w:t>
+      </w:r>
+      <w:r>
+        <w:rPr>
+          <w:rFonts w:ascii="Titillium Web" w:hAnsi="Titillium Web"/>
+          <w:color w:val="E36C0A" w:themeColor="accent6" w:themeShade="BF"/>
+        </w:rPr>
+        <w:t>niversità</w:t>
+      </w:r>
+      <w:r>
+        <w:rPr>
+          <w:rFonts w:ascii="Titillium Web" w:hAnsi="Titillium Web"/>
+          <w:color w:val="E36C0A" w:themeColor="accent6" w:themeShade="BF"/>
+        </w:rPr>
+        <w:t xml:space="preserve"> di Firenze </w:t>
+      </w:r>
+      <w:r>
+        <w:rPr>
+          <w:rFonts w:ascii="Titillium Web" w:hAnsi="Titillium Web"/>
+          <w:color w:val="E36C0A" w:themeColor="accent6" w:themeShade="BF"/>
+        </w:rPr>
+        <w:t xml:space="preserve">può darti. Partendo dalla homepage </w:t>
+      </w:r>
+      <w:r>
+        <w:rPr>
+          <w:rFonts w:ascii="Titillium Web" w:hAnsi="Titillium Web"/>
+          <w:color w:val="E36C0A" w:themeColor="accent6" w:themeShade="BF"/>
+        </w:rPr>
+        <w:t>prova a</w:t>
+      </w:r>
+      <w:r>
+        <w:rPr>
+          <w:rFonts w:ascii="Titillium Web" w:hAnsi="Titillium Web"/>
+          <w:color w:val="E36C0A" w:themeColor="accent6" w:themeShade="BF"/>
+        </w:rPr>
+        <w:t xml:space="preserve"> trovare nel sito le informazioni sulle opportunità di lavoro, tipicamente chiamate job placement o </w:t>
+      </w:r>
+      <w:r>
+        <w:rPr>
+          <w:rFonts w:ascii="Titillium Web" w:hAnsi="Titillium Web"/>
+          <w:color w:val="E36C0A" w:themeColor="accent6" w:themeShade="BF"/>
+        </w:rPr>
+        <w:t>C</w:t>
+      </w:r>
+      <w:r>
+        <w:rPr>
+          <w:rFonts w:ascii="Titillium Web" w:hAnsi="Titillium Web"/>
+          <w:color w:val="E36C0A" w:themeColor="accent6" w:themeShade="BF"/>
+        </w:rPr>
+        <w:t>areer service.</w:t>
       </w:r>
     </w:p>
     <w:p>
@@ -1906,16 +1937,34 @@
                       <w:sz w:val="24"/>
                       <w:szCs w:val="24"/>
                     </w:rPr>
-                    <w:t>L</w:t>
-                  </w:r>
-                  <w:r>
-                    <w:rPr>
-                      <w:rFonts w:eastAsia="Calibri" w:cstheme="minorHAnsi"/>
-                      <w:bCs/>
-                      <w:sz w:val="24"/>
-                      <w:szCs w:val="24"/>
-                    </w:rPr>
-                    <w:t>’utente si deve trovare sulla pagina:</w:t>
+                    <w:t>Il partecipante</w:t>
+                  </w:r>
+                  <w:r>
+                    <w:rPr>
+                      <w:rFonts w:eastAsia="Calibri" w:cstheme="minorHAnsi"/>
+                      <w:bCs/>
+                      <w:sz w:val="24"/>
+                      <w:szCs w:val="24"/>
+                    </w:rPr>
+                    <w:t xml:space="preserve"> deve </w:t>
+                  </w:r>
+                  <w:r>
+                    <w:rPr>
+                      <w:rFonts w:eastAsia="Calibri" w:cstheme="minorHAnsi"/>
+                      <w:bCs/>
+                      <w:sz w:val="24"/>
+                      <w:szCs w:val="24"/>
+                    </w:rPr>
+                    <w:t>raggiungere</w:t>
+                  </w:r>
+                  <w:r>
+                    <w:rPr>
+                      <w:rFonts w:eastAsia="Calibri" w:cstheme="minorHAnsi"/>
+                      <w:bCs/>
+                      <w:sz w:val="24"/>
+                      <w:szCs w:val="24"/>
+                    </w:rPr>
+                    <w:t xml:space="preserve"> la pagina:</w:t>
                   </w:r>
                   <w:r>
                     <w:t xml:space="preserve"> </w:t>
@@ -2052,15 +2101,7 @@
                       <w:sz w:val="24"/>
                       <w:szCs w:val="24"/>
                     </w:rPr>
-                    <w:t xml:space="preserve"> – aziende”</w:t>
-                  </w:r>
-                  <w:r>
-                    <w:rPr>
-                      <w:rFonts w:ascii="Titillium Web" w:eastAsia="Titillium Web" w:hAnsi="Titillium Web" w:cs="Titillium Web"/>
-                      <w:sz w:val="24"/>
-                      <w:szCs w:val="24"/>
-                    </w:rPr>
-                    <w:t>;</w:t>
+                    <w:t xml:space="preserve"> – aziende”;</w:t>
                   </w:r>
                 </w:p>
                 <w:p>
@@ -2101,15 +2142,7 @@
                       <w:sz w:val="24"/>
                       <w:szCs w:val="24"/>
                     </w:rPr>
-                    <w:t xml:space="preserve"> per le aziende”</w:t>
-                  </w:r>
-                  <w:r>
-                    <w:rPr>
-                      <w:rFonts w:ascii="Titillium Web" w:eastAsia="Titillium Web" w:hAnsi="Titillium Web" w:cs="Titillium Web"/>
-                      <w:sz w:val="24"/>
-                      <w:szCs w:val="24"/>
-                    </w:rPr>
-                    <w:t>;</w:t>
+                    <w:t xml:space="preserve"> per le aziende”;</w:t>
                   </w:r>
                 </w:p>
                 <w:p>
@@ -2150,7 +2183,34 @@
                       <w:sz w:val="24"/>
                       <w:szCs w:val="24"/>
                     </w:rPr>
-                    <w:t>l’utente si deve trovare sulla pagina:</w:t>
+                    <w:t>il partecipante</w:t>
+                  </w:r>
+                  <w:r>
+                    <w:rPr>
+                      <w:rFonts w:eastAsia="Calibri" w:cstheme="minorHAnsi"/>
+                      <w:bCs/>
+                      <w:sz w:val="24"/>
+                      <w:szCs w:val="24"/>
+                    </w:rPr>
+                    <w:t xml:space="preserve"> deve </w:t>
+                  </w:r>
+                  <w:r>
+                    <w:rPr>
+                      <w:rFonts w:eastAsia="Calibri" w:cstheme="minorHAnsi"/>
+                      <w:bCs/>
+                      <w:sz w:val="24"/>
+                      <w:szCs w:val="24"/>
+                    </w:rPr>
+                    <w:t>raggiungere</w:t>
+                  </w:r>
+                  <w:r>
+                    <w:rPr>
+                      <w:rFonts w:eastAsia="Calibri" w:cstheme="minorHAnsi"/>
+                      <w:bCs/>
+                      <w:sz w:val="24"/>
+                      <w:szCs w:val="24"/>
+                    </w:rPr>
+                    <w:t xml:space="preserve"> la pagina:</w:t>
                   </w:r>
                   <w:r>
                     <w:t xml:space="preserve"> </w:t>
@@ -2328,7 +2388,34 @@
                       <w:sz w:val="24"/>
                       <w:szCs w:val="24"/>
                     </w:rPr>
-                    <w:t>l’utente si deve trovare sulla pagina:</w:t>
+                    <w:t>l</w:t>
+                  </w:r>
+                  <w:r>
+                    <w:rPr>
+                      <w:rFonts w:eastAsia="Calibri" w:cstheme="minorHAnsi"/>
+                      <w:bCs/>
+                      <w:sz w:val="24"/>
+                      <w:szCs w:val="24"/>
+                    </w:rPr>
+                    <w:t xml:space="preserve">’utente deve </w:t>
+                  </w:r>
+                  <w:r>
+                    <w:rPr>
+                      <w:rFonts w:eastAsia="Calibri" w:cstheme="minorHAnsi"/>
+                      <w:bCs/>
+                      <w:sz w:val="24"/>
+                      <w:szCs w:val="24"/>
+                    </w:rPr>
+                    <w:t>raggiungere</w:t>
+                  </w:r>
+                  <w:r>
+                    <w:rPr>
+                      <w:rFonts w:eastAsia="Calibri" w:cstheme="minorHAnsi"/>
+                      <w:bCs/>
+                      <w:sz w:val="24"/>
+                      <w:szCs w:val="24"/>
+                    </w:rPr>
+                    <w:t xml:space="preserve"> la pagina:</w:t>
                   </w:r>
                   <w:r>
                     <w:t xml:space="preserve"> </w:t>
@@ -2527,6 +2614,7 @@
                       <w:sz w:val="24"/>
                       <w:szCs w:val="24"/>
                     </w:rPr>
+                    <w:lastRenderedPageBreak/>
                     <w:t>La partecipante s</w:t>
                   </w:r>
                   <w:r>
@@ -3089,25 +3177,6 @@
         <w:widowControl w:val="0"/>
         <w:spacing w:before="200" w:line="240" w:lineRule="auto"/>
         <w:rPr>
-          <w:rFonts w:ascii="Titillium Web" w:hAnsi="Titillium Web"/>
-          <w:i/>
-          <w:iCs/>
-        </w:rPr>
-      </w:pPr>
-      <w:r>
-        <w:rPr>
-          <w:rFonts w:ascii="Titillium Web" w:hAnsi="Titillium Web"/>
-          <w:i/>
-          <w:iCs/>
-        </w:rPr>
-        <w:t>TITOLO TASK</w:t>
-      </w:r>
-    </w:p>
-    <w:p>
-      <w:pPr>
-        <w:widowControl w:val="0"/>
-        <w:spacing w:before="200" w:line="240" w:lineRule="auto"/>
-        <w:rPr>
           <w:b/>
           <w:bCs/>
           <w:sz w:val="28"/>
@@ -3122,35 +3191,6 @@
           <w:szCs w:val="28"/>
         </w:rPr>
         <w:t>Trovare il programma Erasmus</w:t>
-      </w:r>
-    </w:p>
-    <w:p>
-      <w:pPr>
-        <w:widowControl w:val="0"/>
-        <w:spacing w:before="200" w:line="240" w:lineRule="auto"/>
-        <w:rPr>
-          <w:b/>
-          <w:bCs/>
-        </w:rPr>
-      </w:pPr>
-    </w:p>
-    <w:p>
-      <w:pPr>
-        <w:widowControl w:val="0"/>
-        <w:spacing w:before="200" w:line="240" w:lineRule="auto"/>
-        <w:rPr>
-          <w:rFonts w:ascii="Titillium Web" w:hAnsi="Titillium Web"/>
-          <w:i/>
-          <w:iCs/>
-        </w:rPr>
-      </w:pPr>
-      <w:r>
-        <w:rPr>
-          <w:rFonts w:ascii="Titillium Web" w:hAnsi="Titillium Web"/>
-          <w:i/>
-          <w:iCs/>
-        </w:rPr>
-        <w:t>DESCRIZIONE TASK</w:t>
       </w:r>
     </w:p>
     <w:tbl>
@@ -3205,7 +3245,7 @@
                 <w:bCs/>
                 <w:color w:val="E36C0A" w:themeColor="accent6" w:themeShade="BF"/>
               </w:rPr>
-              <w:t xml:space="preserve">Hai deciso di iscriverti all’università di Firenze, e il tuo obbiettivo è quello di partecipare </w:t>
+              <w:t>Sei iscritto all’Università di Firenze e i</w:t>
             </w:r>
             <w:r>
               <w:rPr>
@@ -3213,7 +3253,7 @@
                 <w:bCs/>
                 <w:color w:val="E36C0A" w:themeColor="accent6" w:themeShade="BF"/>
               </w:rPr>
-              <w:t>all’Erasmus; quindi,</w:t>
+              <w:t xml:space="preserve">l tuo obbiettivo è quello di partecipare all’Erasmus. Partendo dalla homepage </w:t>
             </w:r>
             <w:r>
               <w:rPr>
@@ -3221,20 +3261,32 @@
                 <w:bCs/>
                 <w:color w:val="E36C0A" w:themeColor="accent6" w:themeShade="BF"/>
               </w:rPr>
-              <w:t xml:space="preserve"> hai bisogno di sapere come funziona in questa università. Partendo dalla homepage cerca di trovare nel sito le informazioni sul programma Erasmus.</w:t>
+              <w:t>prova</w:t>
             </w:r>
-          </w:p>
-          <w:p>
-            <w:pPr>
-              <w:ind w:right="120"/>
+            <w:r>
               <w:rPr>
-                <w:rFonts w:ascii="Titillium Web" w:eastAsia="Titillium Web" w:hAnsi="Titillium Web" w:cs="Titillium Web"/>
-                <w:b/>
-                <w:color w:val="1155CC"/>
-                <w:sz w:val="24"/>
-                <w:szCs w:val="24"/>
+                <w:rFonts w:ascii="Titillium Web" w:eastAsia="Titillium Web" w:hAnsi="Titillium Web"/>
+                <w:bCs/>
+                <w:color w:val="E36C0A" w:themeColor="accent6" w:themeShade="BF"/>
               </w:rPr>
-            </w:pPr>
+              <w:t xml:space="preserve"> </w:t>
+            </w:r>
+            <w:r>
+              <w:rPr>
+                <w:rFonts w:ascii="Titillium Web" w:eastAsia="Titillium Web" w:hAnsi="Titillium Web"/>
+                <w:bCs/>
+                <w:color w:val="E36C0A" w:themeColor="accent6" w:themeShade="BF"/>
+              </w:rPr>
+              <w:t>a</w:t>
+            </w:r>
+            <w:r>
+              <w:rPr>
+                <w:rFonts w:ascii="Titillium Web" w:eastAsia="Titillium Web" w:hAnsi="Titillium Web"/>
+                <w:bCs/>
+                <w:color w:val="E36C0A" w:themeColor="accent6" w:themeShade="BF"/>
+              </w:rPr>
+              <w:t xml:space="preserve"> trovare nel sito le informazioni sul programma Erasmus.</w:t>
+            </w:r>
           </w:p>
           <w:p>
             <w:pPr>
@@ -3339,16 +3391,34 @@
                       <w:sz w:val="24"/>
                       <w:szCs w:val="24"/>
                     </w:rPr>
-                    <w:t>L</w:t>
-                  </w:r>
-                  <w:r>
-                    <w:rPr>
-                      <w:rFonts w:eastAsia="Calibri" w:cstheme="minorHAnsi"/>
-                      <w:bCs/>
-                      <w:sz w:val="24"/>
-                      <w:szCs w:val="24"/>
-                    </w:rPr>
-                    <w:t>’utente si deve trovare sulla pagina:</w:t>
+                    <w:t>Il partecipante</w:t>
+                  </w:r>
+                  <w:r>
+                    <w:rPr>
+                      <w:rFonts w:eastAsia="Calibri" w:cstheme="minorHAnsi"/>
+                      <w:bCs/>
+                      <w:sz w:val="24"/>
+                      <w:szCs w:val="24"/>
+                    </w:rPr>
+                    <w:t xml:space="preserve"> deve </w:t>
+                  </w:r>
+                  <w:r>
+                    <w:rPr>
+                      <w:rFonts w:eastAsia="Calibri" w:cstheme="minorHAnsi"/>
+                      <w:bCs/>
+                      <w:sz w:val="24"/>
+                      <w:szCs w:val="24"/>
+                    </w:rPr>
+                    <w:t>raggiungere</w:t>
+                  </w:r>
+                  <w:r>
+                    <w:rPr>
+                      <w:rFonts w:eastAsia="Calibri" w:cstheme="minorHAnsi"/>
+                      <w:bCs/>
+                      <w:sz w:val="24"/>
+                      <w:szCs w:val="24"/>
+                    </w:rPr>
+                    <w:t xml:space="preserve"> la pagina:</w:t>
                   </w:r>
                   <w:r>
                     <w:t xml:space="preserve"> </w:t>
@@ -3417,7 +3487,6 @@
                       <w:sz w:val="24"/>
                       <w:szCs w:val="24"/>
                     </w:rPr>
-                    <w:lastRenderedPageBreak/>
                     <w:t>Homepage:</w:t>
                   </w:r>
                 </w:p>
@@ -3469,15 +3538,7 @@
                       <w:sz w:val="24"/>
                       <w:szCs w:val="24"/>
                     </w:rPr>
-                    <w:t>Selezionare la voce “Erasmus e Mobilità internazionale”</w:t>
-                  </w:r>
-                  <w:r>
-                    <w:rPr>
-                      <w:rFonts w:ascii="Titillium Web" w:eastAsia="Titillium Web" w:hAnsi="Titillium Web" w:cs="Titillium Web"/>
-                      <w:sz w:val="24"/>
-                      <w:szCs w:val="24"/>
-                    </w:rPr>
-                    <w:t>;</w:t>
+                    <w:t>Selezionare la voce “Erasmus e Mobilità internazionale”;</w:t>
                   </w:r>
                 </w:p>
                 <w:p>
@@ -3518,7 +3579,34 @@
                       <w:sz w:val="24"/>
                       <w:szCs w:val="24"/>
                     </w:rPr>
-                    <w:t>l’utente si deve trovare sulla pagina:</w:t>
+                    <w:t>il partecipante</w:t>
+                  </w:r>
+                  <w:r>
+                    <w:rPr>
+                      <w:rFonts w:eastAsia="Calibri" w:cstheme="minorHAnsi"/>
+                      <w:bCs/>
+                      <w:sz w:val="24"/>
+                      <w:szCs w:val="24"/>
+                    </w:rPr>
+                    <w:t xml:space="preserve"> deve </w:t>
+                  </w:r>
+                  <w:r>
+                    <w:rPr>
+                      <w:rFonts w:eastAsia="Calibri" w:cstheme="minorHAnsi"/>
+                      <w:bCs/>
+                      <w:sz w:val="24"/>
+                      <w:szCs w:val="24"/>
+                    </w:rPr>
+                    <w:t>raggiungere</w:t>
+                  </w:r>
+                  <w:r>
+                    <w:rPr>
+                      <w:rFonts w:eastAsia="Calibri" w:cstheme="minorHAnsi"/>
+                      <w:bCs/>
+                      <w:sz w:val="24"/>
+                      <w:szCs w:val="24"/>
+                    </w:rPr>
+                    <w:t xml:space="preserve"> la pagina:</w:t>
                   </w:r>
                 </w:p>
                 <w:p>
@@ -4007,30 +4095,6 @@
         <w:widowControl w:val="0"/>
         <w:spacing w:before="200" w:line="240" w:lineRule="auto"/>
         <w:rPr>
-          <w:i/>
-          <w:iCs/>
-        </w:rPr>
-      </w:pPr>
-      <w:r>
-        <w:rPr>
-          <w:i/>
-          <w:iCs/>
-        </w:rPr>
-        <w:t>T</w:t>
-      </w:r>
-      <w:r>
-        <w:rPr>
-          <w:i/>
-          <w:iCs/>
-        </w:rPr>
-        <w:t>ITOLO TASK</w:t>
-      </w:r>
-    </w:p>
-    <w:p>
-      <w:pPr>
-        <w:widowControl w:val="0"/>
-        <w:spacing w:before="200" w:line="240" w:lineRule="auto"/>
-        <w:rPr>
           <w:rFonts w:ascii="Titillium Web" w:eastAsia="Titillium Web" w:hAnsi="Titillium Web" w:cs="Titillium Web"/>
           <w:b/>
           <w:bCs/>
@@ -4047,37 +4111,6 @@
           <w:szCs w:val="28"/>
         </w:rPr>
         <w:t>Cercare informazioni per la presentazione della domanda di laurea.</w:t>
-      </w:r>
-    </w:p>
-    <w:p>
-      <w:pPr>
-        <w:widowControl w:val="0"/>
-        <w:spacing w:before="200" w:line="240" w:lineRule="auto"/>
-        <w:rPr>
-          <w:rFonts w:ascii="Titillium Web" w:eastAsia="Titillium Web" w:hAnsi="Titillium Web" w:cs="Titillium Web"/>
-          <w:b/>
-          <w:bCs/>
-          <w:color w:val="999999"/>
-          <w:sz w:val="20"/>
-          <w:szCs w:val="20"/>
-        </w:rPr>
-      </w:pPr>
-    </w:p>
-    <w:p>
-      <w:pPr>
-        <w:widowControl w:val="0"/>
-        <w:spacing w:before="200" w:line="240" w:lineRule="auto"/>
-        <w:rPr>
-          <w:i/>
-          <w:iCs/>
-        </w:rPr>
-      </w:pPr>
-      <w:r>
-        <w:rPr>
-          <w:i/>
-          <w:iCs/>
-        </w:rPr>
-        <w:t>DESCRIZIONE TASK</w:t>
       </w:r>
     </w:p>
     <w:tbl>
@@ -4240,36 +4273,59 @@
                   <w:pPr>
                     <w:widowControl w:val="0"/>
                     <w:spacing w:line="240" w:lineRule="auto"/>
-                    <w:rPr>
-                      <w:rFonts w:eastAsia="Calibri" w:cstheme="minorHAnsi"/>
-                      <w:bCs/>
-                      <w:sz w:val="24"/>
-                      <w:szCs w:val="24"/>
-                    </w:rPr>
-                  </w:pPr>
-                  <w:r>
-                    <w:rPr>
-                      <w:rFonts w:eastAsia="Calibri" w:cstheme="minorHAnsi"/>
-                      <w:bCs/>
-                      <w:sz w:val="24"/>
-                      <w:szCs w:val="24"/>
-                    </w:rPr>
-                    <w:lastRenderedPageBreak/>
-                    <w:t>L</w:t>
-                  </w:r>
-                  <w:r>
-                    <w:rPr>
-                      <w:rFonts w:eastAsia="Calibri" w:cstheme="minorHAnsi"/>
-                      <w:bCs/>
-                      <w:sz w:val="24"/>
-                      <w:szCs w:val="24"/>
-                    </w:rPr>
-                    <w:t>’utente si deve trovare sulla pagina:</w:t>
+                  </w:pPr>
+                  <w:r>
+                    <w:rPr>
+                      <w:rFonts w:eastAsia="Calibri" w:cstheme="minorHAnsi"/>
+                      <w:bCs/>
+                      <w:sz w:val="24"/>
+                      <w:szCs w:val="24"/>
+                    </w:rPr>
+                    <w:t xml:space="preserve">Il partecipante </w:t>
+                  </w:r>
+                  <w:r>
+                    <w:rPr>
+                      <w:rFonts w:eastAsia="Calibri" w:cstheme="minorHAnsi"/>
+                      <w:bCs/>
+                      <w:sz w:val="24"/>
+                      <w:szCs w:val="24"/>
+                    </w:rPr>
+                    <w:t xml:space="preserve">deve </w:t>
+                  </w:r>
+                  <w:r>
+                    <w:rPr>
+                      <w:rFonts w:eastAsia="Calibri" w:cstheme="minorHAnsi"/>
+                      <w:bCs/>
+                      <w:sz w:val="24"/>
+                      <w:szCs w:val="24"/>
+                    </w:rPr>
+                    <w:t>raggiungere</w:t>
+                  </w:r>
+                  <w:r>
+                    <w:rPr>
+                      <w:rFonts w:eastAsia="Calibri" w:cstheme="minorHAnsi"/>
+                      <w:bCs/>
+                      <w:sz w:val="24"/>
+                      <w:szCs w:val="24"/>
+                    </w:rPr>
+                    <w:t xml:space="preserve"> la pagina:</w:t>
                   </w:r>
                   <w:r>
                     <w:t xml:space="preserve"> </w:t>
                   </w:r>
-                  <w:hyperlink r:id="rId14" w:anchor="uno" w:history="1">
+                </w:p>
+                <w:p>
+                  <w:pPr>
+                    <w:widowControl w:val="0"/>
+                    <w:spacing w:line="240" w:lineRule="auto"/>
+                    <w:rPr>
+                      <w:rFonts w:eastAsia="Calibri" w:cstheme="minorHAnsi"/>
+                      <w:bCs/>
+                      <w:sz w:val="24"/>
+                      <w:szCs w:val="24"/>
+                    </w:rPr>
+                  </w:pPr>
+                  <w:hyperlink r:id="rId14" w:history="1">
                     <w:r>
                       <w:rPr>
                         <w:rStyle w:val="Collegamentoipertestuale"/>
@@ -4704,6 +4760,7 @@
                       <w:sz w:val="24"/>
                       <w:szCs w:val="24"/>
                     </w:rPr>
+                    <w:lastRenderedPageBreak/>
                     <w:t>fare dei tentativi casuali cliccando le voci del</w:t>
                   </w:r>
                   <w:r>
@@ -5010,33 +5067,6 @@
         <w:widowControl w:val="0"/>
         <w:spacing w:before="200" w:line="240" w:lineRule="auto"/>
         <w:rPr>
-          <w:rFonts w:ascii="Titillium Web" w:hAnsi="Titillium Web"/>
-          <w:i/>
-          <w:iCs/>
-        </w:rPr>
-      </w:pPr>
-      <w:r>
-        <w:rPr>
-          <w:rFonts w:ascii="Titillium Web" w:hAnsi="Titillium Web"/>
-          <w:i/>
-          <w:iCs/>
-        </w:rPr>
-        <w:t>T</w:t>
-      </w:r>
-      <w:r>
-        <w:rPr>
-          <w:rFonts w:ascii="Titillium Web" w:hAnsi="Titillium Web"/>
-          <w:i/>
-          <w:iCs/>
-        </w:rPr>
-        <w:t>ITOLO TASK</w:t>
-      </w:r>
-    </w:p>
-    <w:p>
-      <w:pPr>
-        <w:widowControl w:val="0"/>
-        <w:spacing w:before="200" w:line="240" w:lineRule="auto"/>
-        <w:rPr>
           <w:b/>
           <w:bCs/>
           <w:sz w:val="28"/>
@@ -5051,45 +5081,6 @@
           <w:szCs w:val="28"/>
         </w:rPr>
         <w:t>Cercare informazioni sui servizi offerti agli studenti con disabilità</w:t>
-      </w:r>
-    </w:p>
-    <w:p>
-      <w:pPr>
-        <w:widowControl w:val="0"/>
-        <w:spacing w:before="200" w:line="240" w:lineRule="auto"/>
-        <w:rPr>
-          <w:rFonts w:eastAsia="Titillium Web"/>
-          <w:color w:val="999999"/>
-          <w:sz w:val="20"/>
-          <w:szCs w:val="20"/>
-        </w:rPr>
-      </w:pPr>
-    </w:p>
-    <w:p>
-      <w:pPr>
-        <w:widowControl w:val="0"/>
-        <w:spacing w:before="200" w:line="240" w:lineRule="auto"/>
-        <w:rPr>
-          <w:rFonts w:ascii="Titillium Web" w:hAnsi="Titillium Web"/>
-          <w:i/>
-          <w:iCs/>
-        </w:rPr>
-      </w:pPr>
-      <w:r>
-        <w:rPr>
-          <w:rFonts w:ascii="Titillium Web" w:hAnsi="Titillium Web"/>
-          <w:i/>
-          <w:iCs/>
-        </w:rPr>
-        <w:t>D</w:t>
-      </w:r>
-      <w:r>
-        <w:rPr>
-          <w:rFonts w:ascii="Titillium Web" w:hAnsi="Titillium Web"/>
-          <w:i/>
-          <w:iCs/>
-        </w:rPr>
-        <w:t>ESCRIZIONE TASK</w:t>
       </w:r>
     </w:p>
     <w:tbl>
@@ -5144,8 +5135,7 @@
                 <w:bCs/>
                 <w:color w:val="E36C0A" w:themeColor="accent6" w:themeShade="BF"/>
               </w:rPr>
-              <w:lastRenderedPageBreak/>
-              <w:t xml:space="preserve">Sei uno studente con delle disabilità e hai bisogno di vedere quali sono i servizi offerti </w:t>
+              <w:t>Sei un</w:t>
             </w:r>
             <w:r>
               <w:rPr>
@@ -5153,7 +5143,15 @@
                 <w:bCs/>
                 <w:color w:val="E36C0A" w:themeColor="accent6" w:themeShade="BF"/>
               </w:rPr>
-              <w:t>agli studenti con disabilità. Partendo dalla homepage cerca di trovare le informazioni dei servizi offerti agli studenti con disabilità.</w:t>
+              <w:t xml:space="preserve"> portatore di handicap</w:t>
+            </w:r>
+            <w:r>
+              <w:rPr>
+                <w:rFonts w:ascii="Titillium Web" w:eastAsia="Titillium Web" w:hAnsi="Titillium Web"/>
+                <w:bCs/>
+                <w:color w:val="E36C0A" w:themeColor="accent6" w:themeShade="BF"/>
+              </w:rPr>
+              <w:t xml:space="preserve"> e hai bisogno di vedere quali sono i servizi offerti agli studenti con disabilità. Partendo dalla homepage cerca di trovare le informazioni dei servizi offerti agli studenti con disabilità.</w:t>
             </w:r>
           </w:p>
           <w:p>
@@ -5263,16 +5261,34 @@
                       <w:sz w:val="24"/>
                       <w:szCs w:val="24"/>
                     </w:rPr>
-                    <w:t>L</w:t>
-                  </w:r>
-                  <w:r>
-                    <w:rPr>
-                      <w:rFonts w:eastAsia="Calibri" w:cstheme="minorHAnsi"/>
-                      <w:bCs/>
-                      <w:sz w:val="24"/>
-                      <w:szCs w:val="24"/>
-                    </w:rPr>
-                    <w:t>’utente si deve trovare sulla pagina:</w:t>
+                    <w:t>Il partecipante</w:t>
+                  </w:r>
+                  <w:r>
+                    <w:rPr>
+                      <w:rFonts w:eastAsia="Calibri" w:cstheme="minorHAnsi"/>
+                      <w:bCs/>
+                      <w:sz w:val="24"/>
+                      <w:szCs w:val="24"/>
+                    </w:rPr>
+                    <w:t xml:space="preserve"> deve </w:t>
+                  </w:r>
+                  <w:r>
+                    <w:rPr>
+                      <w:rFonts w:eastAsia="Calibri" w:cstheme="minorHAnsi"/>
+                      <w:bCs/>
+                      <w:sz w:val="24"/>
+                      <w:szCs w:val="24"/>
+                    </w:rPr>
+                    <w:t>raggiungere</w:t>
+                  </w:r>
+                  <w:r>
+                    <w:rPr>
+                      <w:rFonts w:eastAsia="Calibri" w:cstheme="minorHAnsi"/>
+                      <w:bCs/>
+                      <w:sz w:val="24"/>
+                      <w:szCs w:val="24"/>
+                    </w:rPr>
+                    <w:t xml:space="preserve"> la pagina:</w:t>
                   </w:r>
                 </w:p>
                 <w:p>
@@ -5481,25 +5497,7 @@
                       <w:sz w:val="24"/>
                       <w:szCs w:val="24"/>
                     </w:rPr>
-                    <w:t>Cliccare la voce del menu “</w:t>
-                  </w:r>
-                  <w:r>
-                    <w:rPr>
-                      <w:rFonts w:eastAsia="Calibri" w:cstheme="minorHAnsi"/>
-                      <w:bCs/>
-                      <w:sz w:val="24"/>
-                      <w:szCs w:val="24"/>
-                    </w:rPr>
-                    <w:t>SERVIZI AGLI STUDENTI</w:t>
-                  </w:r>
-                  <w:r>
-                    <w:rPr>
-                      <w:rFonts w:eastAsia="Calibri" w:cstheme="minorHAnsi"/>
-                      <w:bCs/>
-                      <w:sz w:val="24"/>
-                      <w:szCs w:val="24"/>
-                    </w:rPr>
-                    <w:t>”;</w:t>
+                    <w:t>Cliccare la voce del menu “SERVIZI AGLI STUDENTI”;</w:t>
                   </w:r>
                 </w:p>
                 <w:p>
@@ -5526,18 +5524,6 @@
                     </w:rPr>
                     <w:t>Selezionare la voce “Studenti con disabilità o DSA”;</w:t>
                   </w:r>
-                </w:p>
-                <w:p>
-                  <w:pPr>
-                    <w:widowControl w:val="0"/>
-                    <w:spacing w:line="240" w:lineRule="auto"/>
-                    <w:rPr>
-                      <w:rFonts w:ascii="Titillium Web" w:eastAsia="Titillium Web" w:hAnsi="Titillium Web" w:cs="Titillium Web"/>
-                      <w:color w:val="1155CC"/>
-                      <w:sz w:val="24"/>
-                      <w:szCs w:val="24"/>
-                    </w:rPr>
-                  </w:pPr>
                 </w:p>
                 <w:p>
                   <w:pPr>
@@ -5784,6 +5770,7 @@
                       <w:rFonts w:ascii="Titillium Web" w:eastAsia="Titillium Web" w:hAnsi="Titillium Web" w:cs="Titillium Web"/>
                       <w:sz w:val="24"/>
                       <w:szCs w:val="24"/>
+                      <w:u w:val="single"/>
                     </w:rPr>
                   </w:pPr>
                   <w:r>
@@ -5814,6 +5801,14 @@
                     </w:rPr>
                     <w:t>46 se</w:t>
                   </w:r>
+                  <w:r>
+                    <w:rPr>
+                      <w:rFonts w:ascii="Titillium Web" w:eastAsia="Titillium Web" w:hAnsi="Titillium Web" w:cs="Titillium Web"/>
+                      <w:sz w:val="24"/>
+                      <w:szCs w:val="24"/>
+                    </w:rPr>
+                    <w:t>c</w:t>
+                  </w:r>
                 </w:p>
                 <w:p>
                   <w:pPr>
@@ -5942,15 +5937,7 @@
                       <w:sz w:val="24"/>
                       <w:szCs w:val="24"/>
                     </w:rPr>
-                    <w:t xml:space="preserve"> </w:t>
-                  </w:r>
-                  <w:r>
-                    <w:rPr>
-                      <w:rFonts w:ascii="Titillium Web" w:eastAsia="Titillium Web" w:hAnsi="Titillium Web" w:cs="Titillium Web"/>
-                      <w:sz w:val="24"/>
-                      <w:szCs w:val="24"/>
-                    </w:rPr>
-                    <w:t xml:space="preserve">poco </w:t>
+                    <w:t xml:space="preserve"> poco </w:t>
                   </w:r>
                 </w:p>
                 <w:p>
@@ -5969,23 +5956,7 @@
                       <w:sz w:val="24"/>
                       <w:szCs w:val="24"/>
                     </w:rPr>
-                    <w:t>e</w:t>
-                  </w:r>
-                  <w:r>
-                    <w:rPr>
-                      <w:rFonts w:ascii="Titillium Web" w:eastAsia="Titillium Web" w:hAnsi="Titillium Web" w:cs="Titillium Web"/>
-                      <w:sz w:val="24"/>
-                      <w:szCs w:val="24"/>
-                    </w:rPr>
-                    <w:t>splicativ</w:t>
-                  </w:r>
-                  <w:r>
-                    <w:rPr>
-                      <w:rFonts w:ascii="Titillium Web" w:eastAsia="Titillium Web" w:hAnsi="Titillium Web" w:cs="Titillium Web"/>
-                      <w:sz w:val="24"/>
-                      <w:szCs w:val="24"/>
-                    </w:rPr>
-                    <w:t>e,</w:t>
+                    <w:t>esplicative,</w:t>
                   </w:r>
                   <w:r>
                     <w:rPr>

--- a/Task eseguiti/Task-Partecipante2.docx
+++ b/Task eseguiti/Task-Partecipante2.docx
@@ -1,6 +1,6 @@
 
 <file path=word/document.xml><?xml version="1.0" encoding="utf-8"?>
-<w:document xmlns:wpc="http://schemas.microsoft.com/office/word/2010/wordprocessingCanvas" xmlns:cx="http://schemas.microsoft.com/office/drawing/2014/chartex" xmlns:cx1="http://schemas.microsoft.com/office/drawing/2015/9/8/chartex" xmlns:cx2="http://schemas.microsoft.com/office/drawing/2015/10/21/chartex" xmlns:cx3="http://schemas.microsoft.com/office/drawing/2016/5/9/chartex" xmlns:cx4="http://schemas.microsoft.com/office/drawing/2016/5/10/chartex" xmlns:cx5="http://schemas.microsoft.com/office/drawing/2016/5/11/chartex" xmlns:cx6="http://schemas.microsoft.com/office/drawing/2016/5/12/chartex" xmlns:cx7="http://schemas.microsoft.com/office/drawing/2016/5/13/chartex" xmlns:cx8="http://schemas.microsoft.com/office/drawing/2016/5/14/chartex" xmlns:mc="http://schemas.openxmlformats.org/markup-compatibility/2006" xmlns:aink="http://schemas.microsoft.com/office/drawing/2016/ink" xmlns:am3d="http://schemas.microsoft.com/office/drawing/2017/model3d" xmlns:o="urn:schemas-microsoft-com:office:office" xmlns:oel="http://schemas.microsoft.com/office/2019/extlst" xmlns:r="http://schemas.openxmlformats.org/officeDocument/2006/relationships" xmlns:m="http://schemas.openxmlformats.org/officeDocument/2006/math" xmlns:v="urn:schemas-microsoft-com:vml" xmlns:wp14="http://schemas.microsoft.com/office/word/2010/wordprocessingDrawing" xmlns:wp="http://schemas.openxmlformats.org/drawingml/2006/wordprocessingDrawing" xmlns:w10="urn:schemas-microsoft-com:office:word" xmlns:w="http://schemas.openxmlformats.org/wordprocessingml/2006/main" xmlns:w14="http://schemas.microsoft.com/office/word/2010/wordml" xmlns:w15="http://schemas.microsoft.com/office/word/2012/wordml" xmlns:w16cex="http://schemas.microsoft.com/office/word/2018/wordml/cex" xmlns:w16cid="http://schemas.microsoft.com/office/word/2016/wordml/cid" xmlns:w16="http://schemas.microsoft.com/office/word/2018/wordml" xmlns:w16sdtdh="http://schemas.microsoft.com/office/word/2020/wordml/sdtdatahash" xmlns:w16se="http://schemas.microsoft.com/office/word/2015/wordml/symex" xmlns:wpg="http://schemas.microsoft.com/office/word/2010/wordprocessingGroup" xmlns:wpi="http://schemas.microsoft.com/office/word/2010/wordprocessingInk" xmlns:wne="http://schemas.microsoft.com/office/word/2006/wordml" xmlns:wps="http://schemas.microsoft.com/office/word/2010/wordprocessingShape" mc:Ignorable="w14 w15 w16se w16cid w16 w16cex w16sdtdh wp14">
+<w:document xmlns:wpc="http://schemas.microsoft.com/office/word/2010/wordprocessingCanvas" xmlns:mc="http://schemas.openxmlformats.org/markup-compatibility/2006" xmlns:o="urn:schemas-microsoft-com:office:office" xmlns:r="http://schemas.openxmlformats.org/officeDocument/2006/relationships" xmlns:m="http://schemas.openxmlformats.org/officeDocument/2006/math" xmlns:v="urn:schemas-microsoft-com:vml" xmlns:wp14="http://schemas.microsoft.com/office/word/2010/wordprocessingDrawing" xmlns:wp="http://schemas.openxmlformats.org/drawingml/2006/wordprocessingDrawing" xmlns:w10="urn:schemas-microsoft-com:office:word" xmlns:w="http://schemas.openxmlformats.org/wordprocessingml/2006/main" xmlns:w14="http://schemas.microsoft.com/office/word/2010/wordml" xmlns:w15="http://schemas.microsoft.com/office/word/2012/wordml" xmlns:wpg="http://schemas.microsoft.com/office/word/2010/wordprocessingGroup" xmlns:wpi="http://schemas.microsoft.com/office/word/2010/wordprocessingInk" xmlns:wne="http://schemas.microsoft.com/office/word/2006/wordml" xmlns:wps="http://schemas.microsoft.com/office/word/2010/wordprocessingShape" mc:Ignorable="w14 w15 wp14">
   <w:body>
     <w:p>
       <w:pPr>
@@ -20,6 +20,7 @@
           <w:color w:val="1155CC"/>
           <w:sz w:val="72"/>
           <w:szCs w:val="72"/>
+          <w:lang w:val="it-IT"/>
         </w:rPr>
         <w:drawing>
           <wp:inline distT="114300" distB="114300" distL="114300" distR="114300" wp14:anchorId="69F669D6" wp14:editId="2D472B42">
@@ -549,7 +550,6 @@
                 <w:sz w:val="34"/>
                 <w:szCs w:val="34"/>
               </w:rPr>
-              <w:lastRenderedPageBreak/>
               <w:t xml:space="preserve">TASK n. </w:t>
             </w:r>
             <w:r>
@@ -673,6 +673,7 @@
                 <w:sz w:val="24"/>
                 <w:szCs w:val="24"/>
               </w:rPr>
+              <w:lastRenderedPageBreak/>
               <w:tab/>
             </w:r>
             <w:r>
@@ -992,27 +993,7 @@
                       <w:sz w:val="24"/>
                       <w:szCs w:val="24"/>
                     </w:rPr>
-                    <w:t xml:space="preserve">Selezionare la </w:t>
-                  </w:r>
-                  <w:proofErr w:type="gramStart"/>
-                  <w:r>
-                    <w:rPr>
-                      <w:rFonts w:eastAsia="Calibri" w:cstheme="minorHAnsi"/>
-                      <w:bCs/>
-                      <w:sz w:val="24"/>
-                      <w:szCs w:val="24"/>
-                    </w:rPr>
-                    <w:t>sotto-voce</w:t>
-                  </w:r>
-                  <w:proofErr w:type="gramEnd"/>
-                  <w:r>
-                    <w:rPr>
-                      <w:rFonts w:eastAsia="Calibri" w:cstheme="minorHAnsi"/>
-                      <w:bCs/>
-                      <w:sz w:val="24"/>
-                      <w:szCs w:val="24"/>
-                    </w:rPr>
-                    <w:t xml:space="preserve"> “Corsi di Laurea”;</w:t>
+                    <w:t>Selezionare la sotto-voce “Corsi di Laurea”;</w:t>
                   </w:r>
                 </w:p>
                 <w:p>
@@ -2614,7 +2595,6 @@
                       <w:sz w:val="24"/>
                       <w:szCs w:val="24"/>
                     </w:rPr>
-                    <w:lastRenderedPageBreak/>
                     <w:t>La partecipante s</w:t>
                   </w:r>
                   <w:r>
@@ -2669,6 +2649,7 @@
                     </w:rPr>
                     <w:t>otto</w:t>
                   </w:r>
+                  <w:proofErr w:type="gramEnd"/>
                   <w:r>
                     <w:rPr>
                       <w:rFonts w:ascii="Titillium Web" w:eastAsia="Titillium Web" w:hAnsi="Titillium Web" w:cs="Titillium Web"/>
@@ -2691,7 +2672,161 @@
                       <w:sz w:val="24"/>
                       <w:szCs w:val="24"/>
                     </w:rPr>
-                    <w:t>oce</w:t>
+                    <w:t>oce selezionata era ingannevole.</w:t>
+                  </w:r>
+                  <w:r>
+                    <w:rPr>
+                      <w:rFonts w:ascii="Titillium Web" w:eastAsia="Titillium Web" w:hAnsi="Titillium Web" w:cs="Titillium Web"/>
+                      <w:sz w:val="24"/>
+                      <w:szCs w:val="24"/>
+                    </w:rPr>
+                    <w:t xml:space="preserve"> </w:t>
+                  </w:r>
+                </w:p>
+                <w:p>
+                  <w:pPr>
+                    <w:widowControl w:val="0"/>
+                    <w:spacing w:line="240" w:lineRule="auto"/>
+                    <w:rPr>
+                      <w:rFonts w:ascii="Titillium Web" w:eastAsia="Titillium Web" w:hAnsi="Titillium Web" w:cs="Titillium Web"/>
+                      <w:sz w:val="24"/>
+                      <w:szCs w:val="24"/>
+                    </w:rPr>
+                  </w:pPr>
+                  <w:r>
+                    <w:rPr>
+                      <w:rFonts w:ascii="Titillium Web" w:eastAsia="Titillium Web" w:hAnsi="Titillium Web" w:cs="Titillium Web"/>
+                      <w:sz w:val="24"/>
+                      <w:szCs w:val="24"/>
+                    </w:rPr>
+                    <w:t>La partecipante continua</w:t>
+                  </w:r>
+                  <w:r>
+                    <w:rPr>
+                      <w:rFonts w:ascii="Titillium Web" w:eastAsia="Titillium Web" w:hAnsi="Titillium Web" w:cs="Titillium Web"/>
+                      <w:sz w:val="24"/>
+                      <w:szCs w:val="24"/>
+                    </w:rPr>
+                    <w:t xml:space="preserve"> </w:t>
+                  </w:r>
+                  <w:r>
+                    <w:rPr>
+                      <w:rFonts w:ascii="Titillium Web" w:eastAsia="Titillium Web" w:hAnsi="Titillium Web" w:cs="Titillium Web"/>
+                      <w:sz w:val="24"/>
+                      <w:szCs w:val="24"/>
+                    </w:rPr>
+                    <w:t xml:space="preserve">con vari </w:t>
+                  </w:r>
+                  <w:r>
+                    <w:rPr>
+                      <w:rFonts w:ascii="Titillium Web" w:eastAsia="Titillium Web" w:hAnsi="Titillium Web" w:cs="Titillium Web"/>
+                      <w:sz w:val="24"/>
+                      <w:szCs w:val="24"/>
+                    </w:rPr>
+                    <w:t>tentativi</w:t>
+                  </w:r>
+                  <w:r>
+                    <w:rPr>
+                      <w:rFonts w:ascii="Titillium Web" w:eastAsia="Titillium Web" w:hAnsi="Titillium Web" w:cs="Titillium Web"/>
+                      <w:sz w:val="24"/>
+                      <w:szCs w:val="24"/>
+                    </w:rPr>
+                    <w:t xml:space="preserve"> fallimentari</w:t>
+                  </w:r>
+                  <w:r>
+                    <w:rPr>
+                      <w:rFonts w:ascii="Titillium Web" w:eastAsia="Titillium Web" w:hAnsi="Titillium Web" w:cs="Titillium Web"/>
+                      <w:sz w:val="24"/>
+                      <w:szCs w:val="24"/>
+                    </w:rPr>
+                    <w:t xml:space="preserve">, fino a </w:t>
+                  </w:r>
+                  <w:r>
+                    <w:rPr>
+                      <w:rFonts w:ascii="Titillium Web" w:eastAsia="Titillium Web" w:hAnsi="Titillium Web" w:cs="Titillium Web"/>
+                      <w:sz w:val="24"/>
+                      <w:szCs w:val="24"/>
+                    </w:rPr>
+                    <w:t xml:space="preserve">che non </w:t>
+                  </w:r>
+                </w:p>
+                <w:p>
+                  <w:pPr>
+                    <w:widowControl w:val="0"/>
+                    <w:spacing w:line="240" w:lineRule="auto"/>
+                    <w:rPr>
+                      <w:rFonts w:ascii="Titillium Web" w:eastAsia="Titillium Web" w:hAnsi="Titillium Web" w:cs="Titillium Web"/>
+                      <w:sz w:val="24"/>
+                      <w:szCs w:val="24"/>
+                    </w:rPr>
+                  </w:pPr>
+                  <w:r>
+                    <w:rPr>
+                      <w:rFonts w:ascii="Titillium Web" w:eastAsia="Titillium Web" w:hAnsi="Titillium Web" w:cs="Titillium Web"/>
+                      <w:sz w:val="24"/>
+                      <w:szCs w:val="24"/>
+                    </w:rPr>
+                    <w:t xml:space="preserve">arriva </w:t>
+                  </w:r>
+                  <w:r>
+                    <w:rPr>
+                      <w:rFonts w:ascii="Titillium Web" w:eastAsia="Titillium Web" w:hAnsi="Titillium Web" w:cs="Titillium Web"/>
+                      <w:sz w:val="24"/>
+                      <w:szCs w:val="24"/>
+                    </w:rPr>
+                    <w:t xml:space="preserve">casualmente </w:t>
+                  </w:r>
+                  <w:r>
+                    <w:rPr>
+                      <w:rFonts w:ascii="Titillium Web" w:eastAsia="Titillium Web" w:hAnsi="Titillium Web" w:cs="Titillium Web"/>
+                      <w:sz w:val="24"/>
+                      <w:szCs w:val="24"/>
+                    </w:rPr>
+                    <w:t xml:space="preserve">a selezionare </w:t>
+                  </w:r>
+                  <w:r>
+                    <w:rPr>
+                      <w:rFonts w:ascii="Titillium Web" w:eastAsia="Titillium Web" w:hAnsi="Titillium Web" w:cs="Titillium Web"/>
+                      <w:sz w:val="24"/>
+                      <w:szCs w:val="24"/>
+                    </w:rPr>
+                    <w:t xml:space="preserve">la voce “TERZA MISSIONE”, </w:t>
+                  </w:r>
+                  <w:r>
+                    <w:rPr>
+                      <w:rFonts w:ascii="Titillium Web" w:eastAsia="Titillium Web" w:hAnsi="Titillium Web" w:cs="Titillium Web"/>
+                      <w:sz w:val="24"/>
+                      <w:szCs w:val="24"/>
+                    </w:rPr>
+                    <w:t>senza però</w:t>
+                  </w:r>
+                  <w:r>
+                    <w:rPr>
+                      <w:rFonts w:ascii="Titillium Web" w:eastAsia="Titillium Web" w:hAnsi="Titillium Web" w:cs="Titillium Web"/>
+                      <w:sz w:val="24"/>
+                      <w:szCs w:val="24"/>
+                    </w:rPr>
+                    <w:t xml:space="preserve"> </w:t>
+                  </w:r>
+                </w:p>
+                <w:p>
+                  <w:pPr>
+                    <w:widowControl w:val="0"/>
+                    <w:spacing w:line="240" w:lineRule="auto"/>
+                    <w:rPr>
+                      <w:rFonts w:ascii="Titillium Web" w:eastAsia="Titillium Web" w:hAnsi="Titillium Web" w:cs="Titillium Web"/>
+                      <w:sz w:val="24"/>
+                      <w:szCs w:val="24"/>
+                    </w:rPr>
+                  </w:pPr>
+                  <w:proofErr w:type="gramStart"/>
+                  <w:r>
+                    <w:rPr>
+                      <w:rFonts w:ascii="Titillium Web" w:eastAsia="Titillium Web" w:hAnsi="Titillium Web" w:cs="Titillium Web"/>
+                      <w:sz w:val="24"/>
+                      <w:szCs w:val="24"/>
+                    </w:rPr>
+                    <w:t>individuare</w:t>
                   </w:r>
                   <w:proofErr w:type="gramEnd"/>
                   <w:r>
@@ -2700,177 +2835,15 @@
                       <w:sz w:val="24"/>
                       <w:szCs w:val="24"/>
                     </w:rPr>
-                    <w:t xml:space="preserve"> selezionata era ingannevole.</w:t>
-                  </w:r>
-                  <w:r>
-                    <w:rPr>
-                      <w:rFonts w:ascii="Titillium Web" w:eastAsia="Titillium Web" w:hAnsi="Titillium Web" w:cs="Titillium Web"/>
-                      <w:sz w:val="24"/>
-                      <w:szCs w:val="24"/>
-                    </w:rPr>
-                    <w:t xml:space="preserve"> </w:t>
-                  </w:r>
-                </w:p>
-                <w:p>
-                  <w:pPr>
-                    <w:widowControl w:val="0"/>
-                    <w:spacing w:line="240" w:lineRule="auto"/>
-                    <w:rPr>
-                      <w:rFonts w:ascii="Titillium Web" w:eastAsia="Titillium Web" w:hAnsi="Titillium Web" w:cs="Titillium Web"/>
-                      <w:sz w:val="24"/>
-                      <w:szCs w:val="24"/>
-                    </w:rPr>
-                  </w:pPr>
-                  <w:r>
-                    <w:rPr>
-                      <w:rFonts w:ascii="Titillium Web" w:eastAsia="Titillium Web" w:hAnsi="Titillium Web" w:cs="Titillium Web"/>
-                      <w:sz w:val="24"/>
-                      <w:szCs w:val="24"/>
-                    </w:rPr>
-                    <w:t>La partecipante continua</w:t>
-                  </w:r>
-                  <w:r>
-                    <w:rPr>
-                      <w:rFonts w:ascii="Titillium Web" w:eastAsia="Titillium Web" w:hAnsi="Titillium Web" w:cs="Titillium Web"/>
-                      <w:sz w:val="24"/>
-                      <w:szCs w:val="24"/>
-                    </w:rPr>
-                    <w:t xml:space="preserve"> </w:t>
-                  </w:r>
-                  <w:r>
-                    <w:rPr>
-                      <w:rFonts w:ascii="Titillium Web" w:eastAsia="Titillium Web" w:hAnsi="Titillium Web" w:cs="Titillium Web"/>
-                      <w:sz w:val="24"/>
-                      <w:szCs w:val="24"/>
-                    </w:rPr>
-                    <w:t xml:space="preserve">con vari </w:t>
-                  </w:r>
-                  <w:r>
-                    <w:rPr>
-                      <w:rFonts w:ascii="Titillium Web" w:eastAsia="Titillium Web" w:hAnsi="Titillium Web" w:cs="Titillium Web"/>
-                      <w:sz w:val="24"/>
-                      <w:szCs w:val="24"/>
-                    </w:rPr>
-                    <w:t>tentativi</w:t>
-                  </w:r>
-                  <w:r>
-                    <w:rPr>
-                      <w:rFonts w:ascii="Titillium Web" w:eastAsia="Titillium Web" w:hAnsi="Titillium Web" w:cs="Titillium Web"/>
-                      <w:sz w:val="24"/>
-                      <w:szCs w:val="24"/>
-                    </w:rPr>
-                    <w:t xml:space="preserve"> fallimentari</w:t>
-                  </w:r>
-                  <w:r>
-                    <w:rPr>
-                      <w:rFonts w:ascii="Titillium Web" w:eastAsia="Titillium Web" w:hAnsi="Titillium Web" w:cs="Titillium Web"/>
-                      <w:sz w:val="24"/>
-                      <w:szCs w:val="24"/>
-                    </w:rPr>
-                    <w:t xml:space="preserve">, fino a </w:t>
-                  </w:r>
-                  <w:r>
-                    <w:rPr>
-                      <w:rFonts w:ascii="Titillium Web" w:eastAsia="Titillium Web" w:hAnsi="Titillium Web" w:cs="Titillium Web"/>
-                      <w:sz w:val="24"/>
-                      <w:szCs w:val="24"/>
-                    </w:rPr>
-                    <w:t xml:space="preserve">che non </w:t>
-                  </w:r>
-                </w:p>
-                <w:p>
-                  <w:pPr>
-                    <w:widowControl w:val="0"/>
-                    <w:spacing w:line="240" w:lineRule="auto"/>
-                    <w:rPr>
-                      <w:rFonts w:ascii="Titillium Web" w:eastAsia="Titillium Web" w:hAnsi="Titillium Web" w:cs="Titillium Web"/>
-                      <w:sz w:val="24"/>
-                      <w:szCs w:val="24"/>
-                    </w:rPr>
-                  </w:pPr>
-                  <w:r>
-                    <w:rPr>
-                      <w:rFonts w:ascii="Titillium Web" w:eastAsia="Titillium Web" w:hAnsi="Titillium Web" w:cs="Titillium Web"/>
-                      <w:sz w:val="24"/>
-                      <w:szCs w:val="24"/>
-                    </w:rPr>
-                    <w:t xml:space="preserve">arriva </w:t>
-                  </w:r>
-                  <w:r>
-                    <w:rPr>
-                      <w:rFonts w:ascii="Titillium Web" w:eastAsia="Titillium Web" w:hAnsi="Titillium Web" w:cs="Titillium Web"/>
-                      <w:sz w:val="24"/>
-                      <w:szCs w:val="24"/>
-                    </w:rPr>
-                    <w:t xml:space="preserve">casualmente </w:t>
-                  </w:r>
-                  <w:r>
-                    <w:rPr>
-                      <w:rFonts w:ascii="Titillium Web" w:eastAsia="Titillium Web" w:hAnsi="Titillium Web" w:cs="Titillium Web"/>
-                      <w:sz w:val="24"/>
-                      <w:szCs w:val="24"/>
-                    </w:rPr>
-                    <w:t xml:space="preserve">a selezionare </w:t>
-                  </w:r>
-                  <w:r>
-                    <w:rPr>
-                      <w:rFonts w:ascii="Titillium Web" w:eastAsia="Titillium Web" w:hAnsi="Titillium Web" w:cs="Titillium Web"/>
-                      <w:sz w:val="24"/>
-                      <w:szCs w:val="24"/>
-                    </w:rPr>
-                    <w:t xml:space="preserve">la voce “TERZA MISSIONE”, </w:t>
-                  </w:r>
-                  <w:r>
-                    <w:rPr>
-                      <w:rFonts w:ascii="Titillium Web" w:eastAsia="Titillium Web" w:hAnsi="Titillium Web" w:cs="Titillium Web"/>
-                      <w:sz w:val="24"/>
-                      <w:szCs w:val="24"/>
-                    </w:rPr>
-                    <w:t>senza però</w:t>
-                  </w:r>
-                  <w:r>
-                    <w:rPr>
-                      <w:rFonts w:ascii="Titillium Web" w:eastAsia="Titillium Web" w:hAnsi="Titillium Web" w:cs="Titillium Web"/>
-                      <w:sz w:val="24"/>
-                      <w:szCs w:val="24"/>
-                    </w:rPr>
-                    <w:t xml:space="preserve"> </w:t>
-                  </w:r>
-                </w:p>
-                <w:p>
-                  <w:pPr>
-                    <w:widowControl w:val="0"/>
-                    <w:spacing w:line="240" w:lineRule="auto"/>
-                    <w:rPr>
-                      <w:rFonts w:ascii="Titillium Web" w:eastAsia="Titillium Web" w:hAnsi="Titillium Web" w:cs="Titillium Web"/>
-                      <w:sz w:val="24"/>
-                      <w:szCs w:val="24"/>
-                    </w:rPr>
-                  </w:pPr>
-                  <w:r>
-                    <w:rPr>
-                      <w:rFonts w:ascii="Titillium Web" w:eastAsia="Titillium Web" w:hAnsi="Titillium Web" w:cs="Titillium Web"/>
-                      <w:sz w:val="24"/>
-                      <w:szCs w:val="24"/>
-                    </w:rPr>
-                    <w:t xml:space="preserve">individuare subito </w:t>
-                  </w:r>
-                  <w:r>
-                    <w:rPr>
-                      <w:rFonts w:ascii="Titillium Web" w:eastAsia="Titillium Web" w:hAnsi="Titillium Web" w:cs="Titillium Web"/>
-                      <w:sz w:val="24"/>
-                      <w:szCs w:val="24"/>
-                    </w:rPr>
-                    <w:t xml:space="preserve">la </w:t>
-                  </w:r>
-                  <w:proofErr w:type="gramStart"/>
-                  <w:r>
-                    <w:rPr>
-                      <w:rFonts w:ascii="Titillium Web" w:eastAsia="Titillium Web" w:hAnsi="Titillium Web" w:cs="Titillium Web"/>
-                      <w:sz w:val="24"/>
-                      <w:szCs w:val="24"/>
-                    </w:rPr>
-                    <w:t>sotto</w:t>
+                    <w:t xml:space="preserve"> subito </w:t>
+                  </w:r>
+                  <w:r>
+                    <w:rPr>
+                      <w:rFonts w:ascii="Titillium Web" w:eastAsia="Titillium Web" w:hAnsi="Titillium Web" w:cs="Titillium Web"/>
+                      <w:sz w:val="24"/>
+                      <w:szCs w:val="24"/>
+                    </w:rPr>
+                    <w:t>la sotto</w:t>
                   </w:r>
                   <w:r>
                     <w:rPr>
@@ -2896,7 +2869,6 @@
                     </w:rPr>
                     <w:t>e</w:t>
                   </w:r>
-                  <w:proofErr w:type="gramEnd"/>
                   <w:r>
                     <w:rPr>
                       <w:rFonts w:ascii="Titillium Web" w:eastAsia="Titillium Web" w:hAnsi="Titillium Web" w:cs="Titillium Web"/>
@@ -3159,7 +3131,6 @@
           <w:sz w:val="34"/>
           <w:szCs w:val="34"/>
         </w:rPr>
-        <w:lastRenderedPageBreak/>
         <w:t xml:space="preserve">TASK n. </w:t>
       </w:r>
       <w:r>
@@ -3391,6 +3362,7 @@
                       <w:sz w:val="24"/>
                       <w:szCs w:val="24"/>
                     </w:rPr>
+                    <w:lastRenderedPageBreak/>
                     <w:t>Il partecipante</w:t>
                   </w:r>
                   <w:r>
@@ -3759,25 +3731,7 @@
                       <w:sz w:val="24"/>
                       <w:szCs w:val="24"/>
                     </w:rPr>
-                    <w:t xml:space="preserve">Scorrere </w:t>
-                  </w:r>
-                  <w:proofErr w:type="gramStart"/>
-                  <w:r>
-                    <w:rPr>
-                      <w:rFonts w:ascii="Titillium Web" w:eastAsia="Titillium Web" w:hAnsi="Titillium Web" w:cs="Titillium Web"/>
-                      <w:sz w:val="24"/>
-                      <w:szCs w:val="24"/>
-                    </w:rPr>
-                    <w:t>la pagine</w:t>
-                  </w:r>
-                  <w:proofErr w:type="gramEnd"/>
-                  <w:r>
-                    <w:rPr>
-                      <w:rFonts w:ascii="Titillium Web" w:eastAsia="Titillium Web" w:hAnsi="Titillium Web" w:cs="Titillium Web"/>
-                      <w:sz w:val="24"/>
-                      <w:szCs w:val="24"/>
-                    </w:rPr>
-                    <w:t xml:space="preserve"> e cliccare “Erasmus in partenza”;</w:t>
+                    <w:t>Scorrere la pagine e cliccare “Erasmus in partenza”;</w:t>
                   </w:r>
                 </w:p>
               </w:tc>
@@ -4325,7 +4279,7 @@
                       <w:szCs w:val="24"/>
                     </w:rPr>
                   </w:pPr>
-                  <w:hyperlink r:id="rId14" w:history="1">
+                  <w:hyperlink r:id="rId14" w:anchor="uno" w:history="1">
                     <w:r>
                       <w:rPr>
                         <w:rStyle w:val="Collegamentoipertestuale"/>
@@ -4530,6 +4484,7 @@
                       <w:sz w:val="24"/>
                       <w:szCs w:val="24"/>
                     </w:rPr>
+                    <w:lastRenderedPageBreak/>
                     <w:t>Cliccare la voce “Tesi di laurea”;</w:t>
                   </w:r>
                 </w:p>
@@ -4572,6 +4527,275 @@
                       <w:szCs w:val="24"/>
                     </w:rPr>
                     <w:t>”;</w:t>
+                  </w:r>
+                </w:p>
+                <w:p>
+                  <w:pPr>
+                    <w:widowControl w:val="0"/>
+                    <w:ind w:right="-113"/>
+                    <w:rPr>
+                      <w:rFonts w:eastAsia="Calibri" w:cstheme="minorHAnsi"/>
+                      <w:bCs/>
+                      <w:sz w:val="24"/>
+                      <w:szCs w:val="24"/>
+                    </w:rPr>
+                  </w:pPr>
+                </w:p>
+                <w:p>
+                  <w:pPr>
+                    <w:widowControl w:val="0"/>
+                    <w:ind w:right="-113"/>
+                    <w:rPr>
+                      <w:rFonts w:eastAsia="Calibri" w:cstheme="minorHAnsi"/>
+                      <w:bCs/>
+                      <w:sz w:val="24"/>
+                      <w:szCs w:val="24"/>
+                    </w:rPr>
+                  </w:pPr>
+                  <w:r>
+                    <w:rPr>
+                      <w:rFonts w:eastAsia="Calibri" w:cstheme="minorHAnsi"/>
+                      <w:bCs/>
+                      <w:sz w:val="24"/>
+                      <w:szCs w:val="24"/>
+                    </w:rPr>
+                    <w:t>Soluzione alternativa</w:t>
+                  </w:r>
+                </w:p>
+                <w:p>
+                  <w:pPr>
+                    <w:widowControl w:val="0"/>
+                    <w:spacing w:line="240" w:lineRule="auto"/>
+                  </w:pPr>
+                  <w:r>
+                    <w:rPr>
+                      <w:rFonts w:eastAsia="Calibri" w:cstheme="minorHAnsi"/>
+                      <w:bCs/>
+                      <w:sz w:val="24"/>
+                      <w:szCs w:val="24"/>
+                    </w:rPr>
+                    <w:t>Il partecipante</w:t>
+                  </w:r>
+                  <w:r>
+                    <w:rPr>
+                      <w:rFonts w:eastAsia="Calibri" w:cstheme="minorHAnsi"/>
+                      <w:bCs/>
+                      <w:sz w:val="24"/>
+                      <w:szCs w:val="24"/>
+                    </w:rPr>
+                    <w:t xml:space="preserve"> si deve trovare sulla pagina:</w:t>
+                  </w:r>
+                  <w:r>
+                    <w:t xml:space="preserve"> </w:t>
+                  </w:r>
+                </w:p>
+                <w:p>
+                  <w:pPr>
+                    <w:widowControl w:val="0"/>
+                    <w:spacing w:line="240" w:lineRule="auto"/>
+                  </w:pPr>
+                  <w:hyperlink r:id="rId15" w:anchor="laureandi" w:history="1">
+                    <w:r>
+                      <w:rPr>
+                        <w:rStyle w:val="Collegamentoipertestuale"/>
+                      </w:rPr>
+                      <w:t>https://www.unifi.it/vp-7376-faq-come-fare-per.html#laureandi</w:t>
+                    </w:r>
+                  </w:hyperlink>
+                </w:p>
+                <w:p>
+                  <w:pPr>
+                    <w:widowControl w:val="0"/>
+                    <w:spacing w:line="240" w:lineRule="auto"/>
+                  </w:pPr>
+                </w:p>
+                <w:p>
+                  <w:pPr>
+                    <w:widowControl w:val="0"/>
+                    <w:ind w:right="-113"/>
+                    <w:rPr>
+                      <w:rFonts w:eastAsia="Calibri" w:cstheme="minorHAnsi"/>
+                      <w:bCs/>
+                      <w:sz w:val="24"/>
+                      <w:szCs w:val="24"/>
+                    </w:rPr>
+                  </w:pPr>
+                  <w:r>
+                    <w:rPr>
+                      <w:rFonts w:eastAsia="Calibri" w:cstheme="minorHAnsi"/>
+                      <w:bCs/>
+                      <w:sz w:val="24"/>
+                      <w:szCs w:val="24"/>
+                    </w:rPr>
+                    <w:t>Possibile sequenza di operazioni per arrivare alla soluzione dalla</w:t>
+                  </w:r>
+                </w:p>
+                <w:p>
+                  <w:pPr>
+                    <w:widowControl w:val="0"/>
+                    <w:ind w:right="-113"/>
+                    <w:rPr>
+                      <w:rFonts w:eastAsia="Calibri" w:cstheme="minorHAnsi"/>
+                      <w:bCs/>
+                      <w:sz w:val="24"/>
+                      <w:szCs w:val="24"/>
+                    </w:rPr>
+                  </w:pPr>
+                  <w:r>
+                    <w:rPr>
+                      <w:rFonts w:eastAsia="Calibri" w:cstheme="minorHAnsi"/>
+                      <w:bCs/>
+                      <w:sz w:val="24"/>
+                      <w:szCs w:val="24"/>
+                    </w:rPr>
+                    <w:t>Homepage:</w:t>
+                  </w:r>
+                </w:p>
+                <w:p>
+                  <w:pPr>
+                    <w:pStyle w:val="Paragrafoelenco"/>
+                    <w:widowControl w:val="0"/>
+                    <w:numPr>
+                      <w:ilvl w:val="0"/>
+                      <w:numId w:val="5"/>
+                    </w:numPr>
+                    <w:spacing w:line="240" w:lineRule="auto"/>
+                    <w:rPr>
+                      <w:rFonts w:eastAsia="Calibri" w:cstheme="minorHAnsi"/>
+                      <w:bCs/>
+                      <w:sz w:val="24"/>
+                      <w:szCs w:val="24"/>
+                    </w:rPr>
+                  </w:pPr>
+                  <w:r>
+                    <w:rPr>
+                      <w:rFonts w:eastAsia="Calibri" w:cstheme="minorHAnsi"/>
+                      <w:bCs/>
+                      <w:sz w:val="24"/>
+                      <w:szCs w:val="24"/>
+                    </w:rPr>
+                    <w:t>Effettuare una ricerca nel sito con la parola “tesi”;</w:t>
+                  </w:r>
+                </w:p>
+                <w:p>
+                  <w:pPr>
+                    <w:pStyle w:val="Paragrafoelenco"/>
+                    <w:widowControl w:val="0"/>
+                    <w:numPr>
+                      <w:ilvl w:val="0"/>
+                      <w:numId w:val="5"/>
+                    </w:numPr>
+                    <w:spacing w:line="240" w:lineRule="auto"/>
+                    <w:rPr>
+                      <w:rFonts w:eastAsia="Calibri" w:cstheme="minorHAnsi"/>
+                      <w:bCs/>
+                      <w:sz w:val="24"/>
+                      <w:szCs w:val="24"/>
+                    </w:rPr>
+                  </w:pPr>
+                  <w:r>
+                    <w:rPr>
+                      <w:rFonts w:ascii="Titillium Web" w:eastAsia="Titillium Web" w:hAnsi="Titillium Web" w:cs="Titillium Web"/>
+                      <w:sz w:val="24"/>
+                      <w:szCs w:val="24"/>
+                    </w:rPr>
+                    <w:t>Cliccare la voce “Laureandi e tesi di laurea”;</w:t>
+                  </w:r>
+                </w:p>
+                <w:p>
+                  <w:pPr>
+                    <w:pStyle w:val="Paragrafoelenco"/>
+                    <w:widowControl w:val="0"/>
+                    <w:numPr>
+                      <w:ilvl w:val="0"/>
+                      <w:numId w:val="5"/>
+                    </w:numPr>
+                    <w:ind w:right="-113"/>
+                    <w:rPr>
+                      <w:rFonts w:eastAsia="Calibri" w:cstheme="minorHAnsi"/>
+                      <w:bCs/>
+                      <w:sz w:val="24"/>
+                      <w:szCs w:val="24"/>
+                    </w:rPr>
+                  </w:pPr>
+                  <w:r>
+                    <w:rPr>
+                      <w:rFonts w:ascii="Titillium Web" w:eastAsia="Titillium Web" w:hAnsi="Titillium Web" w:cs="Titillium Web"/>
+                      <w:sz w:val="24"/>
+                      <w:szCs w:val="24"/>
+                    </w:rPr>
+                    <w:t xml:space="preserve">Nella voce “Tesi di </w:t>
+                  </w:r>
+                  <w:proofErr w:type="gramStart"/>
+                  <w:r>
+                    <w:rPr>
+                      <w:rFonts w:ascii="Titillium Web" w:eastAsia="Titillium Web" w:hAnsi="Titillium Web" w:cs="Titillium Web"/>
+                      <w:sz w:val="24"/>
+                      <w:szCs w:val="24"/>
+                    </w:rPr>
+                    <w:t>laurea ”</w:t>
+                  </w:r>
+                  <w:proofErr w:type="gramEnd"/>
+                  <w:r>
+                    <w:rPr>
+                      <w:rFonts w:ascii="Titillium Web" w:eastAsia="Titillium Web" w:hAnsi="Titillium Web" w:cs="Titillium Web"/>
+                      <w:sz w:val="24"/>
+                      <w:szCs w:val="24"/>
+                    </w:rPr>
+                    <w:t xml:space="preserve"> selezionare la domanda “</w:t>
+                  </w:r>
+                  <w:r>
+                    <w:rPr>
+                      <w:rFonts w:ascii="Titillium Web" w:eastAsia="Titillium Web" w:hAnsi="Titillium Web" w:cs="Titillium Web"/>
+                      <w:sz w:val="24"/>
+                      <w:szCs w:val="24"/>
+                    </w:rPr>
+                    <w:t xml:space="preserve">A chi mi posso rivolgere per informazioni sulla presentazione della domanda di </w:t>
+                  </w:r>
+                </w:p>
+                <w:p>
+                  <w:pPr>
+                    <w:widowControl w:val="0"/>
+                    <w:ind w:right="-113"/>
+                    <w:rPr>
+                      <w:rFonts w:ascii="Titillium Web" w:eastAsia="Titillium Web" w:hAnsi="Titillium Web" w:cs="Titillium Web"/>
+                      <w:sz w:val="24"/>
+                      <w:szCs w:val="24"/>
+                    </w:rPr>
+                  </w:pPr>
+                  <w:r>
+                    <w:rPr>
+                      <w:rFonts w:ascii="Titillium Web" w:eastAsia="Titillium Web" w:hAnsi="Titillium Web" w:cs="Titillium Web"/>
+                      <w:sz w:val="24"/>
+                      <w:szCs w:val="24"/>
+                    </w:rPr>
+                    <w:t xml:space="preserve">            </w:t>
+                  </w:r>
+                  <w:proofErr w:type="gramStart"/>
+                  <w:r>
+                    <w:rPr>
+                      <w:rFonts w:ascii="Titillium Web" w:eastAsia="Titillium Web" w:hAnsi="Titillium Web" w:cs="Titillium Web"/>
+                      <w:sz w:val="24"/>
+                      <w:szCs w:val="24"/>
+                    </w:rPr>
+                    <w:t>tesi</w:t>
+                  </w:r>
+                  <w:proofErr w:type="gramEnd"/>
+                  <w:r>
+                    <w:rPr>
+                      <w:rFonts w:ascii="Titillium Web" w:eastAsia="Titillium Web" w:hAnsi="Titillium Web" w:cs="Titillium Web"/>
+                      <w:sz w:val="24"/>
+                      <w:szCs w:val="24"/>
+                    </w:rPr>
+                    <w:t>?</w:t>
+                  </w:r>
+                  <w:r>
+                    <w:rPr>
+                      <w:rFonts w:ascii="Titillium Web" w:eastAsia="Titillium Web" w:hAnsi="Titillium Web" w:cs="Titillium Web"/>
+                      <w:sz w:val="24"/>
+                      <w:szCs w:val="24"/>
+                    </w:rPr>
+                    <w:t>”</w:t>
                   </w:r>
                 </w:p>
               </w:tc>
@@ -4760,7 +4984,6 @@
                       <w:sz w:val="24"/>
                       <w:szCs w:val="24"/>
                     </w:rPr>
-                    <w:lastRenderedPageBreak/>
                     <w:t>fare dei tentativi casuali cliccando le voci del</w:t>
                   </w:r>
                   <w:r>
@@ -5302,7 +5525,7 @@
                       <w:szCs w:val="24"/>
                     </w:rPr>
                   </w:pPr>
-                  <w:hyperlink r:id="rId15" w:history="1">
+                  <w:hyperlink r:id="rId16" w:history="1">
                     <w:r>
                       <w:rPr>
                         <w:rStyle w:val="Collegamentoipertestuale"/>
@@ -5523,6 +5746,113 @@
                       <w:szCs w:val="24"/>
                     </w:rPr>
                     <w:t>Selezionare la voce “Studenti con disabilità o DSA”;</w:t>
+                  </w:r>
+                </w:p>
+                <w:p>
+                  <w:pPr>
+                    <w:widowControl w:val="0"/>
+                    <w:spacing w:line="240" w:lineRule="auto"/>
+                    <w:rPr>
+                      <w:rFonts w:ascii="Titillium Web" w:eastAsia="Titillium Web" w:hAnsi="Titillium Web" w:cs="Titillium Web"/>
+                      <w:color w:val="1155CC"/>
+                      <w:sz w:val="24"/>
+                      <w:szCs w:val="24"/>
+                    </w:rPr>
+                  </w:pPr>
+                </w:p>
+                <w:p>
+                  <w:pPr>
+                    <w:widowControl w:val="0"/>
+                    <w:ind w:right="-113"/>
+                    <w:rPr>
+                      <w:rFonts w:eastAsia="Calibri" w:cstheme="minorHAnsi"/>
+                      <w:bCs/>
+                      <w:sz w:val="24"/>
+                      <w:szCs w:val="24"/>
+                    </w:rPr>
+                  </w:pPr>
+                  <w:r>
+                    <w:rPr>
+                      <w:rFonts w:eastAsia="Calibri" w:cstheme="minorHAnsi"/>
+                      <w:bCs/>
+                      <w:sz w:val="24"/>
+                      <w:szCs w:val="24"/>
+                    </w:rPr>
+                    <w:t>Possibile sequenza di operazioni per arrivare alla soluzione dalla</w:t>
+                  </w:r>
+                </w:p>
+                <w:p>
+                  <w:pPr>
+                    <w:widowControl w:val="0"/>
+                    <w:ind w:right="-113"/>
+                    <w:rPr>
+                      <w:rFonts w:eastAsia="Calibri" w:cstheme="minorHAnsi"/>
+                      <w:bCs/>
+                      <w:sz w:val="24"/>
+                      <w:szCs w:val="24"/>
+                    </w:rPr>
+                  </w:pPr>
+                  <w:r>
+                    <w:rPr>
+                      <w:rFonts w:eastAsia="Calibri" w:cstheme="minorHAnsi"/>
+                      <w:bCs/>
+                      <w:sz w:val="24"/>
+                      <w:szCs w:val="24"/>
+                    </w:rPr>
+                    <w:t>Homepage:</w:t>
+                  </w:r>
+                </w:p>
+                <w:p>
+                  <w:pPr>
+                    <w:pStyle w:val="Paragrafoelenco"/>
+                    <w:widowControl w:val="0"/>
+                    <w:numPr>
+                      <w:ilvl w:val="0"/>
+                      <w:numId w:val="8"/>
+                    </w:numPr>
+                    <w:ind w:right="-113"/>
+                    <w:rPr>
+                      <w:rFonts w:eastAsia="Calibri" w:cstheme="minorHAnsi"/>
+                      <w:bCs/>
+                      <w:sz w:val="24"/>
+                      <w:szCs w:val="24"/>
+                    </w:rPr>
+                  </w:pPr>
+                  <w:r>
+                    <w:rPr>
+                      <w:rFonts w:eastAsia="Calibri" w:cstheme="minorHAnsi"/>
+                      <w:bCs/>
+                      <w:sz w:val="24"/>
+                      <w:szCs w:val="24"/>
+                    </w:rPr>
+                    <w:t>Cercare nel sito “Studenti con disabilità”;</w:t>
+                  </w:r>
+                </w:p>
+                <w:p>
+                  <w:pPr>
+                    <w:pStyle w:val="Paragrafoelenco"/>
+                    <w:widowControl w:val="0"/>
+                    <w:numPr>
+                      <w:ilvl w:val="0"/>
+                      <w:numId w:val="8"/>
+                    </w:numPr>
+                    <w:spacing w:line="240" w:lineRule="auto"/>
+                    <w:rPr>
+                      <w:rFonts w:ascii="Titillium Web" w:eastAsia="Titillium Web" w:hAnsi="Titillium Web" w:cs="Titillium Web"/>
+                      <w:color w:val="1155CC"/>
+                      <w:sz w:val="24"/>
+                      <w:szCs w:val="24"/>
+                    </w:rPr>
+                  </w:pPr>
+                  <w:bookmarkStart w:id="0" w:name="_GoBack"/>
+                  <w:bookmarkEnd w:id="0"/>
+                  <w:r>
+                    <w:rPr>
+                      <w:rFonts w:ascii="Titillium Web" w:eastAsia="Titillium Web" w:hAnsi="Titillium Web" w:cs="Titillium Web"/>
+                      <w:sz w:val="24"/>
+                      <w:szCs w:val="24"/>
+                    </w:rPr>
+                    <w:t>Selezionare la voce “Studenti con disabilità, accoglienza e servizi”;</w:t>
                   </w:r>
                 </w:p>
                 <w:p>
@@ -6090,13 +6420,23 @@
                       <w:szCs w:val="24"/>
                     </w:rPr>
                   </w:pPr>
-                  <w:r>
-                    <w:rPr>
-                      <w:rFonts w:ascii="Titillium Web" w:eastAsia="Titillium Web" w:hAnsi="Titillium Web" w:cs="Titillium Web"/>
-                      <w:sz w:val="24"/>
-                      <w:szCs w:val="24"/>
-                    </w:rPr>
-                    <w:t>e più volte le è capitato</w:t>
+                  <w:proofErr w:type="gramStart"/>
+                  <w:r>
+                    <w:rPr>
+                      <w:rFonts w:ascii="Titillium Web" w:eastAsia="Titillium Web" w:hAnsi="Titillium Web" w:cs="Titillium Web"/>
+                      <w:sz w:val="24"/>
+                      <w:szCs w:val="24"/>
+                    </w:rPr>
+                    <w:t>e</w:t>
+                  </w:r>
+                  <w:proofErr w:type="gramEnd"/>
+                  <w:r>
+                    <w:rPr>
+                      <w:rFonts w:ascii="Titillium Web" w:eastAsia="Titillium Web" w:hAnsi="Titillium Web" w:cs="Titillium Web"/>
+                      <w:sz w:val="24"/>
+                      <w:szCs w:val="24"/>
+                    </w:rPr>
+                    <w:t xml:space="preserve"> più volte le è capitato</w:t>
                   </w:r>
                   <w:r>
                     <w:rPr>
@@ -6136,25 +6476,7 @@
                       <w:sz w:val="24"/>
                       <w:szCs w:val="24"/>
                     </w:rPr>
-                    <w:t xml:space="preserve"> una svista sulla </w:t>
-                  </w:r>
-                  <w:proofErr w:type="gramStart"/>
-                  <w:r>
-                    <w:rPr>
-                      <w:rFonts w:ascii="Titillium Web" w:eastAsia="Titillium Web" w:hAnsi="Titillium Web" w:cs="Titillium Web"/>
-                      <w:sz w:val="24"/>
-                      <w:szCs w:val="24"/>
-                    </w:rPr>
-                    <w:t>sotto-voce</w:t>
-                  </w:r>
-                  <w:proofErr w:type="gramEnd"/>
-                  <w:r>
-                    <w:rPr>
-                      <w:rFonts w:ascii="Titillium Web" w:eastAsia="Titillium Web" w:hAnsi="Titillium Web" w:cs="Titillium Web"/>
-                      <w:sz w:val="24"/>
-                      <w:szCs w:val="24"/>
-                    </w:rPr>
-                    <w:t xml:space="preserve"> </w:t>
+                    <w:t xml:space="preserve"> una svista sulla sotto-voce </w:t>
                   </w:r>
                 </w:p>
                 <w:p>
@@ -6225,9 +6547,9 @@
       </w:pPr>
     </w:p>
     <w:sectPr>
-      <w:footerReference w:type="default" r:id="rId16"/>
-      <w:headerReference w:type="first" r:id="rId17"/>
-      <w:footerReference w:type="first" r:id="rId18"/>
+      <w:footerReference w:type="default" r:id="rId17"/>
+      <w:headerReference w:type="first" r:id="rId18"/>
+      <w:footerReference w:type="first" r:id="rId19"/>
       <w:pgSz w:w="11909" w:h="16834"/>
       <w:pgMar w:top="1440" w:right="1440" w:bottom="1440" w:left="1440" w:header="720" w:footer="720" w:gutter="0"/>
       <w:pgNumType w:start="1"/>
@@ -6238,7 +6560,7 @@
 </file>
 
 <file path=word/endnotes.xml><?xml version="1.0" encoding="utf-8"?>
-<w:endnotes xmlns:wpc="http://schemas.microsoft.com/office/word/2010/wordprocessingCanvas" xmlns:cx="http://schemas.microsoft.com/office/drawing/2014/chartex" xmlns:cx1="http://schemas.microsoft.com/office/drawing/2015/9/8/chartex" xmlns:cx2="http://schemas.microsoft.com/office/drawing/2015/10/21/chartex" xmlns:cx3="http://schemas.microsoft.com/office/drawing/2016/5/9/chartex" xmlns:cx4="http://schemas.microsoft.com/office/drawing/2016/5/10/chartex" xmlns:cx5="http://schemas.microsoft.com/office/drawing/2016/5/11/chartex" xmlns:cx6="http://schemas.microsoft.com/office/drawing/2016/5/12/chartex" xmlns:cx7="http://schemas.microsoft.com/office/drawing/2016/5/13/chartex" xmlns:cx8="http://schemas.microsoft.com/office/drawing/2016/5/14/chartex" xmlns:mc="http://schemas.openxmlformats.org/markup-compatibility/2006" xmlns:aink="http://schemas.microsoft.com/office/drawing/2016/ink" xmlns:am3d="http://schemas.microsoft.com/office/drawing/2017/model3d" xmlns:o="urn:schemas-microsoft-com:office:office" xmlns:oel="http://schemas.microsoft.com/office/2019/extlst" xmlns:r="http://schemas.openxmlformats.org/officeDocument/2006/relationships" xmlns:m="http://schemas.openxmlformats.org/officeDocument/2006/math" xmlns:v="urn:schemas-microsoft-com:vml" xmlns:wp14="http://schemas.microsoft.com/office/word/2010/wordprocessingDrawing" xmlns:wp="http://schemas.openxmlformats.org/drawingml/2006/wordprocessingDrawing" xmlns:w10="urn:schemas-microsoft-com:office:word" xmlns:w="http://schemas.openxmlformats.org/wordprocessingml/2006/main" xmlns:w14="http://schemas.microsoft.com/office/word/2010/wordml" xmlns:w15="http://schemas.microsoft.com/office/word/2012/wordml" xmlns:w16cex="http://schemas.microsoft.com/office/word/2018/wordml/cex" xmlns:w16cid="http://schemas.microsoft.com/office/word/2016/wordml/cid" xmlns:w16="http://schemas.microsoft.com/office/word/2018/wordml" xmlns:w16sdtdh="http://schemas.microsoft.com/office/word/2020/wordml/sdtdatahash" xmlns:w16se="http://schemas.microsoft.com/office/word/2015/wordml/symex" xmlns:wpg="http://schemas.microsoft.com/office/word/2010/wordprocessingGroup" xmlns:wpi="http://schemas.microsoft.com/office/word/2010/wordprocessingInk" xmlns:wne="http://schemas.microsoft.com/office/word/2006/wordml" xmlns:wps="http://schemas.microsoft.com/office/word/2010/wordprocessingShape" mc:Ignorable="w14 w15 w16se w16cid w16 w16cex w16sdtdh wp14">
+<w:endnotes xmlns:wpc="http://schemas.microsoft.com/office/word/2010/wordprocessingCanvas" xmlns:mc="http://schemas.openxmlformats.org/markup-compatibility/2006" xmlns:o="urn:schemas-microsoft-com:office:office" xmlns:r="http://schemas.openxmlformats.org/officeDocument/2006/relationships" xmlns:m="http://schemas.openxmlformats.org/officeDocument/2006/math" xmlns:v="urn:schemas-microsoft-com:vml" xmlns:wp14="http://schemas.microsoft.com/office/word/2010/wordprocessingDrawing" xmlns:wp="http://schemas.openxmlformats.org/drawingml/2006/wordprocessingDrawing" xmlns:w10="urn:schemas-microsoft-com:office:word" xmlns:w="http://schemas.openxmlformats.org/wordprocessingml/2006/main" xmlns:w14="http://schemas.microsoft.com/office/word/2010/wordml" xmlns:w15="http://schemas.microsoft.com/office/word/2012/wordml" xmlns:wpg="http://schemas.microsoft.com/office/word/2010/wordprocessingGroup" xmlns:wpi="http://schemas.microsoft.com/office/word/2010/wordprocessingInk" xmlns:wne="http://schemas.microsoft.com/office/word/2006/wordml" xmlns:wps="http://schemas.microsoft.com/office/word/2010/wordprocessingShape" mc:Ignorable="w14 w15 wp14">
   <w:endnote w:type="separator" w:id="-1">
     <w:p>
       <w:pPr>
@@ -6263,7 +6585,7 @@
 </file>
 
 <file path=word/footer1.xml><?xml version="1.0" encoding="utf-8"?>
-<w:ftr xmlns:wpc="http://schemas.microsoft.com/office/word/2010/wordprocessingCanvas" xmlns:cx="http://schemas.microsoft.com/office/drawing/2014/chartex" xmlns:cx1="http://schemas.microsoft.com/office/drawing/2015/9/8/chartex" xmlns:cx2="http://schemas.microsoft.com/office/drawing/2015/10/21/chartex" xmlns:cx3="http://schemas.microsoft.com/office/drawing/2016/5/9/chartex" xmlns:cx4="http://schemas.microsoft.com/office/drawing/2016/5/10/chartex" xmlns:cx5="http://schemas.microsoft.com/office/drawing/2016/5/11/chartex" xmlns:cx6="http://schemas.microsoft.com/office/drawing/2016/5/12/chartex" xmlns:cx7="http://schemas.microsoft.com/office/drawing/2016/5/13/chartex" xmlns:cx8="http://schemas.microsoft.com/office/drawing/2016/5/14/chartex" xmlns:mc="http://schemas.openxmlformats.org/markup-compatibility/2006" xmlns:aink="http://schemas.microsoft.com/office/drawing/2016/ink" xmlns:am3d="http://schemas.microsoft.com/office/drawing/2017/model3d" xmlns:o="urn:schemas-microsoft-com:office:office" xmlns:oel="http://schemas.microsoft.com/office/2019/extlst" xmlns:r="http://schemas.openxmlformats.org/officeDocument/2006/relationships" xmlns:m="http://schemas.openxmlformats.org/officeDocument/2006/math" xmlns:v="urn:schemas-microsoft-com:vml" xmlns:wp14="http://schemas.microsoft.com/office/word/2010/wordprocessingDrawing" xmlns:wp="http://schemas.openxmlformats.org/drawingml/2006/wordprocessingDrawing" xmlns:w10="urn:schemas-microsoft-com:office:word" xmlns:w="http://schemas.openxmlformats.org/wordprocessingml/2006/main" xmlns:w14="http://schemas.microsoft.com/office/word/2010/wordml" xmlns:w15="http://schemas.microsoft.com/office/word/2012/wordml" xmlns:w16cex="http://schemas.microsoft.com/office/word/2018/wordml/cex" xmlns:w16cid="http://schemas.microsoft.com/office/word/2016/wordml/cid" xmlns:w16="http://schemas.microsoft.com/office/word/2018/wordml" xmlns:w16sdtdh="http://schemas.microsoft.com/office/word/2020/wordml/sdtdatahash" xmlns:w16se="http://schemas.microsoft.com/office/word/2015/wordml/symex" xmlns:wpg="http://schemas.microsoft.com/office/word/2010/wordprocessingGroup" xmlns:wpi="http://schemas.microsoft.com/office/word/2010/wordprocessingInk" xmlns:wne="http://schemas.microsoft.com/office/word/2006/wordml" xmlns:wps="http://schemas.microsoft.com/office/word/2010/wordprocessingShape" mc:Ignorable="w14 w15 w16se w16cid w16 w16cex w16sdtdh wp14">
+<w:ftr xmlns:wpc="http://schemas.microsoft.com/office/word/2010/wordprocessingCanvas" xmlns:mc="http://schemas.openxmlformats.org/markup-compatibility/2006" xmlns:o="urn:schemas-microsoft-com:office:office" xmlns:r="http://schemas.openxmlformats.org/officeDocument/2006/relationships" xmlns:m="http://schemas.openxmlformats.org/officeDocument/2006/math" xmlns:v="urn:schemas-microsoft-com:vml" xmlns:wp14="http://schemas.microsoft.com/office/word/2010/wordprocessingDrawing" xmlns:wp="http://schemas.openxmlformats.org/drawingml/2006/wordprocessingDrawing" xmlns:w10="urn:schemas-microsoft-com:office:word" xmlns:w="http://schemas.openxmlformats.org/wordprocessingml/2006/main" xmlns:w14="http://schemas.microsoft.com/office/word/2010/wordml" xmlns:w15="http://schemas.microsoft.com/office/word/2012/wordml" xmlns:wpg="http://schemas.microsoft.com/office/word/2010/wordprocessingGroup" xmlns:wpi="http://schemas.microsoft.com/office/word/2010/wordprocessingInk" xmlns:wne="http://schemas.microsoft.com/office/word/2006/wordml" xmlns:wps="http://schemas.microsoft.com/office/word/2010/wordprocessingShape" mc:Ignorable="w14 w15 wp14">
   <w:p>
     <w:pPr>
       <w:jc w:val="right"/>
@@ -6323,6 +6645,7 @@
     <w:r>
       <w:rPr>
         <w:noProof/>
+        <w:lang w:val="it-IT"/>
       </w:rPr>
       <w:drawing>
         <wp:anchor distT="114300" distB="114300" distL="114300" distR="114300" simplePos="0" relativeHeight="251658240" behindDoc="1" locked="0" layoutInCell="1" hidden="0" allowOverlap="1" wp14:anchorId="0C6698E3" wp14:editId="5703EDB1">
@@ -6374,7 +6697,7 @@
 </file>
 
 <file path=word/footer2.xml><?xml version="1.0" encoding="utf-8"?>
-<w:ftr xmlns:wpc="http://schemas.microsoft.com/office/word/2010/wordprocessingCanvas" xmlns:cx="http://schemas.microsoft.com/office/drawing/2014/chartex" xmlns:cx1="http://schemas.microsoft.com/office/drawing/2015/9/8/chartex" xmlns:cx2="http://schemas.microsoft.com/office/drawing/2015/10/21/chartex" xmlns:cx3="http://schemas.microsoft.com/office/drawing/2016/5/9/chartex" xmlns:cx4="http://schemas.microsoft.com/office/drawing/2016/5/10/chartex" xmlns:cx5="http://schemas.microsoft.com/office/drawing/2016/5/11/chartex" xmlns:cx6="http://schemas.microsoft.com/office/drawing/2016/5/12/chartex" xmlns:cx7="http://schemas.microsoft.com/office/drawing/2016/5/13/chartex" xmlns:cx8="http://schemas.microsoft.com/office/drawing/2016/5/14/chartex" xmlns:mc="http://schemas.openxmlformats.org/markup-compatibility/2006" xmlns:aink="http://schemas.microsoft.com/office/drawing/2016/ink" xmlns:am3d="http://schemas.microsoft.com/office/drawing/2017/model3d" xmlns:o="urn:schemas-microsoft-com:office:office" xmlns:oel="http://schemas.microsoft.com/office/2019/extlst" xmlns:r="http://schemas.openxmlformats.org/officeDocument/2006/relationships" xmlns:m="http://schemas.openxmlformats.org/officeDocument/2006/math" xmlns:v="urn:schemas-microsoft-com:vml" xmlns:wp14="http://schemas.microsoft.com/office/word/2010/wordprocessingDrawing" xmlns:wp="http://schemas.openxmlformats.org/drawingml/2006/wordprocessingDrawing" xmlns:w10="urn:schemas-microsoft-com:office:word" xmlns:w="http://schemas.openxmlformats.org/wordprocessingml/2006/main" xmlns:w14="http://schemas.microsoft.com/office/word/2010/wordml" xmlns:w15="http://schemas.microsoft.com/office/word/2012/wordml" xmlns:w16cex="http://schemas.microsoft.com/office/word/2018/wordml/cex" xmlns:w16cid="http://schemas.microsoft.com/office/word/2016/wordml/cid" xmlns:w16="http://schemas.microsoft.com/office/word/2018/wordml" xmlns:w16sdtdh="http://schemas.microsoft.com/office/word/2020/wordml/sdtdatahash" xmlns:w16se="http://schemas.microsoft.com/office/word/2015/wordml/symex" xmlns:wpg="http://schemas.microsoft.com/office/word/2010/wordprocessingGroup" xmlns:wpi="http://schemas.microsoft.com/office/word/2010/wordprocessingInk" xmlns:wne="http://schemas.microsoft.com/office/word/2006/wordml" xmlns:wps="http://schemas.microsoft.com/office/word/2010/wordprocessingShape" mc:Ignorable="w14 w15 w16se w16cid w16 w16cex w16sdtdh wp14">
+<w:ftr xmlns:wpc="http://schemas.microsoft.com/office/word/2010/wordprocessingCanvas" xmlns:mc="http://schemas.openxmlformats.org/markup-compatibility/2006" xmlns:o="urn:schemas-microsoft-com:office:office" xmlns:r="http://schemas.openxmlformats.org/officeDocument/2006/relationships" xmlns:m="http://schemas.openxmlformats.org/officeDocument/2006/math" xmlns:v="urn:schemas-microsoft-com:vml" xmlns:wp14="http://schemas.microsoft.com/office/word/2010/wordprocessingDrawing" xmlns:wp="http://schemas.openxmlformats.org/drawingml/2006/wordprocessingDrawing" xmlns:w10="urn:schemas-microsoft-com:office:word" xmlns:w="http://schemas.openxmlformats.org/wordprocessingml/2006/main" xmlns:w14="http://schemas.microsoft.com/office/word/2010/wordml" xmlns:w15="http://schemas.microsoft.com/office/word/2012/wordml" xmlns:wpg="http://schemas.microsoft.com/office/word/2010/wordprocessingGroup" xmlns:wpi="http://schemas.microsoft.com/office/word/2010/wordprocessingInk" xmlns:wne="http://schemas.microsoft.com/office/word/2006/wordml" xmlns:wps="http://schemas.microsoft.com/office/word/2010/wordprocessingShape" mc:Ignorable="w14 w15 wp14">
   <w:p>
     <w:pPr>
       <w:jc w:val="right"/>
@@ -6434,6 +6757,7 @@
     <w:r>
       <w:rPr>
         <w:noProof/>
+        <w:lang w:val="it-IT"/>
       </w:rPr>
       <w:drawing>
         <wp:anchor distT="114300" distB="114300" distL="114300" distR="114300" simplePos="0" relativeHeight="251659264" behindDoc="1" locked="0" layoutInCell="1" hidden="0" allowOverlap="1" wp14:anchorId="4CC2861A" wp14:editId="5D9F7560">
@@ -6485,7 +6809,7 @@
 </file>
 
 <file path=word/footnotes.xml><?xml version="1.0" encoding="utf-8"?>
-<w:footnotes xmlns:wpc="http://schemas.microsoft.com/office/word/2010/wordprocessingCanvas" xmlns:cx="http://schemas.microsoft.com/office/drawing/2014/chartex" xmlns:cx1="http://schemas.microsoft.com/office/drawing/2015/9/8/chartex" xmlns:cx2="http://schemas.microsoft.com/office/drawing/2015/10/21/chartex" xmlns:cx3="http://schemas.microsoft.com/office/drawing/2016/5/9/chartex" xmlns:cx4="http://schemas.microsoft.com/office/drawing/2016/5/10/chartex" xmlns:cx5="http://schemas.microsoft.com/office/drawing/2016/5/11/chartex" xmlns:cx6="http://schemas.microsoft.com/office/drawing/2016/5/12/chartex" xmlns:cx7="http://schemas.microsoft.com/office/drawing/2016/5/13/chartex" xmlns:cx8="http://schemas.microsoft.com/office/drawing/2016/5/14/chartex" xmlns:mc="http://schemas.openxmlformats.org/markup-compatibility/2006" xmlns:aink="http://schemas.microsoft.com/office/drawing/2016/ink" xmlns:am3d="http://schemas.microsoft.com/office/drawing/2017/model3d" xmlns:o="urn:schemas-microsoft-com:office:office" xmlns:oel="http://schemas.microsoft.com/office/2019/extlst" xmlns:r="http://schemas.openxmlformats.org/officeDocument/2006/relationships" xmlns:m="http://schemas.openxmlformats.org/officeDocument/2006/math" xmlns:v="urn:schemas-microsoft-com:vml" xmlns:wp14="http://schemas.microsoft.com/office/word/2010/wordprocessingDrawing" xmlns:wp="http://schemas.openxmlformats.org/drawingml/2006/wordprocessingDrawing" xmlns:w10="urn:schemas-microsoft-com:office:word" xmlns:w="http://schemas.openxmlformats.org/wordprocessingml/2006/main" xmlns:w14="http://schemas.microsoft.com/office/word/2010/wordml" xmlns:w15="http://schemas.microsoft.com/office/word/2012/wordml" xmlns:w16cex="http://schemas.microsoft.com/office/word/2018/wordml/cex" xmlns:w16cid="http://schemas.microsoft.com/office/word/2016/wordml/cid" xmlns:w16="http://schemas.microsoft.com/office/word/2018/wordml" xmlns:w16sdtdh="http://schemas.microsoft.com/office/word/2020/wordml/sdtdatahash" xmlns:w16se="http://schemas.microsoft.com/office/word/2015/wordml/symex" xmlns:wpg="http://schemas.microsoft.com/office/word/2010/wordprocessingGroup" xmlns:wpi="http://schemas.microsoft.com/office/word/2010/wordprocessingInk" xmlns:wne="http://schemas.microsoft.com/office/word/2006/wordml" xmlns:wps="http://schemas.microsoft.com/office/word/2010/wordprocessingShape" mc:Ignorable="w14 w15 w16se w16cid w16 w16cex w16sdtdh wp14">
+<w:footnotes xmlns:wpc="http://schemas.microsoft.com/office/word/2010/wordprocessingCanvas" xmlns:mc="http://schemas.openxmlformats.org/markup-compatibility/2006" xmlns:o="urn:schemas-microsoft-com:office:office" xmlns:r="http://schemas.openxmlformats.org/officeDocument/2006/relationships" xmlns:m="http://schemas.openxmlformats.org/officeDocument/2006/math" xmlns:v="urn:schemas-microsoft-com:vml" xmlns:wp14="http://schemas.microsoft.com/office/word/2010/wordprocessingDrawing" xmlns:wp="http://schemas.openxmlformats.org/drawingml/2006/wordprocessingDrawing" xmlns:w10="urn:schemas-microsoft-com:office:word" xmlns:w="http://schemas.openxmlformats.org/wordprocessingml/2006/main" xmlns:w14="http://schemas.microsoft.com/office/word/2010/wordml" xmlns:w15="http://schemas.microsoft.com/office/word/2012/wordml" xmlns:wpg="http://schemas.microsoft.com/office/word/2010/wordprocessingGroup" xmlns:wpi="http://schemas.microsoft.com/office/word/2010/wordprocessingInk" xmlns:wne="http://schemas.microsoft.com/office/word/2006/wordml" xmlns:wps="http://schemas.microsoft.com/office/word/2010/wordprocessingShape" mc:Ignorable="w14 w15 wp14">
   <w:footnote w:type="separator" w:id="-1">
     <w:p>
       <w:pPr>
@@ -6510,14 +6834,14 @@
 </file>
 
 <file path=word/header1.xml><?xml version="1.0" encoding="utf-8"?>
-<w:hdr xmlns:wpc="http://schemas.microsoft.com/office/word/2010/wordprocessingCanvas" xmlns:cx="http://schemas.microsoft.com/office/drawing/2014/chartex" xmlns:cx1="http://schemas.microsoft.com/office/drawing/2015/9/8/chartex" xmlns:cx2="http://schemas.microsoft.com/office/drawing/2015/10/21/chartex" xmlns:cx3="http://schemas.microsoft.com/office/drawing/2016/5/9/chartex" xmlns:cx4="http://schemas.microsoft.com/office/drawing/2016/5/10/chartex" xmlns:cx5="http://schemas.microsoft.com/office/drawing/2016/5/11/chartex" xmlns:cx6="http://schemas.microsoft.com/office/drawing/2016/5/12/chartex" xmlns:cx7="http://schemas.microsoft.com/office/drawing/2016/5/13/chartex" xmlns:cx8="http://schemas.microsoft.com/office/drawing/2016/5/14/chartex" xmlns:mc="http://schemas.openxmlformats.org/markup-compatibility/2006" xmlns:aink="http://schemas.microsoft.com/office/drawing/2016/ink" xmlns:am3d="http://schemas.microsoft.com/office/drawing/2017/model3d" xmlns:o="urn:schemas-microsoft-com:office:office" xmlns:oel="http://schemas.microsoft.com/office/2019/extlst" xmlns:r="http://schemas.openxmlformats.org/officeDocument/2006/relationships" xmlns:m="http://schemas.openxmlformats.org/officeDocument/2006/math" xmlns:v="urn:schemas-microsoft-com:vml" xmlns:wp14="http://schemas.microsoft.com/office/word/2010/wordprocessingDrawing" xmlns:wp="http://schemas.openxmlformats.org/drawingml/2006/wordprocessingDrawing" xmlns:w10="urn:schemas-microsoft-com:office:word" xmlns:w="http://schemas.openxmlformats.org/wordprocessingml/2006/main" xmlns:w14="http://schemas.microsoft.com/office/word/2010/wordml" xmlns:w15="http://schemas.microsoft.com/office/word/2012/wordml" xmlns:w16cex="http://schemas.microsoft.com/office/word/2018/wordml/cex" xmlns:w16cid="http://schemas.microsoft.com/office/word/2016/wordml/cid" xmlns:w16="http://schemas.microsoft.com/office/word/2018/wordml" xmlns:w16sdtdh="http://schemas.microsoft.com/office/word/2020/wordml/sdtdatahash" xmlns:w16se="http://schemas.microsoft.com/office/word/2015/wordml/symex" xmlns:wpg="http://schemas.microsoft.com/office/word/2010/wordprocessingGroup" xmlns:wpi="http://schemas.microsoft.com/office/word/2010/wordprocessingInk" xmlns:wne="http://schemas.microsoft.com/office/word/2006/wordml" xmlns:wps="http://schemas.microsoft.com/office/word/2010/wordprocessingShape" mc:Ignorable="w14 w15 w16se w16cid w16 w16cex w16sdtdh wp14">
+<w:hdr xmlns:wpc="http://schemas.microsoft.com/office/word/2010/wordprocessingCanvas" xmlns:mc="http://schemas.openxmlformats.org/markup-compatibility/2006" xmlns:o="urn:schemas-microsoft-com:office:office" xmlns:r="http://schemas.openxmlformats.org/officeDocument/2006/relationships" xmlns:m="http://schemas.openxmlformats.org/officeDocument/2006/math" xmlns:v="urn:schemas-microsoft-com:vml" xmlns:wp14="http://schemas.microsoft.com/office/word/2010/wordprocessingDrawing" xmlns:wp="http://schemas.openxmlformats.org/drawingml/2006/wordprocessingDrawing" xmlns:w10="urn:schemas-microsoft-com:office:word" xmlns:w="http://schemas.openxmlformats.org/wordprocessingml/2006/main" xmlns:w14="http://schemas.microsoft.com/office/word/2010/wordml" xmlns:w15="http://schemas.microsoft.com/office/word/2012/wordml" xmlns:wpg="http://schemas.microsoft.com/office/word/2010/wordprocessingGroup" xmlns:wpi="http://schemas.microsoft.com/office/word/2010/wordprocessingInk" xmlns:wne="http://schemas.microsoft.com/office/word/2006/wordml" xmlns:wps="http://schemas.microsoft.com/office/word/2010/wordprocessingShape" mc:Ignorable="w14 w15 wp14">
   <w:p/>
 </w:hdr>
 </file>
 
 <file path=word/numbering.xml><?xml version="1.0" encoding="utf-8"?>
-<w:numbering xmlns:wpc="http://schemas.microsoft.com/office/word/2010/wordprocessingCanvas" xmlns:cx="http://schemas.microsoft.com/office/drawing/2014/chartex" xmlns:cx1="http://schemas.microsoft.com/office/drawing/2015/9/8/chartex" xmlns:cx2="http://schemas.microsoft.com/office/drawing/2015/10/21/chartex" xmlns:cx3="http://schemas.microsoft.com/office/drawing/2016/5/9/chartex" xmlns:cx4="http://schemas.microsoft.com/office/drawing/2016/5/10/chartex" xmlns:cx5="http://schemas.microsoft.com/office/drawing/2016/5/11/chartex" xmlns:cx6="http://schemas.microsoft.com/office/drawing/2016/5/12/chartex" xmlns:cx7="http://schemas.microsoft.com/office/drawing/2016/5/13/chartex" xmlns:cx8="http://schemas.microsoft.com/office/drawing/2016/5/14/chartex" xmlns:mc="http://schemas.openxmlformats.org/markup-compatibility/2006" xmlns:aink="http://schemas.microsoft.com/office/drawing/2016/ink" xmlns:am3d="http://schemas.microsoft.com/office/drawing/2017/model3d" xmlns:o="urn:schemas-microsoft-com:office:office" xmlns:oel="http://schemas.microsoft.com/office/2019/extlst" xmlns:r="http://schemas.openxmlformats.org/officeDocument/2006/relationships" xmlns:m="http://schemas.openxmlformats.org/officeDocument/2006/math" xmlns:v="urn:schemas-microsoft-com:vml" xmlns:wp14="http://schemas.microsoft.com/office/word/2010/wordprocessingDrawing" xmlns:wp="http://schemas.openxmlformats.org/drawingml/2006/wordprocessingDrawing" xmlns:w10="urn:schemas-microsoft-com:office:word" xmlns:w="http://schemas.openxmlformats.org/wordprocessingml/2006/main" xmlns:w14="http://schemas.microsoft.com/office/word/2010/wordml" xmlns:w15="http://schemas.microsoft.com/office/word/2012/wordml" xmlns:w16cex="http://schemas.microsoft.com/office/word/2018/wordml/cex" xmlns:w16cid="http://schemas.microsoft.com/office/word/2016/wordml/cid" xmlns:w16="http://schemas.microsoft.com/office/word/2018/wordml" xmlns:w16sdtdh="http://schemas.microsoft.com/office/word/2020/wordml/sdtdatahash" xmlns:w16se="http://schemas.microsoft.com/office/word/2015/wordml/symex" xmlns:wpg="http://schemas.microsoft.com/office/word/2010/wordprocessingGroup" xmlns:wpi="http://schemas.microsoft.com/office/word/2010/wordprocessingInk" xmlns:wne="http://schemas.microsoft.com/office/word/2006/wordml" xmlns:wps="http://schemas.microsoft.com/office/word/2010/wordprocessingShape" mc:Ignorable="w14 w15 w16se w16cid w16 w16cex w16sdtdh wp14">
-  <w:abstractNum w:abstractNumId="0" w15:restartNumberingAfterBreak="0">
+<w:numbering xmlns:wpc="http://schemas.microsoft.com/office/word/2010/wordprocessingCanvas" xmlns:mc="http://schemas.openxmlformats.org/markup-compatibility/2006" xmlns:o="urn:schemas-microsoft-com:office:office" xmlns:r="http://schemas.openxmlformats.org/officeDocument/2006/relationships" xmlns:m="http://schemas.openxmlformats.org/officeDocument/2006/math" xmlns:v="urn:schemas-microsoft-com:vml" xmlns:wp14="http://schemas.microsoft.com/office/word/2010/wordprocessingDrawing" xmlns:wp="http://schemas.openxmlformats.org/drawingml/2006/wordprocessingDrawing" xmlns:w10="urn:schemas-microsoft-com:office:word" xmlns:w="http://schemas.openxmlformats.org/wordprocessingml/2006/main" xmlns:w14="http://schemas.microsoft.com/office/word/2010/wordml" xmlns:w15="http://schemas.microsoft.com/office/word/2012/wordml" xmlns:wpg="http://schemas.microsoft.com/office/word/2010/wordprocessingGroup" xmlns:wpi="http://schemas.microsoft.com/office/word/2010/wordprocessingInk" xmlns:wne="http://schemas.microsoft.com/office/word/2006/wordml" xmlns:wps="http://schemas.microsoft.com/office/word/2010/wordprocessingShape" mc:Ignorable="w14 w15 wp14">
+  <w:abstractNum w:abstractNumId="0">
     <w:nsid w:val="0CE97106"/>
     <w:multiLevelType w:val="hybridMultilevel"/>
     <w:tmpl w:val="62AA94D6"/>
@@ -6630,10 +6954,10 @@
       </w:rPr>
     </w:lvl>
   </w:abstractNum>
-  <w:abstractNum w:abstractNumId="1" w15:restartNumberingAfterBreak="0">
-    <w:nsid w:val="35314ED6"/>
+  <w:abstractNum w:abstractNumId="1">
+    <w:nsid w:val="27BB5927"/>
     <w:multiLevelType w:val="hybridMultilevel"/>
-    <w:tmpl w:val="65586FE8"/>
+    <w:tmpl w:val="6F38510E"/>
     <w:lvl w:ilvl="0" w:tplc="04100001">
       <w:start w:val="1"/>
       <w:numFmt w:val="bullet"/>
@@ -6743,10 +7067,10 @@
       </w:rPr>
     </w:lvl>
   </w:abstractNum>
-  <w:abstractNum w:abstractNumId="2" w15:restartNumberingAfterBreak="0">
-    <w:nsid w:val="37305B66"/>
+  <w:abstractNum w:abstractNumId="2">
+    <w:nsid w:val="35314ED6"/>
     <w:multiLevelType w:val="hybridMultilevel"/>
-    <w:tmpl w:val="21704912"/>
+    <w:tmpl w:val="65586FE8"/>
     <w:lvl w:ilvl="0" w:tplc="04100001">
       <w:start w:val="1"/>
       <w:numFmt w:val="bullet"/>
@@ -6856,10 +7180,10 @@
       </w:rPr>
     </w:lvl>
   </w:abstractNum>
-  <w:abstractNum w:abstractNumId="3" w15:restartNumberingAfterBreak="0">
-    <w:nsid w:val="62C9135D"/>
+  <w:abstractNum w:abstractNumId="3">
+    <w:nsid w:val="37305B66"/>
     <w:multiLevelType w:val="hybridMultilevel"/>
-    <w:tmpl w:val="22F091D6"/>
+    <w:tmpl w:val="21704912"/>
     <w:lvl w:ilvl="0" w:tplc="04100001">
       <w:start w:val="1"/>
       <w:numFmt w:val="bullet"/>
@@ -6969,7 +7293,120 @@
       </w:rPr>
     </w:lvl>
   </w:abstractNum>
-  <w:abstractNum w:abstractNumId="4" w15:restartNumberingAfterBreak="0">
+  <w:abstractNum w:abstractNumId="4">
+    <w:nsid w:val="62C9135D"/>
+    <w:multiLevelType w:val="hybridMultilevel"/>
+    <w:tmpl w:val="22F091D6"/>
+    <w:lvl w:ilvl="0" w:tplc="04100001">
+      <w:start w:val="1"/>
+      <w:numFmt w:val="bullet"/>
+      <w:lvlText w:val=""/>
+      <w:lvlJc w:val="left"/>
+      <w:pPr>
+        <w:ind w:left="720" w:hanging="360"/>
+      </w:pPr>
+      <w:rPr>
+        <w:rFonts w:ascii="Symbol" w:hAnsi="Symbol" w:hint="default"/>
+      </w:rPr>
+    </w:lvl>
+    <w:lvl w:ilvl="1" w:tplc="04100003" w:tentative="1">
+      <w:start w:val="1"/>
+      <w:numFmt w:val="bullet"/>
+      <w:lvlText w:val="o"/>
+      <w:lvlJc w:val="left"/>
+      <w:pPr>
+        <w:ind w:left="1440" w:hanging="360"/>
+      </w:pPr>
+      <w:rPr>
+        <w:rFonts w:ascii="Courier New" w:hAnsi="Courier New" w:cs="Courier New" w:hint="default"/>
+      </w:rPr>
+    </w:lvl>
+    <w:lvl w:ilvl="2" w:tplc="04100005" w:tentative="1">
+      <w:start w:val="1"/>
+      <w:numFmt w:val="bullet"/>
+      <w:lvlText w:val=""/>
+      <w:lvlJc w:val="left"/>
+      <w:pPr>
+        <w:ind w:left="2160" w:hanging="360"/>
+      </w:pPr>
+      <w:rPr>
+        <w:rFonts w:ascii="Wingdings" w:hAnsi="Wingdings" w:hint="default"/>
+      </w:rPr>
+    </w:lvl>
+    <w:lvl w:ilvl="3" w:tplc="04100001" w:tentative="1">
+      <w:start w:val="1"/>
+      <w:numFmt w:val="bullet"/>
+      <w:lvlText w:val=""/>
+      <w:lvlJc w:val="left"/>
+      <w:pPr>
+        <w:ind w:left="2880" w:hanging="360"/>
+      </w:pPr>
+      <w:rPr>
+        <w:rFonts w:ascii="Symbol" w:hAnsi="Symbol" w:hint="default"/>
+      </w:rPr>
+    </w:lvl>
+    <w:lvl w:ilvl="4" w:tplc="04100003" w:tentative="1">
+      <w:start w:val="1"/>
+      <w:numFmt w:val="bullet"/>
+      <w:lvlText w:val="o"/>
+      <w:lvlJc w:val="left"/>
+      <w:pPr>
+        <w:ind w:left="3600" w:hanging="360"/>
+      </w:pPr>
+      <w:rPr>
+        <w:rFonts w:ascii="Courier New" w:hAnsi="Courier New" w:cs="Courier New" w:hint="default"/>
+      </w:rPr>
+    </w:lvl>
+    <w:lvl w:ilvl="5" w:tplc="04100005" w:tentative="1">
+      <w:start w:val="1"/>
+      <w:numFmt w:val="bullet"/>
+      <w:lvlText w:val=""/>
+      <w:lvlJc w:val="left"/>
+      <w:pPr>
+        <w:ind w:left="4320" w:hanging="360"/>
+      </w:pPr>
+      <w:rPr>
+        <w:rFonts w:ascii="Wingdings" w:hAnsi="Wingdings" w:hint="default"/>
+      </w:rPr>
+    </w:lvl>
+    <w:lvl w:ilvl="6" w:tplc="04100001" w:tentative="1">
+      <w:start w:val="1"/>
+      <w:numFmt w:val="bullet"/>
+      <w:lvlText w:val=""/>
+      <w:lvlJc w:val="left"/>
+      <w:pPr>
+        <w:ind w:left="5040" w:hanging="360"/>
+      </w:pPr>
+      <w:rPr>
+        <w:rFonts w:ascii="Symbol" w:hAnsi="Symbol" w:hint="default"/>
+      </w:rPr>
+    </w:lvl>
+    <w:lvl w:ilvl="7" w:tplc="04100003" w:tentative="1">
+      <w:start w:val="1"/>
+      <w:numFmt w:val="bullet"/>
+      <w:lvlText w:val="o"/>
+      <w:lvlJc w:val="left"/>
+      <w:pPr>
+        <w:ind w:left="5760" w:hanging="360"/>
+      </w:pPr>
+      <w:rPr>
+        <w:rFonts w:ascii="Courier New" w:hAnsi="Courier New" w:cs="Courier New" w:hint="default"/>
+      </w:rPr>
+    </w:lvl>
+    <w:lvl w:ilvl="8" w:tplc="04100005" w:tentative="1">
+      <w:start w:val="1"/>
+      <w:numFmt w:val="bullet"/>
+      <w:lvlText w:val=""/>
+      <w:lvlJc w:val="left"/>
+      <w:pPr>
+        <w:ind w:left="6480" w:hanging="360"/>
+      </w:pPr>
+      <w:rPr>
+        <w:rFonts w:ascii="Wingdings" w:hAnsi="Wingdings" w:hint="default"/>
+      </w:rPr>
+    </w:lvl>
+  </w:abstractNum>
+  <w:abstractNum w:abstractNumId="5">
     <w:nsid w:val="65AF2E86"/>
     <w:multiLevelType w:val="hybridMultilevel"/>
     <w:tmpl w:val="FE3E2922"/>
@@ -7082,7 +7519,7 @@
       </w:rPr>
     </w:lvl>
   </w:abstractNum>
-  <w:abstractNum w:abstractNumId="5" w15:restartNumberingAfterBreak="0">
+  <w:abstractNum w:abstractNumId="6">
     <w:nsid w:val="7C342513"/>
     <w:multiLevelType w:val="hybridMultilevel"/>
     <w:tmpl w:val="FAA67756"/>
@@ -7195,7 +7632,7 @@
       </w:rPr>
     </w:lvl>
   </w:abstractNum>
-  <w:abstractNum w:abstractNumId="6" w15:restartNumberingAfterBreak="0">
+  <w:abstractNum w:abstractNumId="7">
     <w:nsid w:val="7F831B20"/>
     <w:multiLevelType w:val="hybridMultilevel"/>
     <w:tmpl w:val="88E8D4CE"/>
@@ -7308,32 +7745,35 @@
       </w:rPr>
     </w:lvl>
   </w:abstractNum>
-  <w:num w:numId="1" w16cid:durableId="851383223">
+  <w:num w:numId="1">
     <w:abstractNumId w:val="0"/>
   </w:num>
-  <w:num w:numId="2" w16cid:durableId="871769394">
-    <w:abstractNumId w:val="1"/>
+  <w:num w:numId="2">
+    <w:abstractNumId w:val="2"/>
   </w:num>
-  <w:num w:numId="3" w16cid:durableId="303003308">
+  <w:num w:numId="3">
+    <w:abstractNumId w:val="5"/>
+  </w:num>
+  <w:num w:numId="4">
+    <w:abstractNumId w:val="6"/>
+  </w:num>
+  <w:num w:numId="5">
+    <w:abstractNumId w:val="3"/>
+  </w:num>
+  <w:num w:numId="6">
     <w:abstractNumId w:val="4"/>
   </w:num>
-  <w:num w:numId="4" w16cid:durableId="337730275">
-    <w:abstractNumId w:val="5"/>
+  <w:num w:numId="7">
+    <w:abstractNumId w:val="7"/>
   </w:num>
-  <w:num w:numId="5" w16cid:durableId="2096510083">
-    <w:abstractNumId w:val="2"/>
-  </w:num>
-  <w:num w:numId="6" w16cid:durableId="1656838846">
-    <w:abstractNumId w:val="3"/>
-  </w:num>
-  <w:num w:numId="7" w16cid:durableId="415788576">
-    <w:abstractNumId w:val="6"/>
+  <w:num w:numId="8">
+    <w:abstractNumId w:val="1"/>
   </w:num>
 </w:numbering>
 </file>
 
 <file path=word/styles.xml><?xml version="1.0" encoding="utf-8"?>
-<w:styles xmlns:mc="http://schemas.openxmlformats.org/markup-compatibility/2006" xmlns:r="http://schemas.openxmlformats.org/officeDocument/2006/relationships" xmlns:w="http://schemas.openxmlformats.org/wordprocessingml/2006/main" xmlns:w14="http://schemas.microsoft.com/office/word/2010/wordml" xmlns:w15="http://schemas.microsoft.com/office/word/2012/wordml" xmlns:w16cex="http://schemas.microsoft.com/office/word/2018/wordml/cex" xmlns:w16cid="http://schemas.microsoft.com/office/word/2016/wordml/cid" xmlns:w16="http://schemas.microsoft.com/office/word/2018/wordml" xmlns:w16sdtdh="http://schemas.microsoft.com/office/word/2020/wordml/sdtdatahash" xmlns:w16se="http://schemas.microsoft.com/office/word/2015/wordml/symex" mc:Ignorable="w14 w15 w16se w16cid w16 w16cex w16sdtdh">
+<w:styles xmlns:mc="http://schemas.openxmlformats.org/markup-compatibility/2006" xmlns:r="http://schemas.openxmlformats.org/officeDocument/2006/relationships" xmlns:w="http://schemas.openxmlformats.org/wordprocessingml/2006/main" xmlns:w14="http://schemas.microsoft.com/office/word/2010/wordml" xmlns:w15="http://schemas.microsoft.com/office/word/2012/wordml" mc:Ignorable="w14 w15">
   <w:docDefaults>
     <w:rPrDefault>
       <w:rPr>
@@ -7349,7 +7789,7 @@
       </w:pPr>
     </w:pPrDefault>
   </w:docDefaults>
-  <w:latentStyles w:defLockedState="0" w:defUIPriority="99" w:defSemiHidden="0" w:defUnhideWhenUsed="0" w:defQFormat="0" w:count="376">
+  <w:latentStyles w:defLockedState="0" w:defUIPriority="99" w:defSemiHidden="0" w:defUnhideWhenUsed="0" w:defQFormat="0" w:count="371">
     <w:lsdException w:name="Normal" w:uiPriority="0" w:qFormat="1"/>
     <w:lsdException w:name="heading 1" w:uiPriority="9" w:qFormat="1"/>
     <w:lsdException w:name="heading 2" w:semiHidden="1" w:uiPriority="9" w:unhideWhenUsed="1" w:qFormat="1"/>
@@ -7721,11 +8161,6 @@
     <w:lsdException w:name="List Table 5 Dark Accent 6" w:uiPriority="50"/>
     <w:lsdException w:name="List Table 6 Colorful Accent 6" w:uiPriority="51"/>
     <w:lsdException w:name="List Table 7 Colorful Accent 6" w:uiPriority="52"/>
-    <w:lsdException w:name="Mention" w:semiHidden="1" w:unhideWhenUsed="1"/>
-    <w:lsdException w:name="Smart Hyperlink" w:semiHidden="1" w:unhideWhenUsed="1"/>
-    <w:lsdException w:name="Hashtag" w:semiHidden="1" w:unhideWhenUsed="1"/>
-    <w:lsdException w:name="Unresolved Mention" w:semiHidden="1" w:unhideWhenUsed="1"/>
-    <w:lsdException w:name="Smart Link" w:semiHidden="1" w:unhideWhenUsed="1"/>
   </w:latentStyles>
   <w:style w:type="paragraph" w:default="1" w:styleId="Normale">
     <w:name w:val="Normal"/>
@@ -8069,7 +8504,7 @@
       <w:u w:val="single"/>
     </w:rPr>
   </w:style>
-  <w:style w:type="character" w:styleId="Menzionenonrisolta">
+  <w:style w:type="character" w:customStyle="1" w:styleId="UnresolvedMention">
     <w:name w:val="Unresolved Mention"/>
     <w:basedOn w:val="Carpredefinitoparagrafo"/>
     <w:uiPriority w:val="99"/>
